--- a/code/3---table-1.docx
+++ b/code/3---table-1.docx
@@ -4,18 +4,56 @@
   <w:body>
     <w:p>
       <w:pPr>
+        <w:pStyle w:val="Title"/>
+        <w:rPr>
+          <w:lang w:val="es-ES"/>
+        </w:rPr>
+      </w:pPr>
+      <w:r>
+        <w:rPr>
+          <w:lang w:val="es-ES"/>
+        </w:rPr>
+        <w:t>3 - table 1</w:t>
+      </w:r>
+    </w:p>
+    <w:p>
+      <w:pPr>
+        <w:pStyle w:val="Author"/>
+        <w:rPr>
+          <w:lang w:val="es-ES"/>
+        </w:rPr>
+      </w:pPr>
+      <w:r>
+        <w:rPr>
+          <w:lang w:val="es-ES"/>
+        </w:rPr>
+        <w:t>Luis E Segura</w:t>
+      </w:r>
+    </w:p>
+    <w:p>
+      <w:pPr>
+        <w:pStyle w:val="Date"/>
+        <w:rPr>
+          <w:lang w:val="es-ES"/>
+        </w:rPr>
+      </w:pPr>
+      <w:r>
+        <w:rPr>
+          <w:lang w:val="es-ES"/>
+        </w:rPr>
+        <w:t>2023-12-06</w:t>
+      </w:r>
+    </w:p>
+    <w:p>
+      <w:pPr>
         <w:pStyle w:val="Heading3"/>
         <w:rPr>
-          <w:rFonts w:ascii="Times New Roman" w:hAnsi="Times New Roman" w:cs="Times New Roman"/>
-          <w:color w:val="000000" w:themeColor="text1"/>
           <w:lang w:val="es-ES"/>
         </w:rPr>
       </w:pPr>
       <w:bookmarkStart w:id="0" w:name="X739f194ac8b623f61948717c662102d513d14eb"/>
       <w:r>
         <w:rPr>
-          <w:rFonts w:ascii="Times New Roman" w:hAnsi="Times New Roman" w:cs="Times New Roman"/>
-          <w:color w:val="000000" w:themeColor="text1"/>
           <w:lang w:val="es-ES"/>
         </w:rPr>
         <w:t>Tabla 1. Distribución de predictores de discapacidad visual severa</w:t>
@@ -28,13 +66,13 @@
         <w:tblLook w:val="0420" w:firstRow="1" w:lastRow="0" w:firstColumn="0" w:lastColumn="0" w:noHBand="0" w:noVBand="1"/>
       </w:tblPr>
       <w:tblGrid>
-        <w:gridCol w:w="3255"/>
-        <w:gridCol w:w="814"/>
-        <w:gridCol w:w="1325"/>
-        <w:gridCol w:w="751"/>
-        <w:gridCol w:w="1247"/>
-        <w:gridCol w:w="723"/>
-        <w:gridCol w:w="1245"/>
+        <w:gridCol w:w="3257"/>
+        <w:gridCol w:w="816"/>
+        <w:gridCol w:w="1249"/>
+        <w:gridCol w:w="816"/>
+        <w:gridCol w:w="1249"/>
+        <w:gridCol w:w="724"/>
+        <w:gridCol w:w="1249"/>
       </w:tblGrid>
       <w:tr>
         <w:trPr>
@@ -43,7 +81,7 @@
         </w:trPr>
         <w:tc>
           <w:tcPr>
-            <w:tcW w:w="1739" w:type="pct"/>
+            <w:tcW w:w="1740" w:type="pct"/>
             <w:tcBorders>
               <w:top w:val="single" w:sz="12" w:space="0" w:color="666666"/>
               <w:left w:val="none" w:sz="0" w:space="0" w:color="000000"/>
@@ -80,7 +118,7 @@
         </w:tc>
         <w:tc>
           <w:tcPr>
-            <w:tcW w:w="1143" w:type="pct"/>
+            <w:tcW w:w="1103" w:type="pct"/>
             <w:gridSpan w:val="2"/>
             <w:tcBorders>
               <w:top w:val="single" w:sz="12" w:space="0" w:color="666666"/>
@@ -107,7 +145,7 @@
               </w:pBdr>
               <w:spacing w:before="100" w:after="100"/>
               <w:ind w:left="100" w:right="100"/>
-              <w:jc w:val="center"/>
+              <w:jc w:val="right"/>
               <w:rPr>
                 <w:rFonts w:ascii="Times New Roman" w:hAnsi="Times New Roman" w:cs="Times New Roman"/>
                 <w:sz w:val="20"/>
@@ -127,7 +165,7 @@
         </w:tc>
         <w:tc>
           <w:tcPr>
-            <w:tcW w:w="1067" w:type="pct"/>
+            <w:tcW w:w="1103" w:type="pct"/>
             <w:gridSpan w:val="2"/>
             <w:tcBorders>
               <w:top w:val="single" w:sz="12" w:space="0" w:color="666666"/>
@@ -154,7 +192,7 @@
               </w:pBdr>
               <w:spacing w:before="100" w:after="100"/>
               <w:ind w:left="100" w:right="100"/>
-              <w:jc w:val="center"/>
+              <w:jc w:val="right"/>
               <w:rPr>
                 <w:rFonts w:ascii="Times New Roman" w:hAnsi="Times New Roman" w:cs="Times New Roman"/>
                 <w:sz w:val="20"/>
@@ -174,7 +212,7 @@
         </w:tc>
         <w:tc>
           <w:tcPr>
-            <w:tcW w:w="1051" w:type="pct"/>
+            <w:tcW w:w="1054" w:type="pct"/>
             <w:gridSpan w:val="2"/>
             <w:tcBorders>
               <w:top w:val="single" w:sz="12" w:space="0" w:color="666666"/>
@@ -201,7 +239,7 @@
               </w:pBdr>
               <w:spacing w:before="100" w:after="100"/>
               <w:ind w:left="100" w:right="100"/>
-              <w:jc w:val="center"/>
+              <w:jc w:val="right"/>
               <w:rPr>
                 <w:rFonts w:ascii="Times New Roman" w:hAnsi="Times New Roman" w:cs="Times New Roman"/>
                 <w:sz w:val="20"/>
@@ -227,7 +265,7 @@
         </w:trPr>
         <w:tc>
           <w:tcPr>
-            <w:tcW w:w="1739" w:type="pct"/>
+            <w:tcW w:w="1740" w:type="pct"/>
             <w:tcBorders>
               <w:top w:val="single" w:sz="12" w:space="0" w:color="666666"/>
               <w:left w:val="none" w:sz="0" w:space="0" w:color="000000"/>
@@ -263,7 +301,7 @@
         </w:tc>
         <w:tc>
           <w:tcPr>
-            <w:tcW w:w="435" w:type="pct"/>
+            <w:tcW w:w="436" w:type="pct"/>
             <w:tcBorders>
               <w:top w:val="single" w:sz="12" w:space="0" w:color="666666"/>
               <w:left w:val="none" w:sz="0" w:space="0" w:color="000000"/>
@@ -289,7 +327,7 @@
               </w:pBdr>
               <w:spacing w:before="100" w:after="100"/>
               <w:ind w:left="100" w:right="100"/>
-              <w:jc w:val="center"/>
+              <w:jc w:val="right"/>
               <w:rPr>
                 <w:rFonts w:ascii="Times New Roman" w:hAnsi="Times New Roman" w:cs="Times New Roman"/>
                 <w:sz w:val="20"/>
@@ -309,7 +347,7 @@
         </w:tc>
         <w:tc>
           <w:tcPr>
-            <w:tcW w:w="708" w:type="pct"/>
+            <w:tcW w:w="667" w:type="pct"/>
             <w:tcBorders>
               <w:top w:val="single" w:sz="12" w:space="0" w:color="666666"/>
               <w:left w:val="none" w:sz="0" w:space="0" w:color="000000"/>
@@ -335,7 +373,6 @@
               </w:pBdr>
               <w:spacing w:before="100" w:after="100"/>
               <w:ind w:left="100" w:right="100"/>
-              <w:jc w:val="center"/>
               <w:rPr>
                 <w:rFonts w:ascii="Times New Roman" w:hAnsi="Times New Roman" w:cs="Times New Roman"/>
                 <w:sz w:val="20"/>
@@ -355,7 +392,7 @@
         </w:tc>
         <w:tc>
           <w:tcPr>
-            <w:tcW w:w="401" w:type="pct"/>
+            <w:tcW w:w="436" w:type="pct"/>
             <w:tcBorders>
               <w:top w:val="single" w:sz="12" w:space="0" w:color="666666"/>
               <w:left w:val="none" w:sz="0" w:space="0" w:color="000000"/>
@@ -381,7 +418,7 @@
               </w:pBdr>
               <w:spacing w:before="100" w:after="100"/>
               <w:ind w:left="100" w:right="100"/>
-              <w:jc w:val="center"/>
+              <w:jc w:val="right"/>
               <w:rPr>
                 <w:rFonts w:ascii="Times New Roman" w:hAnsi="Times New Roman" w:cs="Times New Roman"/>
                 <w:sz w:val="20"/>
@@ -401,7 +438,7 @@
         </w:tc>
         <w:tc>
           <w:tcPr>
-            <w:tcW w:w="666" w:type="pct"/>
+            <w:tcW w:w="667" w:type="pct"/>
             <w:tcBorders>
               <w:top w:val="single" w:sz="12" w:space="0" w:color="666666"/>
               <w:left w:val="none" w:sz="0" w:space="0" w:color="000000"/>
@@ -427,7 +464,6 @@
               </w:pBdr>
               <w:spacing w:before="100" w:after="100"/>
               <w:ind w:left="100" w:right="100"/>
-              <w:jc w:val="center"/>
               <w:rPr>
                 <w:rFonts w:ascii="Times New Roman" w:hAnsi="Times New Roman" w:cs="Times New Roman"/>
                 <w:sz w:val="20"/>
@@ -447,7 +483,7 @@
         </w:tc>
         <w:tc>
           <w:tcPr>
-            <w:tcW w:w="386" w:type="pct"/>
+            <w:tcW w:w="387" w:type="pct"/>
             <w:tcBorders>
               <w:top w:val="single" w:sz="12" w:space="0" w:color="666666"/>
               <w:left w:val="none" w:sz="0" w:space="0" w:color="000000"/>
@@ -473,7 +509,7 @@
               </w:pBdr>
               <w:spacing w:before="100" w:after="100"/>
               <w:ind w:left="100" w:right="100"/>
-              <w:jc w:val="center"/>
+              <w:jc w:val="right"/>
               <w:rPr>
                 <w:rFonts w:ascii="Times New Roman" w:hAnsi="Times New Roman" w:cs="Times New Roman"/>
                 <w:sz w:val="20"/>
@@ -493,7 +529,7 @@
         </w:tc>
         <w:tc>
           <w:tcPr>
-            <w:tcW w:w="665" w:type="pct"/>
+            <w:tcW w:w="667" w:type="pct"/>
             <w:tcBorders>
               <w:top w:val="single" w:sz="12" w:space="0" w:color="666666"/>
               <w:left w:val="none" w:sz="0" w:space="0" w:color="000000"/>
@@ -519,7 +555,6 @@
               </w:pBdr>
               <w:spacing w:before="100" w:after="100"/>
               <w:ind w:left="100" w:right="100"/>
-              <w:jc w:val="center"/>
               <w:rPr>
                 <w:rFonts w:ascii="Times New Roman" w:hAnsi="Times New Roman" w:cs="Times New Roman"/>
                 <w:sz w:val="20"/>
@@ -595,7 +630,7 @@
         </w:trPr>
         <w:tc>
           <w:tcPr>
-            <w:tcW w:w="1739" w:type="pct"/>
+            <w:tcW w:w="1740" w:type="pct"/>
             <w:tcBorders>
               <w:top w:val="none" w:sz="0" w:space="0" w:color="000000"/>
               <w:left w:val="none" w:sz="0" w:space="0" w:color="000000"/>
@@ -640,7 +675,7 @@
         </w:tc>
         <w:tc>
           <w:tcPr>
-            <w:tcW w:w="435" w:type="pct"/>
+            <w:tcW w:w="436" w:type="pct"/>
             <w:tcBorders>
               <w:top w:val="none" w:sz="0" w:space="0" w:color="000000"/>
               <w:left w:val="none" w:sz="0" w:space="0" w:color="000000"/>
@@ -677,43 +712,43 @@
         </w:tc>
         <w:tc>
           <w:tcPr>
-            <w:tcW w:w="708" w:type="pct"/>
-            <w:tcBorders>
-              <w:top w:val="none" w:sz="0" w:space="0" w:color="000000"/>
-              <w:left w:val="none" w:sz="0" w:space="0" w:color="000000"/>
-              <w:bottom w:val="none" w:sz="0" w:space="0" w:color="000000"/>
-              <w:right w:val="none" w:sz="0" w:space="0" w:color="000000"/>
-            </w:tcBorders>
-            <w:shd w:val="clear" w:color="auto" w:fill="FFFFFF"/>
-            <w:tcMar>
-              <w:top w:w="0" w:type="dxa"/>
-              <w:left w:w="0" w:type="dxa"/>
-              <w:bottom w:w="0" w:type="dxa"/>
-              <w:right w:w="0" w:type="dxa"/>
-            </w:tcMar>
-            <w:vAlign w:val="center"/>
-          </w:tcPr>
-          <w:p>
-            <w:pPr>
-              <w:pBdr>
-                <w:top w:val="none" w:sz="0" w:space="0" w:color="000000"/>
-                <w:left w:val="none" w:sz="0" w:space="0" w:color="000000"/>
-                <w:bottom w:val="none" w:sz="0" w:space="0" w:color="000000"/>
-                <w:right w:val="none" w:sz="0" w:space="0" w:color="000000"/>
-              </w:pBdr>
-              <w:spacing w:before="100" w:after="100"/>
-              <w:ind w:left="100" w:right="100"/>
-              <w:rPr>
-                <w:rFonts w:ascii="Times New Roman" w:hAnsi="Times New Roman" w:cs="Times New Roman"/>
-                <w:sz w:val="20"/>
-                <w:szCs w:val="20"/>
-              </w:rPr>
-            </w:pPr>
-          </w:p>
-        </w:tc>
-        <w:tc>
-          <w:tcPr>
-            <w:tcW w:w="401" w:type="pct"/>
+            <w:tcW w:w="667" w:type="pct"/>
+            <w:tcBorders>
+              <w:top w:val="none" w:sz="0" w:space="0" w:color="000000"/>
+              <w:left w:val="none" w:sz="0" w:space="0" w:color="000000"/>
+              <w:bottom w:val="none" w:sz="0" w:space="0" w:color="000000"/>
+              <w:right w:val="none" w:sz="0" w:space="0" w:color="000000"/>
+            </w:tcBorders>
+            <w:shd w:val="clear" w:color="auto" w:fill="FFFFFF"/>
+            <w:tcMar>
+              <w:top w:w="0" w:type="dxa"/>
+              <w:left w:w="0" w:type="dxa"/>
+              <w:bottom w:w="0" w:type="dxa"/>
+              <w:right w:w="0" w:type="dxa"/>
+            </w:tcMar>
+            <w:vAlign w:val="center"/>
+          </w:tcPr>
+          <w:p>
+            <w:pPr>
+              <w:pBdr>
+                <w:top w:val="none" w:sz="0" w:space="0" w:color="000000"/>
+                <w:left w:val="none" w:sz="0" w:space="0" w:color="000000"/>
+                <w:bottom w:val="none" w:sz="0" w:space="0" w:color="000000"/>
+                <w:right w:val="none" w:sz="0" w:space="0" w:color="000000"/>
+              </w:pBdr>
+              <w:spacing w:before="100" w:after="100"/>
+              <w:ind w:left="100" w:right="100"/>
+              <w:rPr>
+                <w:rFonts w:ascii="Times New Roman" w:hAnsi="Times New Roman" w:cs="Times New Roman"/>
+                <w:sz w:val="20"/>
+                <w:szCs w:val="20"/>
+              </w:rPr>
+            </w:pPr>
+          </w:p>
+        </w:tc>
+        <w:tc>
+          <w:tcPr>
+            <w:tcW w:w="436" w:type="pct"/>
             <w:tcBorders>
               <w:top w:val="none" w:sz="0" w:space="0" w:color="000000"/>
               <w:left w:val="none" w:sz="0" w:space="0" w:color="000000"/>
@@ -759,7 +794,7 @@
         </w:tc>
         <w:tc>
           <w:tcPr>
-            <w:tcW w:w="666" w:type="pct"/>
+            <w:tcW w:w="667" w:type="pct"/>
             <w:tcBorders>
               <w:top w:val="none" w:sz="0" w:space="0" w:color="000000"/>
               <w:left w:val="none" w:sz="0" w:space="0" w:color="000000"/>
@@ -804,7 +839,7 @@
         </w:tc>
         <w:tc>
           <w:tcPr>
-            <w:tcW w:w="386" w:type="pct"/>
+            <w:tcW w:w="387" w:type="pct"/>
             <w:tcBorders>
               <w:top w:val="none" w:sz="0" w:space="0" w:color="000000"/>
               <w:left w:val="none" w:sz="0" w:space="0" w:color="000000"/>
@@ -850,7 +885,7 @@
         </w:tc>
         <w:tc>
           <w:tcPr>
-            <w:tcW w:w="665" w:type="pct"/>
+            <w:tcW w:w="667" w:type="pct"/>
             <w:tcBorders>
               <w:top w:val="none" w:sz="0" w:space="0" w:color="000000"/>
               <w:left w:val="none" w:sz="0" w:space="0" w:color="000000"/>
@@ -951,7 +986,7 @@
         </w:trPr>
         <w:tc>
           <w:tcPr>
-            <w:tcW w:w="1739" w:type="pct"/>
+            <w:tcW w:w="1740" w:type="pct"/>
             <w:tcBorders>
               <w:top w:val="none" w:sz="0" w:space="0" w:color="000000"/>
               <w:left w:val="none" w:sz="0" w:space="0" w:color="000000"/>
@@ -997,7 +1032,7 @@
         </w:tc>
         <w:tc>
           <w:tcPr>
-            <w:tcW w:w="435" w:type="pct"/>
+            <w:tcW w:w="436" w:type="pct"/>
             <w:tcBorders>
               <w:top w:val="none" w:sz="0" w:space="0" w:color="000000"/>
               <w:left w:val="none" w:sz="0" w:space="0" w:color="000000"/>
@@ -1043,7 +1078,7 @@
         </w:tc>
         <w:tc>
           <w:tcPr>
-            <w:tcW w:w="708" w:type="pct"/>
+            <w:tcW w:w="667" w:type="pct"/>
             <w:tcBorders>
               <w:top w:val="none" w:sz="0" w:space="0" w:color="000000"/>
               <w:left w:val="none" w:sz="0" w:space="0" w:color="000000"/>
@@ -1088,7 +1123,7 @@
         </w:tc>
         <w:tc>
           <w:tcPr>
-            <w:tcW w:w="401" w:type="pct"/>
+            <w:tcW w:w="436" w:type="pct"/>
             <w:tcBorders>
               <w:top w:val="none" w:sz="0" w:space="0" w:color="000000"/>
               <w:left w:val="none" w:sz="0" w:space="0" w:color="000000"/>
@@ -1134,7 +1169,7 @@
         </w:tc>
         <w:tc>
           <w:tcPr>
-            <w:tcW w:w="666" w:type="pct"/>
+            <w:tcW w:w="667" w:type="pct"/>
             <w:tcBorders>
               <w:top w:val="none" w:sz="0" w:space="0" w:color="000000"/>
               <w:left w:val="none" w:sz="0" w:space="0" w:color="000000"/>
@@ -1179,7 +1214,7 @@
         </w:tc>
         <w:tc>
           <w:tcPr>
-            <w:tcW w:w="386" w:type="pct"/>
+            <w:tcW w:w="387" w:type="pct"/>
             <w:tcBorders>
               <w:top w:val="none" w:sz="0" w:space="0" w:color="000000"/>
               <w:left w:val="none" w:sz="0" w:space="0" w:color="000000"/>
@@ -1225,7 +1260,7 @@
         </w:tc>
         <w:tc>
           <w:tcPr>
-            <w:tcW w:w="665" w:type="pct"/>
+            <w:tcW w:w="667" w:type="pct"/>
             <w:tcBorders>
               <w:top w:val="none" w:sz="0" w:space="0" w:color="000000"/>
               <w:left w:val="none" w:sz="0" w:space="0" w:color="000000"/>
@@ -1275,7 +1310,7 @@
         </w:trPr>
         <w:tc>
           <w:tcPr>
-            <w:tcW w:w="1739" w:type="pct"/>
+            <w:tcW w:w="1740" w:type="pct"/>
             <w:tcBorders>
               <w:top w:val="none" w:sz="0" w:space="0" w:color="000000"/>
               <w:left w:val="none" w:sz="0" w:space="0" w:color="000000"/>
@@ -1321,7 +1356,7 @@
         </w:tc>
         <w:tc>
           <w:tcPr>
-            <w:tcW w:w="435" w:type="pct"/>
+            <w:tcW w:w="436" w:type="pct"/>
             <w:tcBorders>
               <w:top w:val="none" w:sz="0" w:space="0" w:color="000000"/>
               <w:left w:val="none" w:sz="0" w:space="0" w:color="000000"/>
@@ -1367,7 +1402,7 @@
         </w:tc>
         <w:tc>
           <w:tcPr>
-            <w:tcW w:w="708" w:type="pct"/>
+            <w:tcW w:w="667" w:type="pct"/>
             <w:tcBorders>
               <w:top w:val="none" w:sz="0" w:space="0" w:color="000000"/>
               <w:left w:val="none" w:sz="0" w:space="0" w:color="000000"/>
@@ -1412,7 +1447,7 @@
         </w:tc>
         <w:tc>
           <w:tcPr>
-            <w:tcW w:w="401" w:type="pct"/>
+            <w:tcW w:w="436" w:type="pct"/>
             <w:tcBorders>
               <w:top w:val="none" w:sz="0" w:space="0" w:color="000000"/>
               <w:left w:val="none" w:sz="0" w:space="0" w:color="000000"/>
@@ -1458,7 +1493,7 @@
         </w:tc>
         <w:tc>
           <w:tcPr>
-            <w:tcW w:w="666" w:type="pct"/>
+            <w:tcW w:w="667" w:type="pct"/>
             <w:tcBorders>
               <w:top w:val="none" w:sz="0" w:space="0" w:color="000000"/>
               <w:left w:val="none" w:sz="0" w:space="0" w:color="000000"/>
@@ -1503,7 +1538,7 @@
         </w:tc>
         <w:tc>
           <w:tcPr>
-            <w:tcW w:w="386" w:type="pct"/>
+            <w:tcW w:w="387" w:type="pct"/>
             <w:tcBorders>
               <w:top w:val="none" w:sz="0" w:space="0" w:color="000000"/>
               <w:left w:val="none" w:sz="0" w:space="0" w:color="000000"/>
@@ -1549,7 +1584,7 @@
         </w:tc>
         <w:tc>
           <w:tcPr>
-            <w:tcW w:w="665" w:type="pct"/>
+            <w:tcW w:w="667" w:type="pct"/>
             <w:tcBorders>
               <w:top w:val="none" w:sz="0" w:space="0" w:color="000000"/>
               <w:left w:val="none" w:sz="0" w:space="0" w:color="000000"/>
@@ -1650,7 +1685,7 @@
         </w:trPr>
         <w:tc>
           <w:tcPr>
-            <w:tcW w:w="1739" w:type="pct"/>
+            <w:tcW w:w="1740" w:type="pct"/>
             <w:tcBorders>
               <w:top w:val="none" w:sz="0" w:space="0" w:color="000000"/>
               <w:left w:val="none" w:sz="0" w:space="0" w:color="000000"/>
@@ -1696,149 +1731,299 @@
         </w:tc>
         <w:tc>
           <w:tcPr>
-            <w:tcW w:w="1143" w:type="pct"/>
-            <w:gridSpan w:val="2"/>
-            <w:tcBorders>
-              <w:top w:val="none" w:sz="0" w:space="0" w:color="000000"/>
-              <w:left w:val="none" w:sz="0" w:space="0" w:color="000000"/>
-              <w:bottom w:val="none" w:sz="0" w:space="0" w:color="000000"/>
-              <w:right w:val="none" w:sz="0" w:space="0" w:color="000000"/>
-            </w:tcBorders>
-            <w:shd w:val="clear" w:color="auto" w:fill="FFFFFF"/>
-            <w:tcMar>
-              <w:top w:w="0" w:type="dxa"/>
-              <w:left w:w="0" w:type="dxa"/>
-              <w:bottom w:w="0" w:type="dxa"/>
-              <w:right w:w="0" w:type="dxa"/>
-            </w:tcMar>
-            <w:vAlign w:val="center"/>
-          </w:tcPr>
-          <w:p>
-            <w:pPr>
-              <w:pBdr>
-                <w:top w:val="none" w:sz="0" w:space="0" w:color="000000"/>
-                <w:left w:val="none" w:sz="0" w:space="0" w:color="000000"/>
-                <w:bottom w:val="none" w:sz="0" w:space="0" w:color="000000"/>
-                <w:right w:val="none" w:sz="0" w:space="0" w:color="000000"/>
-              </w:pBdr>
-              <w:spacing w:before="100" w:after="100"/>
-              <w:ind w:left="100" w:right="100"/>
-              <w:rPr>
-                <w:rFonts w:ascii="Times New Roman" w:hAnsi="Times New Roman" w:cs="Times New Roman"/>
-                <w:sz w:val="20"/>
-                <w:szCs w:val="20"/>
-              </w:rPr>
-            </w:pPr>
-            <w:r>
-              <w:rPr>
-                <w:rFonts w:ascii="Times New Roman" w:eastAsia="Helvetica" w:hAnsi="Times New Roman" w:cs="Times New Roman"/>
-                <w:color w:val="000000"/>
-                <w:sz w:val="20"/>
-                <w:szCs w:val="20"/>
-              </w:rPr>
-              <w:t>44 (20, 112)</w:t>
-            </w:r>
-          </w:p>
-        </w:tc>
-        <w:tc>
-          <w:tcPr>
-            <w:tcW w:w="1067" w:type="pct"/>
-            <w:gridSpan w:val="2"/>
-            <w:tcBorders>
-              <w:top w:val="none" w:sz="0" w:space="0" w:color="000000"/>
-              <w:left w:val="none" w:sz="0" w:space="0" w:color="000000"/>
-              <w:bottom w:val="none" w:sz="0" w:space="0" w:color="000000"/>
-              <w:right w:val="none" w:sz="0" w:space="0" w:color="000000"/>
-            </w:tcBorders>
-            <w:shd w:val="clear" w:color="auto" w:fill="FFFFFF"/>
-            <w:tcMar>
-              <w:top w:w="0" w:type="dxa"/>
-              <w:left w:w="0" w:type="dxa"/>
-              <w:bottom w:w="0" w:type="dxa"/>
-              <w:right w:w="0" w:type="dxa"/>
-            </w:tcMar>
-            <w:vAlign w:val="center"/>
-          </w:tcPr>
-          <w:p>
-            <w:pPr>
-              <w:pBdr>
-                <w:top w:val="none" w:sz="0" w:space="0" w:color="000000"/>
-                <w:left w:val="none" w:sz="0" w:space="0" w:color="000000"/>
-                <w:bottom w:val="none" w:sz="0" w:space="0" w:color="000000"/>
-                <w:right w:val="none" w:sz="0" w:space="0" w:color="000000"/>
-              </w:pBdr>
-              <w:spacing w:before="100" w:after="100"/>
-              <w:ind w:left="100" w:right="100"/>
-              <w:rPr>
-                <w:rFonts w:ascii="Times New Roman" w:hAnsi="Times New Roman" w:cs="Times New Roman"/>
-                <w:sz w:val="20"/>
-                <w:szCs w:val="20"/>
-              </w:rPr>
-            </w:pPr>
-            <w:r>
-              <w:rPr>
-                <w:rFonts w:ascii="Times New Roman" w:eastAsia="Helvetica" w:hAnsi="Times New Roman" w:cs="Times New Roman"/>
-                <w:color w:val="000000"/>
-                <w:sz w:val="20"/>
-                <w:szCs w:val="20"/>
-              </w:rPr>
-              <w:t>44 (20, 112)</w:t>
-            </w:r>
-          </w:p>
-        </w:tc>
-        <w:tc>
-          <w:tcPr>
-            <w:tcW w:w="1051" w:type="pct"/>
-            <w:gridSpan w:val="2"/>
-            <w:tcBorders>
-              <w:top w:val="none" w:sz="0" w:space="0" w:color="000000"/>
-              <w:left w:val="none" w:sz="0" w:space="0" w:color="000000"/>
-              <w:bottom w:val="none" w:sz="0" w:space="0" w:color="000000"/>
-              <w:right w:val="none" w:sz="0" w:space="0" w:color="000000"/>
-            </w:tcBorders>
-            <w:shd w:val="clear" w:color="auto" w:fill="FFFFFF"/>
-            <w:tcMar>
-              <w:top w:w="0" w:type="dxa"/>
-              <w:left w:w="0" w:type="dxa"/>
-              <w:bottom w:w="0" w:type="dxa"/>
-              <w:right w:w="0" w:type="dxa"/>
-            </w:tcMar>
-            <w:vAlign w:val="center"/>
-          </w:tcPr>
-          <w:p>
-            <w:pPr>
-              <w:pBdr>
-                <w:top w:val="none" w:sz="0" w:space="0" w:color="000000"/>
-                <w:left w:val="none" w:sz="0" w:space="0" w:color="000000"/>
-                <w:bottom w:val="none" w:sz="0" w:space="0" w:color="000000"/>
-                <w:right w:val="none" w:sz="0" w:space="0" w:color="000000"/>
-              </w:pBdr>
-              <w:spacing w:before="100" w:after="100"/>
-              <w:ind w:left="100" w:right="100"/>
-              <w:rPr>
-                <w:rFonts w:ascii="Times New Roman" w:hAnsi="Times New Roman" w:cs="Times New Roman"/>
-                <w:sz w:val="20"/>
-                <w:szCs w:val="20"/>
-              </w:rPr>
-            </w:pPr>
-            <w:r>
-              <w:rPr>
-                <w:rFonts w:ascii="Times New Roman" w:eastAsia="Helvetica" w:hAnsi="Times New Roman" w:cs="Times New Roman"/>
-                <w:color w:val="000000"/>
-                <w:sz w:val="20"/>
-                <w:szCs w:val="20"/>
-              </w:rPr>
-              <w:t>59 (20</w:t>
-            </w:r>
-            <w:r>
-              <w:rPr>
-                <w:rFonts w:ascii="Times New Roman" w:eastAsia="Helvetica" w:hAnsi="Times New Roman" w:cs="Times New Roman"/>
-                <w:color w:val="000000"/>
-                <w:sz w:val="20"/>
-                <w:szCs w:val="20"/>
-              </w:rPr>
-              <w:t>,</w:t>
-            </w:r>
+            <w:tcW w:w="436" w:type="pct"/>
+            <w:tcBorders>
+              <w:top w:val="none" w:sz="0" w:space="0" w:color="000000"/>
+              <w:left w:val="none" w:sz="0" w:space="0" w:color="000000"/>
+              <w:bottom w:val="none" w:sz="0" w:space="0" w:color="000000"/>
+              <w:right w:val="none" w:sz="0" w:space="0" w:color="000000"/>
+            </w:tcBorders>
+            <w:shd w:val="clear" w:color="auto" w:fill="FFFFFF"/>
+            <w:tcMar>
+              <w:top w:w="0" w:type="dxa"/>
+              <w:left w:w="0" w:type="dxa"/>
+              <w:bottom w:w="0" w:type="dxa"/>
+              <w:right w:w="0" w:type="dxa"/>
+            </w:tcMar>
+            <w:vAlign w:val="center"/>
+          </w:tcPr>
+          <w:p>
+            <w:pPr>
+              <w:pBdr>
+                <w:top w:val="none" w:sz="0" w:space="0" w:color="000000"/>
+                <w:left w:val="none" w:sz="0" w:space="0" w:color="000000"/>
+                <w:bottom w:val="none" w:sz="0" w:space="0" w:color="000000"/>
+                <w:right w:val="none" w:sz="0" w:space="0" w:color="000000"/>
+              </w:pBdr>
+              <w:spacing w:before="100" w:after="100"/>
+              <w:ind w:left="100" w:right="100"/>
+              <w:jc w:val="right"/>
+              <w:rPr>
+                <w:rFonts w:ascii="Times New Roman" w:hAnsi="Times New Roman" w:cs="Times New Roman"/>
+                <w:sz w:val="20"/>
+                <w:szCs w:val="20"/>
+              </w:rPr>
+            </w:pPr>
+          </w:p>
+        </w:tc>
+        <w:tc>
+          <w:tcPr>
+            <w:tcW w:w="667" w:type="pct"/>
+            <w:tcBorders>
+              <w:top w:val="none" w:sz="0" w:space="0" w:color="000000"/>
+              <w:left w:val="none" w:sz="0" w:space="0" w:color="000000"/>
+              <w:bottom w:val="none" w:sz="0" w:space="0" w:color="000000"/>
+              <w:right w:val="none" w:sz="0" w:space="0" w:color="000000"/>
+            </w:tcBorders>
+            <w:shd w:val="clear" w:color="auto" w:fill="FFFFFF"/>
+            <w:tcMar>
+              <w:top w:w="0" w:type="dxa"/>
+              <w:left w:w="0" w:type="dxa"/>
+              <w:bottom w:w="0" w:type="dxa"/>
+              <w:right w:w="0" w:type="dxa"/>
+            </w:tcMar>
+            <w:vAlign w:val="center"/>
+          </w:tcPr>
+          <w:p>
+            <w:pPr>
+              <w:pBdr>
+                <w:top w:val="none" w:sz="0" w:space="0" w:color="000000"/>
+                <w:left w:val="none" w:sz="0" w:space="0" w:color="000000"/>
+                <w:bottom w:val="none" w:sz="0" w:space="0" w:color="000000"/>
+                <w:right w:val="none" w:sz="0" w:space="0" w:color="000000"/>
+              </w:pBdr>
+              <w:spacing w:before="100" w:after="100"/>
+              <w:ind w:left="100" w:right="100"/>
+              <w:rPr>
+                <w:rFonts w:ascii="Times New Roman" w:hAnsi="Times New Roman" w:cs="Times New Roman"/>
+                <w:sz w:val="20"/>
+                <w:szCs w:val="20"/>
+              </w:rPr>
+            </w:pPr>
+            <w:r>
+              <w:rPr>
+                <w:rFonts w:ascii="Times New Roman" w:eastAsia="Helvetica" w:hAnsi="Times New Roman" w:cs="Times New Roman"/>
+                <w:color w:val="000000"/>
+                <w:sz w:val="20"/>
+                <w:szCs w:val="20"/>
+              </w:rPr>
+              <w:t>44 (</w:t>
+            </w:r>
+            <w:proofErr w:type="gramStart"/>
+            <w:r>
+              <w:rPr>
+                <w:rFonts w:ascii="Times New Roman" w:eastAsia="Helvetica" w:hAnsi="Times New Roman" w:cs="Times New Roman"/>
+                <w:color w:val="000000"/>
+                <w:sz w:val="20"/>
+                <w:szCs w:val="20"/>
+              </w:rPr>
+              <w:t>20 ,</w:t>
+            </w:r>
+            <w:proofErr w:type="gramEnd"/>
+            <w:r>
+              <w:rPr>
+                <w:rFonts w:ascii="Times New Roman" w:eastAsia="Helvetica" w:hAnsi="Times New Roman" w:cs="Times New Roman"/>
+                <w:color w:val="000000"/>
+                <w:sz w:val="20"/>
+                <w:szCs w:val="20"/>
+              </w:rPr>
+              <w:t xml:space="preserve"> 112)</w:t>
+            </w:r>
+          </w:p>
+        </w:tc>
+        <w:tc>
+          <w:tcPr>
+            <w:tcW w:w="436" w:type="pct"/>
+            <w:tcBorders>
+              <w:top w:val="none" w:sz="0" w:space="0" w:color="000000"/>
+              <w:left w:val="none" w:sz="0" w:space="0" w:color="000000"/>
+              <w:bottom w:val="none" w:sz="0" w:space="0" w:color="000000"/>
+              <w:right w:val="none" w:sz="0" w:space="0" w:color="000000"/>
+            </w:tcBorders>
+            <w:shd w:val="clear" w:color="auto" w:fill="FFFFFF"/>
+            <w:tcMar>
+              <w:top w:w="0" w:type="dxa"/>
+              <w:left w:w="0" w:type="dxa"/>
+              <w:bottom w:w="0" w:type="dxa"/>
+              <w:right w:w="0" w:type="dxa"/>
+            </w:tcMar>
+            <w:vAlign w:val="center"/>
+          </w:tcPr>
+          <w:p>
+            <w:pPr>
+              <w:pBdr>
+                <w:top w:val="none" w:sz="0" w:space="0" w:color="000000"/>
+                <w:left w:val="none" w:sz="0" w:space="0" w:color="000000"/>
+                <w:bottom w:val="none" w:sz="0" w:space="0" w:color="000000"/>
+                <w:right w:val="none" w:sz="0" w:space="0" w:color="000000"/>
+              </w:pBdr>
+              <w:spacing w:before="100" w:after="100"/>
+              <w:ind w:left="100" w:right="100"/>
+              <w:jc w:val="right"/>
+              <w:rPr>
+                <w:rFonts w:ascii="Times New Roman" w:hAnsi="Times New Roman" w:cs="Times New Roman"/>
+                <w:sz w:val="20"/>
+                <w:szCs w:val="20"/>
+              </w:rPr>
+            </w:pPr>
+          </w:p>
+        </w:tc>
+        <w:tc>
+          <w:tcPr>
+            <w:tcW w:w="667" w:type="pct"/>
+            <w:tcBorders>
+              <w:top w:val="none" w:sz="0" w:space="0" w:color="000000"/>
+              <w:left w:val="none" w:sz="0" w:space="0" w:color="000000"/>
+              <w:bottom w:val="none" w:sz="0" w:space="0" w:color="000000"/>
+              <w:right w:val="none" w:sz="0" w:space="0" w:color="000000"/>
+            </w:tcBorders>
+            <w:shd w:val="clear" w:color="auto" w:fill="FFFFFF"/>
+            <w:tcMar>
+              <w:top w:w="0" w:type="dxa"/>
+              <w:left w:w="0" w:type="dxa"/>
+              <w:bottom w:w="0" w:type="dxa"/>
+              <w:right w:w="0" w:type="dxa"/>
+            </w:tcMar>
+            <w:vAlign w:val="center"/>
+          </w:tcPr>
+          <w:p>
+            <w:pPr>
+              <w:pBdr>
+                <w:top w:val="none" w:sz="0" w:space="0" w:color="000000"/>
+                <w:left w:val="none" w:sz="0" w:space="0" w:color="000000"/>
+                <w:bottom w:val="none" w:sz="0" w:space="0" w:color="000000"/>
+                <w:right w:val="none" w:sz="0" w:space="0" w:color="000000"/>
+              </w:pBdr>
+              <w:spacing w:before="100" w:after="100"/>
+              <w:ind w:left="100" w:right="100"/>
+              <w:rPr>
+                <w:rFonts w:ascii="Times New Roman" w:hAnsi="Times New Roman" w:cs="Times New Roman"/>
+                <w:sz w:val="20"/>
+                <w:szCs w:val="20"/>
+              </w:rPr>
+            </w:pPr>
+            <w:r>
+              <w:rPr>
+                <w:rFonts w:ascii="Times New Roman" w:eastAsia="Helvetica" w:hAnsi="Times New Roman" w:cs="Times New Roman"/>
+                <w:color w:val="000000"/>
+                <w:sz w:val="20"/>
+                <w:szCs w:val="20"/>
+              </w:rPr>
+              <w:t>44 (</w:t>
+            </w:r>
+            <w:proofErr w:type="gramStart"/>
+            <w:r>
+              <w:rPr>
+                <w:rFonts w:ascii="Times New Roman" w:eastAsia="Helvetica" w:hAnsi="Times New Roman" w:cs="Times New Roman"/>
+                <w:color w:val="000000"/>
+                <w:sz w:val="20"/>
+                <w:szCs w:val="20"/>
+              </w:rPr>
+              <w:t>20 ,</w:t>
+            </w:r>
+            <w:proofErr w:type="gramEnd"/>
+            <w:r>
+              <w:rPr>
+                <w:rFonts w:ascii="Times New Roman" w:eastAsia="Helvetica" w:hAnsi="Times New Roman" w:cs="Times New Roman"/>
+                <w:color w:val="000000"/>
+                <w:sz w:val="20"/>
+                <w:szCs w:val="20"/>
+              </w:rPr>
+              <w:t xml:space="preserve"> 112)</w:t>
+            </w:r>
+          </w:p>
+        </w:tc>
+        <w:tc>
+          <w:tcPr>
+            <w:tcW w:w="387" w:type="pct"/>
+            <w:tcBorders>
+              <w:top w:val="none" w:sz="0" w:space="0" w:color="000000"/>
+              <w:left w:val="none" w:sz="0" w:space="0" w:color="000000"/>
+              <w:bottom w:val="none" w:sz="0" w:space="0" w:color="000000"/>
+              <w:right w:val="none" w:sz="0" w:space="0" w:color="000000"/>
+            </w:tcBorders>
+            <w:shd w:val="clear" w:color="auto" w:fill="FFFFFF"/>
+            <w:tcMar>
+              <w:top w:w="0" w:type="dxa"/>
+              <w:left w:w="0" w:type="dxa"/>
+              <w:bottom w:w="0" w:type="dxa"/>
+              <w:right w:w="0" w:type="dxa"/>
+            </w:tcMar>
+            <w:vAlign w:val="center"/>
+          </w:tcPr>
+          <w:p>
+            <w:pPr>
+              <w:pBdr>
+                <w:top w:val="none" w:sz="0" w:space="0" w:color="000000"/>
+                <w:left w:val="none" w:sz="0" w:space="0" w:color="000000"/>
+                <w:bottom w:val="none" w:sz="0" w:space="0" w:color="000000"/>
+                <w:right w:val="none" w:sz="0" w:space="0" w:color="000000"/>
+              </w:pBdr>
+              <w:spacing w:before="100" w:after="100"/>
+              <w:ind w:left="100" w:right="100"/>
+              <w:jc w:val="right"/>
+              <w:rPr>
+                <w:rFonts w:ascii="Times New Roman" w:hAnsi="Times New Roman" w:cs="Times New Roman"/>
+                <w:sz w:val="20"/>
+                <w:szCs w:val="20"/>
+              </w:rPr>
+            </w:pPr>
+          </w:p>
+        </w:tc>
+        <w:tc>
+          <w:tcPr>
+            <w:tcW w:w="667" w:type="pct"/>
+            <w:tcBorders>
+              <w:top w:val="none" w:sz="0" w:space="0" w:color="000000"/>
+              <w:left w:val="none" w:sz="0" w:space="0" w:color="000000"/>
+              <w:bottom w:val="none" w:sz="0" w:space="0" w:color="000000"/>
+              <w:right w:val="none" w:sz="0" w:space="0" w:color="000000"/>
+            </w:tcBorders>
+            <w:shd w:val="clear" w:color="auto" w:fill="FFFFFF"/>
+            <w:tcMar>
+              <w:top w:w="0" w:type="dxa"/>
+              <w:left w:w="0" w:type="dxa"/>
+              <w:bottom w:w="0" w:type="dxa"/>
+              <w:right w:w="0" w:type="dxa"/>
+            </w:tcMar>
+            <w:vAlign w:val="center"/>
+          </w:tcPr>
+          <w:p>
+            <w:pPr>
+              <w:pBdr>
+                <w:top w:val="none" w:sz="0" w:space="0" w:color="000000"/>
+                <w:left w:val="none" w:sz="0" w:space="0" w:color="000000"/>
+                <w:bottom w:val="none" w:sz="0" w:space="0" w:color="000000"/>
+                <w:right w:val="none" w:sz="0" w:space="0" w:color="000000"/>
+              </w:pBdr>
+              <w:spacing w:before="100" w:after="100"/>
+              <w:ind w:left="100" w:right="100"/>
+              <w:rPr>
+                <w:rFonts w:ascii="Times New Roman" w:hAnsi="Times New Roman" w:cs="Times New Roman"/>
+                <w:sz w:val="20"/>
+                <w:szCs w:val="20"/>
+              </w:rPr>
+            </w:pPr>
+            <w:r>
+              <w:rPr>
+                <w:rFonts w:ascii="Times New Roman" w:eastAsia="Helvetica" w:hAnsi="Times New Roman" w:cs="Times New Roman"/>
+                <w:color w:val="000000"/>
+                <w:sz w:val="20"/>
+                <w:szCs w:val="20"/>
+              </w:rPr>
+              <w:t>59 (</w:t>
+            </w:r>
+            <w:proofErr w:type="gramStart"/>
+            <w:r>
+              <w:rPr>
+                <w:rFonts w:ascii="Times New Roman" w:eastAsia="Helvetica" w:hAnsi="Times New Roman" w:cs="Times New Roman"/>
+                <w:color w:val="000000"/>
+                <w:sz w:val="20"/>
+                <w:szCs w:val="20"/>
+              </w:rPr>
+              <w:t>20 ,</w:t>
+            </w:r>
+            <w:proofErr w:type="gramEnd"/>
             <w:r>
               <w:rPr>
                 <w:rFonts w:ascii="Times New Roman" w:eastAsia="Helvetica" w:hAnsi="Times New Roman" w:cs="Times New Roman"/>
@@ -1908,7 +2093,7 @@
         </w:trPr>
         <w:tc>
           <w:tcPr>
-            <w:tcW w:w="1739" w:type="pct"/>
+            <w:tcW w:w="1740" w:type="pct"/>
             <w:tcBorders>
               <w:top w:val="none" w:sz="0" w:space="0" w:color="000000"/>
               <w:left w:val="none" w:sz="0" w:space="0" w:color="000000"/>
@@ -1954,7 +2139,7 @@
         </w:tc>
         <w:tc>
           <w:tcPr>
-            <w:tcW w:w="435" w:type="pct"/>
+            <w:tcW w:w="436" w:type="pct"/>
             <w:tcBorders>
               <w:top w:val="none" w:sz="0" w:space="0" w:color="000000"/>
               <w:left w:val="none" w:sz="0" w:space="0" w:color="000000"/>
@@ -2000,7 +2185,7 @@
         </w:tc>
         <w:tc>
           <w:tcPr>
-            <w:tcW w:w="708" w:type="pct"/>
+            <w:tcW w:w="667" w:type="pct"/>
             <w:tcBorders>
               <w:top w:val="none" w:sz="0" w:space="0" w:color="000000"/>
               <w:left w:val="none" w:sz="0" w:space="0" w:color="000000"/>
@@ -2045,7 +2230,7 @@
         </w:tc>
         <w:tc>
           <w:tcPr>
-            <w:tcW w:w="401" w:type="pct"/>
+            <w:tcW w:w="436" w:type="pct"/>
             <w:tcBorders>
               <w:top w:val="none" w:sz="0" w:space="0" w:color="000000"/>
               <w:left w:val="none" w:sz="0" w:space="0" w:color="000000"/>
@@ -2091,7 +2276,7 @@
         </w:tc>
         <w:tc>
           <w:tcPr>
-            <w:tcW w:w="666" w:type="pct"/>
+            <w:tcW w:w="667" w:type="pct"/>
             <w:tcBorders>
               <w:top w:val="none" w:sz="0" w:space="0" w:color="000000"/>
               <w:left w:val="none" w:sz="0" w:space="0" w:color="000000"/>
@@ -2136,7 +2321,7 @@
         </w:tc>
         <w:tc>
           <w:tcPr>
-            <w:tcW w:w="386" w:type="pct"/>
+            <w:tcW w:w="387" w:type="pct"/>
             <w:tcBorders>
               <w:top w:val="none" w:sz="0" w:space="0" w:color="000000"/>
               <w:left w:val="none" w:sz="0" w:space="0" w:color="000000"/>
@@ -2182,7 +2367,7 @@
         </w:tc>
         <w:tc>
           <w:tcPr>
-            <w:tcW w:w="665" w:type="pct"/>
+            <w:tcW w:w="667" w:type="pct"/>
             <w:tcBorders>
               <w:top w:val="none" w:sz="0" w:space="0" w:color="000000"/>
               <w:left w:val="none" w:sz="0" w:space="0" w:color="000000"/>
@@ -2232,7 +2417,7 @@
         </w:trPr>
         <w:tc>
           <w:tcPr>
-            <w:tcW w:w="1739" w:type="pct"/>
+            <w:tcW w:w="1740" w:type="pct"/>
             <w:tcBorders>
               <w:top w:val="none" w:sz="0" w:space="0" w:color="000000"/>
               <w:left w:val="none" w:sz="0" w:space="0" w:color="000000"/>
@@ -2278,7 +2463,7 @@
         </w:tc>
         <w:tc>
           <w:tcPr>
-            <w:tcW w:w="435" w:type="pct"/>
+            <w:tcW w:w="436" w:type="pct"/>
             <w:tcBorders>
               <w:top w:val="none" w:sz="0" w:space="0" w:color="000000"/>
               <w:left w:val="none" w:sz="0" w:space="0" w:color="000000"/>
@@ -2324,7 +2509,7 @@
         </w:tc>
         <w:tc>
           <w:tcPr>
-            <w:tcW w:w="708" w:type="pct"/>
+            <w:tcW w:w="667" w:type="pct"/>
             <w:tcBorders>
               <w:top w:val="none" w:sz="0" w:space="0" w:color="000000"/>
               <w:left w:val="none" w:sz="0" w:space="0" w:color="000000"/>
@@ -2369,7 +2554,7 @@
         </w:tc>
         <w:tc>
           <w:tcPr>
-            <w:tcW w:w="401" w:type="pct"/>
+            <w:tcW w:w="436" w:type="pct"/>
             <w:tcBorders>
               <w:top w:val="none" w:sz="0" w:space="0" w:color="000000"/>
               <w:left w:val="none" w:sz="0" w:space="0" w:color="000000"/>
@@ -2415,7 +2600,7 @@
         </w:tc>
         <w:tc>
           <w:tcPr>
-            <w:tcW w:w="666" w:type="pct"/>
+            <w:tcW w:w="667" w:type="pct"/>
             <w:tcBorders>
               <w:top w:val="none" w:sz="0" w:space="0" w:color="000000"/>
               <w:left w:val="none" w:sz="0" w:space="0" w:color="000000"/>
@@ -2460,7 +2645,7 @@
         </w:tc>
         <w:tc>
           <w:tcPr>
-            <w:tcW w:w="386" w:type="pct"/>
+            <w:tcW w:w="387" w:type="pct"/>
             <w:tcBorders>
               <w:top w:val="none" w:sz="0" w:space="0" w:color="000000"/>
               <w:left w:val="none" w:sz="0" w:space="0" w:color="000000"/>
@@ -2506,7 +2691,7 @@
         </w:tc>
         <w:tc>
           <w:tcPr>
-            <w:tcW w:w="665" w:type="pct"/>
+            <w:tcW w:w="667" w:type="pct"/>
             <w:tcBorders>
               <w:top w:val="none" w:sz="0" w:space="0" w:color="000000"/>
               <w:left w:val="none" w:sz="0" w:space="0" w:color="000000"/>
@@ -2556,7 +2741,7 @@
         </w:trPr>
         <w:tc>
           <w:tcPr>
-            <w:tcW w:w="1739" w:type="pct"/>
+            <w:tcW w:w="1740" w:type="pct"/>
             <w:tcBorders>
               <w:top w:val="none" w:sz="0" w:space="0" w:color="000000"/>
               <w:left w:val="none" w:sz="0" w:space="0" w:color="000000"/>
@@ -2602,7 +2787,7 @@
         </w:tc>
         <w:tc>
           <w:tcPr>
-            <w:tcW w:w="435" w:type="pct"/>
+            <w:tcW w:w="436" w:type="pct"/>
             <w:tcBorders>
               <w:top w:val="none" w:sz="0" w:space="0" w:color="000000"/>
               <w:left w:val="none" w:sz="0" w:space="0" w:color="000000"/>
@@ -2648,7 +2833,7 @@
         </w:tc>
         <w:tc>
           <w:tcPr>
-            <w:tcW w:w="708" w:type="pct"/>
+            <w:tcW w:w="667" w:type="pct"/>
             <w:tcBorders>
               <w:top w:val="none" w:sz="0" w:space="0" w:color="000000"/>
               <w:left w:val="none" w:sz="0" w:space="0" w:color="000000"/>
@@ -2693,7 +2878,7 @@
         </w:tc>
         <w:tc>
           <w:tcPr>
-            <w:tcW w:w="401" w:type="pct"/>
+            <w:tcW w:w="436" w:type="pct"/>
             <w:tcBorders>
               <w:top w:val="none" w:sz="0" w:space="0" w:color="000000"/>
               <w:left w:val="none" w:sz="0" w:space="0" w:color="000000"/>
@@ -2739,7 +2924,7 @@
         </w:tc>
         <w:tc>
           <w:tcPr>
-            <w:tcW w:w="666" w:type="pct"/>
+            <w:tcW w:w="667" w:type="pct"/>
             <w:tcBorders>
               <w:top w:val="none" w:sz="0" w:space="0" w:color="000000"/>
               <w:left w:val="none" w:sz="0" w:space="0" w:color="000000"/>
@@ -2784,7 +2969,7 @@
         </w:tc>
         <w:tc>
           <w:tcPr>
-            <w:tcW w:w="386" w:type="pct"/>
+            <w:tcW w:w="387" w:type="pct"/>
             <w:tcBorders>
               <w:top w:val="none" w:sz="0" w:space="0" w:color="000000"/>
               <w:left w:val="none" w:sz="0" w:space="0" w:color="000000"/>
@@ -2830,7 +3015,7 @@
         </w:tc>
         <w:tc>
           <w:tcPr>
-            <w:tcW w:w="665" w:type="pct"/>
+            <w:tcW w:w="667" w:type="pct"/>
             <w:tcBorders>
               <w:top w:val="none" w:sz="0" w:space="0" w:color="000000"/>
               <w:left w:val="none" w:sz="0" w:space="0" w:color="000000"/>
@@ -2931,7 +3116,7 @@
         </w:trPr>
         <w:tc>
           <w:tcPr>
-            <w:tcW w:w="1739" w:type="pct"/>
+            <w:tcW w:w="1740" w:type="pct"/>
             <w:tcBorders>
               <w:top w:val="none" w:sz="0" w:space="0" w:color="000000"/>
               <w:left w:val="none" w:sz="0" w:space="0" w:color="000000"/>
@@ -2977,7 +3162,7 @@
         </w:tc>
         <w:tc>
           <w:tcPr>
-            <w:tcW w:w="435" w:type="pct"/>
+            <w:tcW w:w="436" w:type="pct"/>
             <w:tcBorders>
               <w:top w:val="none" w:sz="0" w:space="0" w:color="000000"/>
               <w:left w:val="none" w:sz="0" w:space="0" w:color="000000"/>
@@ -3023,7 +3208,7 @@
         </w:tc>
         <w:tc>
           <w:tcPr>
-            <w:tcW w:w="708" w:type="pct"/>
+            <w:tcW w:w="667" w:type="pct"/>
             <w:tcBorders>
               <w:top w:val="none" w:sz="0" w:space="0" w:color="000000"/>
               <w:left w:val="none" w:sz="0" w:space="0" w:color="000000"/>
@@ -3068,7 +3253,7 @@
         </w:tc>
         <w:tc>
           <w:tcPr>
-            <w:tcW w:w="401" w:type="pct"/>
+            <w:tcW w:w="436" w:type="pct"/>
             <w:tcBorders>
               <w:top w:val="none" w:sz="0" w:space="0" w:color="000000"/>
               <w:left w:val="none" w:sz="0" w:space="0" w:color="000000"/>
@@ -3114,7 +3299,7 @@
         </w:tc>
         <w:tc>
           <w:tcPr>
-            <w:tcW w:w="666" w:type="pct"/>
+            <w:tcW w:w="667" w:type="pct"/>
             <w:tcBorders>
               <w:top w:val="none" w:sz="0" w:space="0" w:color="000000"/>
               <w:left w:val="none" w:sz="0" w:space="0" w:color="000000"/>
@@ -3159,7 +3344,7 @@
         </w:tc>
         <w:tc>
           <w:tcPr>
-            <w:tcW w:w="386" w:type="pct"/>
+            <w:tcW w:w="387" w:type="pct"/>
             <w:tcBorders>
               <w:top w:val="none" w:sz="0" w:space="0" w:color="000000"/>
               <w:left w:val="none" w:sz="0" w:space="0" w:color="000000"/>
@@ -3205,7 +3390,7 @@
         </w:tc>
         <w:tc>
           <w:tcPr>
-            <w:tcW w:w="665" w:type="pct"/>
+            <w:tcW w:w="667" w:type="pct"/>
             <w:tcBorders>
               <w:top w:val="none" w:sz="0" w:space="0" w:color="000000"/>
               <w:left w:val="none" w:sz="0" w:space="0" w:color="000000"/>
@@ -3255,7 +3440,7 @@
         </w:trPr>
         <w:tc>
           <w:tcPr>
-            <w:tcW w:w="1739" w:type="pct"/>
+            <w:tcW w:w="1740" w:type="pct"/>
             <w:tcBorders>
               <w:top w:val="none" w:sz="0" w:space="0" w:color="000000"/>
               <w:left w:val="none" w:sz="0" w:space="0" w:color="000000"/>
@@ -3301,7 +3486,7 @@
         </w:tc>
         <w:tc>
           <w:tcPr>
-            <w:tcW w:w="435" w:type="pct"/>
+            <w:tcW w:w="436" w:type="pct"/>
             <w:tcBorders>
               <w:top w:val="none" w:sz="0" w:space="0" w:color="000000"/>
               <w:left w:val="none" w:sz="0" w:space="0" w:color="000000"/>
@@ -3347,7 +3532,7 @@
         </w:tc>
         <w:tc>
           <w:tcPr>
-            <w:tcW w:w="708" w:type="pct"/>
+            <w:tcW w:w="667" w:type="pct"/>
             <w:tcBorders>
               <w:top w:val="none" w:sz="0" w:space="0" w:color="000000"/>
               <w:left w:val="none" w:sz="0" w:space="0" w:color="000000"/>
@@ -3392,7 +3577,7 @@
         </w:tc>
         <w:tc>
           <w:tcPr>
-            <w:tcW w:w="401" w:type="pct"/>
+            <w:tcW w:w="436" w:type="pct"/>
             <w:tcBorders>
               <w:top w:val="none" w:sz="0" w:space="0" w:color="000000"/>
               <w:left w:val="none" w:sz="0" w:space="0" w:color="000000"/>
@@ -3438,7 +3623,7 @@
         </w:tc>
         <w:tc>
           <w:tcPr>
-            <w:tcW w:w="666" w:type="pct"/>
+            <w:tcW w:w="667" w:type="pct"/>
             <w:tcBorders>
               <w:top w:val="none" w:sz="0" w:space="0" w:color="000000"/>
               <w:left w:val="none" w:sz="0" w:space="0" w:color="000000"/>
@@ -3483,7 +3668,7 @@
         </w:tc>
         <w:tc>
           <w:tcPr>
-            <w:tcW w:w="386" w:type="pct"/>
+            <w:tcW w:w="387" w:type="pct"/>
             <w:tcBorders>
               <w:top w:val="none" w:sz="0" w:space="0" w:color="000000"/>
               <w:left w:val="none" w:sz="0" w:space="0" w:color="000000"/>
@@ -3529,7 +3714,7 @@
         </w:tc>
         <w:tc>
           <w:tcPr>
-            <w:tcW w:w="665" w:type="pct"/>
+            <w:tcW w:w="667" w:type="pct"/>
             <w:tcBorders>
               <w:top w:val="none" w:sz="0" w:space="0" w:color="000000"/>
               <w:left w:val="none" w:sz="0" w:space="0" w:color="000000"/>
@@ -3579,7 +3764,7 @@
         </w:trPr>
         <w:tc>
           <w:tcPr>
-            <w:tcW w:w="1739" w:type="pct"/>
+            <w:tcW w:w="1740" w:type="pct"/>
             <w:tcBorders>
               <w:top w:val="none" w:sz="0" w:space="0" w:color="000000"/>
               <w:left w:val="none" w:sz="0" w:space="0" w:color="000000"/>
@@ -3625,7 +3810,7 @@
         </w:tc>
         <w:tc>
           <w:tcPr>
-            <w:tcW w:w="435" w:type="pct"/>
+            <w:tcW w:w="436" w:type="pct"/>
             <w:tcBorders>
               <w:top w:val="none" w:sz="0" w:space="0" w:color="000000"/>
               <w:left w:val="none" w:sz="0" w:space="0" w:color="000000"/>
@@ -3671,7 +3856,7 @@
         </w:tc>
         <w:tc>
           <w:tcPr>
-            <w:tcW w:w="708" w:type="pct"/>
+            <w:tcW w:w="667" w:type="pct"/>
             <w:tcBorders>
               <w:top w:val="none" w:sz="0" w:space="0" w:color="000000"/>
               <w:left w:val="none" w:sz="0" w:space="0" w:color="000000"/>
@@ -3716,7 +3901,7 @@
         </w:tc>
         <w:tc>
           <w:tcPr>
-            <w:tcW w:w="401" w:type="pct"/>
+            <w:tcW w:w="436" w:type="pct"/>
             <w:tcBorders>
               <w:top w:val="none" w:sz="0" w:space="0" w:color="000000"/>
               <w:left w:val="none" w:sz="0" w:space="0" w:color="000000"/>
@@ -3762,7 +3947,7 @@
         </w:tc>
         <w:tc>
           <w:tcPr>
-            <w:tcW w:w="666" w:type="pct"/>
+            <w:tcW w:w="667" w:type="pct"/>
             <w:tcBorders>
               <w:top w:val="none" w:sz="0" w:space="0" w:color="000000"/>
               <w:left w:val="none" w:sz="0" w:space="0" w:color="000000"/>
@@ -3807,7 +3992,7 @@
         </w:tc>
         <w:tc>
           <w:tcPr>
-            <w:tcW w:w="386" w:type="pct"/>
+            <w:tcW w:w="387" w:type="pct"/>
             <w:tcBorders>
               <w:top w:val="none" w:sz="0" w:space="0" w:color="000000"/>
               <w:left w:val="none" w:sz="0" w:space="0" w:color="000000"/>
@@ -3853,7 +4038,7 @@
         </w:tc>
         <w:tc>
           <w:tcPr>
-            <w:tcW w:w="665" w:type="pct"/>
+            <w:tcW w:w="667" w:type="pct"/>
             <w:tcBorders>
               <w:top w:val="none" w:sz="0" w:space="0" w:color="000000"/>
               <w:left w:val="none" w:sz="0" w:space="0" w:color="000000"/>
@@ -3903,7 +4088,7 @@
         </w:trPr>
         <w:tc>
           <w:tcPr>
-            <w:tcW w:w="1739" w:type="pct"/>
+            <w:tcW w:w="1740" w:type="pct"/>
             <w:tcBorders>
               <w:top w:val="none" w:sz="0" w:space="0" w:color="000000"/>
               <w:left w:val="none" w:sz="0" w:space="0" w:color="000000"/>
@@ -3949,7 +4134,7 @@
         </w:tc>
         <w:tc>
           <w:tcPr>
-            <w:tcW w:w="435" w:type="pct"/>
+            <w:tcW w:w="436" w:type="pct"/>
             <w:tcBorders>
               <w:top w:val="none" w:sz="0" w:space="0" w:color="000000"/>
               <w:left w:val="none" w:sz="0" w:space="0" w:color="000000"/>
@@ -3995,7 +4180,7 @@
         </w:tc>
         <w:tc>
           <w:tcPr>
-            <w:tcW w:w="708" w:type="pct"/>
+            <w:tcW w:w="667" w:type="pct"/>
             <w:tcBorders>
               <w:top w:val="none" w:sz="0" w:space="0" w:color="000000"/>
               <w:left w:val="none" w:sz="0" w:space="0" w:color="000000"/>
@@ -4040,7 +4225,7 @@
         </w:tc>
         <w:tc>
           <w:tcPr>
-            <w:tcW w:w="401" w:type="pct"/>
+            <w:tcW w:w="436" w:type="pct"/>
             <w:tcBorders>
               <w:top w:val="none" w:sz="0" w:space="0" w:color="000000"/>
               <w:left w:val="none" w:sz="0" w:space="0" w:color="000000"/>
@@ -4086,7 +4271,7 @@
         </w:tc>
         <w:tc>
           <w:tcPr>
-            <w:tcW w:w="666" w:type="pct"/>
+            <w:tcW w:w="667" w:type="pct"/>
             <w:tcBorders>
               <w:top w:val="none" w:sz="0" w:space="0" w:color="000000"/>
               <w:left w:val="none" w:sz="0" w:space="0" w:color="000000"/>
@@ -4131,7 +4316,7 @@
         </w:tc>
         <w:tc>
           <w:tcPr>
-            <w:tcW w:w="386" w:type="pct"/>
+            <w:tcW w:w="387" w:type="pct"/>
             <w:tcBorders>
               <w:top w:val="none" w:sz="0" w:space="0" w:color="000000"/>
               <w:left w:val="none" w:sz="0" w:space="0" w:color="000000"/>
@@ -4177,7 +4362,7 @@
         </w:tc>
         <w:tc>
           <w:tcPr>
-            <w:tcW w:w="665" w:type="pct"/>
+            <w:tcW w:w="667" w:type="pct"/>
             <w:tcBorders>
               <w:top w:val="none" w:sz="0" w:space="0" w:color="000000"/>
               <w:left w:val="none" w:sz="0" w:space="0" w:color="000000"/>
@@ -4278,7 +4463,7 @@
         </w:trPr>
         <w:tc>
           <w:tcPr>
-            <w:tcW w:w="1739" w:type="pct"/>
+            <w:tcW w:w="1740" w:type="pct"/>
             <w:tcBorders>
               <w:top w:val="none" w:sz="0" w:space="0" w:color="000000"/>
               <w:left w:val="none" w:sz="0" w:space="0" w:color="000000"/>
@@ -4324,7 +4509,7 @@
         </w:tc>
         <w:tc>
           <w:tcPr>
-            <w:tcW w:w="435" w:type="pct"/>
+            <w:tcW w:w="436" w:type="pct"/>
             <w:tcBorders>
               <w:top w:val="none" w:sz="0" w:space="0" w:color="000000"/>
               <w:left w:val="none" w:sz="0" w:space="0" w:color="000000"/>
@@ -4370,7 +4555,7 @@
         </w:tc>
         <w:tc>
           <w:tcPr>
-            <w:tcW w:w="708" w:type="pct"/>
+            <w:tcW w:w="667" w:type="pct"/>
             <w:tcBorders>
               <w:top w:val="none" w:sz="0" w:space="0" w:color="000000"/>
               <w:left w:val="none" w:sz="0" w:space="0" w:color="000000"/>
@@ -4415,7 +4600,7 @@
         </w:tc>
         <w:tc>
           <w:tcPr>
-            <w:tcW w:w="401" w:type="pct"/>
+            <w:tcW w:w="436" w:type="pct"/>
             <w:tcBorders>
               <w:top w:val="none" w:sz="0" w:space="0" w:color="000000"/>
               <w:left w:val="none" w:sz="0" w:space="0" w:color="000000"/>
@@ -4461,7 +4646,7 @@
         </w:tc>
         <w:tc>
           <w:tcPr>
-            <w:tcW w:w="666" w:type="pct"/>
+            <w:tcW w:w="667" w:type="pct"/>
             <w:tcBorders>
               <w:top w:val="none" w:sz="0" w:space="0" w:color="000000"/>
               <w:left w:val="none" w:sz="0" w:space="0" w:color="000000"/>
@@ -4506,7 +4691,7 @@
         </w:tc>
         <w:tc>
           <w:tcPr>
-            <w:tcW w:w="386" w:type="pct"/>
+            <w:tcW w:w="387" w:type="pct"/>
             <w:tcBorders>
               <w:top w:val="none" w:sz="0" w:space="0" w:color="000000"/>
               <w:left w:val="none" w:sz="0" w:space="0" w:color="000000"/>
@@ -4552,7 +4737,7 @@
         </w:tc>
         <w:tc>
           <w:tcPr>
-            <w:tcW w:w="665" w:type="pct"/>
+            <w:tcW w:w="667" w:type="pct"/>
             <w:tcBorders>
               <w:top w:val="none" w:sz="0" w:space="0" w:color="000000"/>
               <w:left w:val="none" w:sz="0" w:space="0" w:color="000000"/>
@@ -4602,7 +4787,7 @@
         </w:trPr>
         <w:tc>
           <w:tcPr>
-            <w:tcW w:w="1739" w:type="pct"/>
+            <w:tcW w:w="1740" w:type="pct"/>
             <w:tcBorders>
               <w:top w:val="none" w:sz="0" w:space="0" w:color="000000"/>
               <w:left w:val="none" w:sz="0" w:space="0" w:color="000000"/>
@@ -4648,7 +4833,7 @@
         </w:tc>
         <w:tc>
           <w:tcPr>
-            <w:tcW w:w="435" w:type="pct"/>
+            <w:tcW w:w="436" w:type="pct"/>
             <w:tcBorders>
               <w:top w:val="none" w:sz="0" w:space="0" w:color="000000"/>
               <w:left w:val="none" w:sz="0" w:space="0" w:color="000000"/>
@@ -4694,7 +4879,7 @@
         </w:tc>
         <w:tc>
           <w:tcPr>
-            <w:tcW w:w="708" w:type="pct"/>
+            <w:tcW w:w="667" w:type="pct"/>
             <w:tcBorders>
               <w:top w:val="none" w:sz="0" w:space="0" w:color="000000"/>
               <w:left w:val="none" w:sz="0" w:space="0" w:color="000000"/>
@@ -4739,7 +4924,7 @@
         </w:tc>
         <w:tc>
           <w:tcPr>
-            <w:tcW w:w="401" w:type="pct"/>
+            <w:tcW w:w="436" w:type="pct"/>
             <w:tcBorders>
               <w:top w:val="none" w:sz="0" w:space="0" w:color="000000"/>
               <w:left w:val="none" w:sz="0" w:space="0" w:color="000000"/>
@@ -4785,7 +4970,7 @@
         </w:tc>
         <w:tc>
           <w:tcPr>
-            <w:tcW w:w="666" w:type="pct"/>
+            <w:tcW w:w="667" w:type="pct"/>
             <w:tcBorders>
               <w:top w:val="none" w:sz="0" w:space="0" w:color="000000"/>
               <w:left w:val="none" w:sz="0" w:space="0" w:color="000000"/>
@@ -4830,7 +5015,7 @@
         </w:tc>
         <w:tc>
           <w:tcPr>
-            <w:tcW w:w="386" w:type="pct"/>
+            <w:tcW w:w="387" w:type="pct"/>
             <w:tcBorders>
               <w:top w:val="none" w:sz="0" w:space="0" w:color="000000"/>
               <w:left w:val="none" w:sz="0" w:space="0" w:color="000000"/>
@@ -4876,7 +5061,7 @@
         </w:tc>
         <w:tc>
           <w:tcPr>
-            <w:tcW w:w="665" w:type="pct"/>
+            <w:tcW w:w="667" w:type="pct"/>
             <w:tcBorders>
               <w:top w:val="none" w:sz="0" w:space="0" w:color="000000"/>
               <w:left w:val="none" w:sz="0" w:space="0" w:color="000000"/>
@@ -4977,45 +5162,46 @@
         </w:trPr>
         <w:tc>
           <w:tcPr>
-            <w:tcW w:w="1739" w:type="pct"/>
-            <w:tcBorders>
-              <w:top w:val="none" w:sz="0" w:space="0" w:color="000000"/>
-              <w:left w:val="none" w:sz="0" w:space="0" w:color="000000"/>
-              <w:bottom w:val="none" w:sz="0" w:space="0" w:color="000000"/>
-              <w:right w:val="none" w:sz="0" w:space="0" w:color="000000"/>
-            </w:tcBorders>
-            <w:shd w:val="clear" w:color="auto" w:fill="FFFFFF"/>
-            <w:tcMar>
-              <w:top w:w="0" w:type="dxa"/>
-              <w:left w:w="0" w:type="dxa"/>
-              <w:bottom w:w="0" w:type="dxa"/>
-              <w:right w:w="0" w:type="dxa"/>
-            </w:tcMar>
-            <w:vAlign w:val="center"/>
-          </w:tcPr>
-          <w:p>
-            <w:pPr>
-              <w:pBdr>
-                <w:top w:val="none" w:sz="0" w:space="0" w:color="000000"/>
-                <w:left w:val="none" w:sz="0" w:space="0" w:color="000000"/>
-                <w:bottom w:val="none" w:sz="0" w:space="0" w:color="000000"/>
-                <w:right w:val="none" w:sz="0" w:space="0" w:color="000000"/>
-              </w:pBdr>
-              <w:spacing w:before="100" w:after="100"/>
-              <w:ind w:left="100" w:right="100"/>
-              <w:rPr>
-                <w:rFonts w:ascii="Times New Roman" w:hAnsi="Times New Roman" w:cs="Times New Roman"/>
-                <w:sz w:val="20"/>
-                <w:szCs w:val="20"/>
-              </w:rPr>
-            </w:pPr>
-            <w:r>
-              <w:rPr>
-                <w:rFonts w:ascii="Times New Roman" w:eastAsia="Helvetica" w:hAnsi="Times New Roman" w:cs="Times New Roman"/>
-                <w:color w:val="000000"/>
-                <w:sz w:val="20"/>
-                <w:szCs w:val="20"/>
-              </w:rPr>
+            <w:tcW w:w="1740" w:type="pct"/>
+            <w:tcBorders>
+              <w:top w:val="none" w:sz="0" w:space="0" w:color="000000"/>
+              <w:left w:val="none" w:sz="0" w:space="0" w:color="000000"/>
+              <w:bottom w:val="none" w:sz="0" w:space="0" w:color="000000"/>
+              <w:right w:val="none" w:sz="0" w:space="0" w:color="000000"/>
+            </w:tcBorders>
+            <w:shd w:val="clear" w:color="auto" w:fill="FFFFFF"/>
+            <w:tcMar>
+              <w:top w:w="0" w:type="dxa"/>
+              <w:left w:w="0" w:type="dxa"/>
+              <w:bottom w:w="0" w:type="dxa"/>
+              <w:right w:w="0" w:type="dxa"/>
+            </w:tcMar>
+            <w:vAlign w:val="center"/>
+          </w:tcPr>
+          <w:p>
+            <w:pPr>
+              <w:pBdr>
+                <w:top w:val="none" w:sz="0" w:space="0" w:color="000000"/>
+                <w:left w:val="none" w:sz="0" w:space="0" w:color="000000"/>
+                <w:bottom w:val="none" w:sz="0" w:space="0" w:color="000000"/>
+                <w:right w:val="none" w:sz="0" w:space="0" w:color="000000"/>
+              </w:pBdr>
+              <w:spacing w:before="100" w:after="100"/>
+              <w:ind w:left="100" w:right="100"/>
+              <w:rPr>
+                <w:rFonts w:ascii="Times New Roman" w:hAnsi="Times New Roman" w:cs="Times New Roman"/>
+                <w:sz w:val="20"/>
+                <w:szCs w:val="20"/>
+              </w:rPr>
+            </w:pPr>
+            <w:r>
+              <w:rPr>
+                <w:rFonts w:ascii="Times New Roman" w:eastAsia="Helvetica" w:hAnsi="Times New Roman" w:cs="Times New Roman"/>
+                <w:color w:val="000000"/>
+                <w:sz w:val="20"/>
+                <w:szCs w:val="20"/>
+              </w:rPr>
+              <w:lastRenderedPageBreak/>
               <w:tab/>
               <w:t>More than high school education</w:t>
             </w:r>
@@ -5023,7 +5209,7 @@
         </w:tc>
         <w:tc>
           <w:tcPr>
-            <w:tcW w:w="435" w:type="pct"/>
+            <w:tcW w:w="436" w:type="pct"/>
             <w:tcBorders>
               <w:top w:val="none" w:sz="0" w:space="0" w:color="000000"/>
               <w:left w:val="none" w:sz="0" w:space="0" w:color="000000"/>
@@ -5069,7 +5255,7 @@
         </w:tc>
         <w:tc>
           <w:tcPr>
-            <w:tcW w:w="708" w:type="pct"/>
+            <w:tcW w:w="667" w:type="pct"/>
             <w:tcBorders>
               <w:top w:val="none" w:sz="0" w:space="0" w:color="000000"/>
               <w:left w:val="none" w:sz="0" w:space="0" w:color="000000"/>
@@ -5114,7 +5300,7 @@
         </w:tc>
         <w:tc>
           <w:tcPr>
-            <w:tcW w:w="401" w:type="pct"/>
+            <w:tcW w:w="436" w:type="pct"/>
             <w:tcBorders>
               <w:top w:val="none" w:sz="0" w:space="0" w:color="000000"/>
               <w:left w:val="none" w:sz="0" w:space="0" w:color="000000"/>
@@ -5160,7 +5346,7 @@
         </w:tc>
         <w:tc>
           <w:tcPr>
-            <w:tcW w:w="666" w:type="pct"/>
+            <w:tcW w:w="667" w:type="pct"/>
             <w:tcBorders>
               <w:top w:val="none" w:sz="0" w:space="0" w:color="000000"/>
               <w:left w:val="none" w:sz="0" w:space="0" w:color="000000"/>
@@ -5205,7 +5391,7 @@
         </w:tc>
         <w:tc>
           <w:tcPr>
-            <w:tcW w:w="386" w:type="pct"/>
+            <w:tcW w:w="387" w:type="pct"/>
             <w:tcBorders>
               <w:top w:val="none" w:sz="0" w:space="0" w:color="000000"/>
               <w:left w:val="none" w:sz="0" w:space="0" w:color="000000"/>
@@ -5251,7 +5437,7 @@
         </w:tc>
         <w:tc>
           <w:tcPr>
-            <w:tcW w:w="665" w:type="pct"/>
+            <w:tcW w:w="667" w:type="pct"/>
             <w:tcBorders>
               <w:top w:val="none" w:sz="0" w:space="0" w:color="000000"/>
               <w:left w:val="none" w:sz="0" w:space="0" w:color="000000"/>
@@ -5301,7 +5487,7 @@
         </w:trPr>
         <w:tc>
           <w:tcPr>
-            <w:tcW w:w="1739" w:type="pct"/>
+            <w:tcW w:w="1740" w:type="pct"/>
             <w:tcBorders>
               <w:top w:val="none" w:sz="0" w:space="0" w:color="000000"/>
               <w:left w:val="none" w:sz="0" w:space="0" w:color="000000"/>
@@ -5347,7 +5533,7 @@
         </w:tc>
         <w:tc>
           <w:tcPr>
-            <w:tcW w:w="435" w:type="pct"/>
+            <w:tcW w:w="436" w:type="pct"/>
             <w:tcBorders>
               <w:top w:val="none" w:sz="0" w:space="0" w:color="000000"/>
               <w:left w:val="none" w:sz="0" w:space="0" w:color="000000"/>
@@ -5393,7 +5579,7 @@
         </w:tc>
         <w:tc>
           <w:tcPr>
-            <w:tcW w:w="708" w:type="pct"/>
+            <w:tcW w:w="667" w:type="pct"/>
             <w:tcBorders>
               <w:top w:val="none" w:sz="0" w:space="0" w:color="000000"/>
               <w:left w:val="none" w:sz="0" w:space="0" w:color="000000"/>
@@ -5438,7 +5624,7 @@
         </w:tc>
         <w:tc>
           <w:tcPr>
-            <w:tcW w:w="401" w:type="pct"/>
+            <w:tcW w:w="436" w:type="pct"/>
             <w:tcBorders>
               <w:top w:val="none" w:sz="0" w:space="0" w:color="000000"/>
               <w:left w:val="none" w:sz="0" w:space="0" w:color="000000"/>
@@ -5484,7 +5670,7 @@
         </w:tc>
         <w:tc>
           <w:tcPr>
-            <w:tcW w:w="666" w:type="pct"/>
+            <w:tcW w:w="667" w:type="pct"/>
             <w:tcBorders>
               <w:top w:val="none" w:sz="0" w:space="0" w:color="000000"/>
               <w:left w:val="none" w:sz="0" w:space="0" w:color="000000"/>
@@ -5529,7 +5715,7 @@
         </w:tc>
         <w:tc>
           <w:tcPr>
-            <w:tcW w:w="386" w:type="pct"/>
+            <w:tcW w:w="387" w:type="pct"/>
             <w:tcBorders>
               <w:top w:val="none" w:sz="0" w:space="0" w:color="000000"/>
               <w:left w:val="none" w:sz="0" w:space="0" w:color="000000"/>
@@ -5575,7 +5761,7 @@
         </w:tc>
         <w:tc>
           <w:tcPr>
-            <w:tcW w:w="665" w:type="pct"/>
+            <w:tcW w:w="667" w:type="pct"/>
             <w:tcBorders>
               <w:top w:val="none" w:sz="0" w:space="0" w:color="000000"/>
               <w:left w:val="none" w:sz="0" w:space="0" w:color="000000"/>
@@ -5625,7 +5811,7 @@
         </w:trPr>
         <w:tc>
           <w:tcPr>
-            <w:tcW w:w="1739" w:type="pct"/>
+            <w:tcW w:w="1740" w:type="pct"/>
             <w:tcBorders>
               <w:top w:val="none" w:sz="0" w:space="0" w:color="000000"/>
               <w:left w:val="none" w:sz="0" w:space="0" w:color="000000"/>
@@ -5671,7 +5857,7 @@
         </w:tc>
         <w:tc>
           <w:tcPr>
-            <w:tcW w:w="435" w:type="pct"/>
+            <w:tcW w:w="436" w:type="pct"/>
             <w:tcBorders>
               <w:top w:val="none" w:sz="0" w:space="0" w:color="000000"/>
               <w:left w:val="none" w:sz="0" w:space="0" w:color="000000"/>
@@ -5717,7 +5903,7 @@
         </w:tc>
         <w:tc>
           <w:tcPr>
-            <w:tcW w:w="708" w:type="pct"/>
+            <w:tcW w:w="667" w:type="pct"/>
             <w:tcBorders>
               <w:top w:val="none" w:sz="0" w:space="0" w:color="000000"/>
               <w:left w:val="none" w:sz="0" w:space="0" w:color="000000"/>
@@ -5762,7 +5948,7 @@
         </w:tc>
         <w:tc>
           <w:tcPr>
-            <w:tcW w:w="401" w:type="pct"/>
+            <w:tcW w:w="436" w:type="pct"/>
             <w:tcBorders>
               <w:top w:val="none" w:sz="0" w:space="0" w:color="000000"/>
               <w:left w:val="none" w:sz="0" w:space="0" w:color="000000"/>
@@ -5808,7 +5994,7 @@
         </w:tc>
         <w:tc>
           <w:tcPr>
-            <w:tcW w:w="666" w:type="pct"/>
+            <w:tcW w:w="667" w:type="pct"/>
             <w:tcBorders>
               <w:top w:val="none" w:sz="0" w:space="0" w:color="000000"/>
               <w:left w:val="none" w:sz="0" w:space="0" w:color="000000"/>
@@ -5853,7 +6039,7 @@
         </w:tc>
         <w:tc>
           <w:tcPr>
-            <w:tcW w:w="386" w:type="pct"/>
+            <w:tcW w:w="387" w:type="pct"/>
             <w:tcBorders>
               <w:top w:val="none" w:sz="0" w:space="0" w:color="000000"/>
               <w:left w:val="none" w:sz="0" w:space="0" w:color="000000"/>
@@ -5899,7 +6085,7 @@
         </w:tc>
         <w:tc>
           <w:tcPr>
-            <w:tcW w:w="665" w:type="pct"/>
+            <w:tcW w:w="667" w:type="pct"/>
             <w:tcBorders>
               <w:top w:val="none" w:sz="0" w:space="0" w:color="000000"/>
               <w:left w:val="none" w:sz="0" w:space="0" w:color="000000"/>
@@ -5949,46 +6135,45 @@
         </w:trPr>
         <w:tc>
           <w:tcPr>
-            <w:tcW w:w="1739" w:type="pct"/>
-            <w:tcBorders>
-              <w:top w:val="none" w:sz="0" w:space="0" w:color="000000"/>
-              <w:left w:val="none" w:sz="0" w:space="0" w:color="000000"/>
-              <w:bottom w:val="none" w:sz="0" w:space="0" w:color="000000"/>
-              <w:right w:val="none" w:sz="0" w:space="0" w:color="000000"/>
-            </w:tcBorders>
-            <w:shd w:val="clear" w:color="auto" w:fill="FFFFFF"/>
-            <w:tcMar>
-              <w:top w:w="0" w:type="dxa"/>
-              <w:left w:w="0" w:type="dxa"/>
-              <w:bottom w:w="0" w:type="dxa"/>
-              <w:right w:w="0" w:type="dxa"/>
-            </w:tcMar>
-            <w:vAlign w:val="center"/>
-          </w:tcPr>
-          <w:p>
-            <w:pPr>
-              <w:pBdr>
-                <w:top w:val="none" w:sz="0" w:space="0" w:color="000000"/>
-                <w:left w:val="none" w:sz="0" w:space="0" w:color="000000"/>
-                <w:bottom w:val="none" w:sz="0" w:space="0" w:color="000000"/>
-                <w:right w:val="none" w:sz="0" w:space="0" w:color="000000"/>
-              </w:pBdr>
-              <w:spacing w:before="100" w:after="100"/>
-              <w:ind w:left="100" w:right="100"/>
-              <w:rPr>
-                <w:rFonts w:ascii="Times New Roman" w:hAnsi="Times New Roman" w:cs="Times New Roman"/>
-                <w:sz w:val="20"/>
-                <w:szCs w:val="20"/>
-              </w:rPr>
-            </w:pPr>
-            <w:r>
-              <w:rPr>
-                <w:rFonts w:ascii="Times New Roman" w:eastAsia="Helvetica" w:hAnsi="Times New Roman" w:cs="Times New Roman"/>
-                <w:color w:val="000000"/>
-                <w:sz w:val="20"/>
-                <w:szCs w:val="20"/>
-              </w:rPr>
-              <w:lastRenderedPageBreak/>
+            <w:tcW w:w="1740" w:type="pct"/>
+            <w:tcBorders>
+              <w:top w:val="none" w:sz="0" w:space="0" w:color="000000"/>
+              <w:left w:val="none" w:sz="0" w:space="0" w:color="000000"/>
+              <w:bottom w:val="none" w:sz="0" w:space="0" w:color="000000"/>
+              <w:right w:val="none" w:sz="0" w:space="0" w:color="000000"/>
+            </w:tcBorders>
+            <w:shd w:val="clear" w:color="auto" w:fill="FFFFFF"/>
+            <w:tcMar>
+              <w:top w:w="0" w:type="dxa"/>
+              <w:left w:w="0" w:type="dxa"/>
+              <w:bottom w:w="0" w:type="dxa"/>
+              <w:right w:w="0" w:type="dxa"/>
+            </w:tcMar>
+            <w:vAlign w:val="center"/>
+          </w:tcPr>
+          <w:p>
+            <w:pPr>
+              <w:pBdr>
+                <w:top w:val="none" w:sz="0" w:space="0" w:color="000000"/>
+                <w:left w:val="none" w:sz="0" w:space="0" w:color="000000"/>
+                <w:bottom w:val="none" w:sz="0" w:space="0" w:color="000000"/>
+                <w:right w:val="none" w:sz="0" w:space="0" w:color="000000"/>
+              </w:pBdr>
+              <w:spacing w:before="100" w:after="100"/>
+              <w:ind w:left="100" w:right="100"/>
+              <w:rPr>
+                <w:rFonts w:ascii="Times New Roman" w:hAnsi="Times New Roman" w:cs="Times New Roman"/>
+                <w:sz w:val="20"/>
+                <w:szCs w:val="20"/>
+              </w:rPr>
+            </w:pPr>
+            <w:r>
+              <w:rPr>
+                <w:rFonts w:ascii="Times New Roman" w:eastAsia="Helvetica" w:hAnsi="Times New Roman" w:cs="Times New Roman"/>
+                <w:color w:val="000000"/>
+                <w:sz w:val="20"/>
+                <w:szCs w:val="20"/>
+              </w:rPr>
               <w:tab/>
               <w:t>Elementary education or lower</w:t>
             </w:r>
@@ -5996,7 +6181,7 @@
         </w:tc>
         <w:tc>
           <w:tcPr>
-            <w:tcW w:w="435" w:type="pct"/>
+            <w:tcW w:w="436" w:type="pct"/>
             <w:tcBorders>
               <w:top w:val="none" w:sz="0" w:space="0" w:color="000000"/>
               <w:left w:val="none" w:sz="0" w:space="0" w:color="000000"/>
@@ -6042,7 +6227,7 @@
         </w:tc>
         <w:tc>
           <w:tcPr>
-            <w:tcW w:w="708" w:type="pct"/>
+            <w:tcW w:w="667" w:type="pct"/>
             <w:tcBorders>
               <w:top w:val="none" w:sz="0" w:space="0" w:color="000000"/>
               <w:left w:val="none" w:sz="0" w:space="0" w:color="000000"/>
@@ -6087,7 +6272,7 @@
         </w:tc>
         <w:tc>
           <w:tcPr>
-            <w:tcW w:w="401" w:type="pct"/>
+            <w:tcW w:w="436" w:type="pct"/>
             <w:tcBorders>
               <w:top w:val="none" w:sz="0" w:space="0" w:color="000000"/>
               <w:left w:val="none" w:sz="0" w:space="0" w:color="000000"/>
@@ -6133,7 +6318,7 @@
         </w:tc>
         <w:tc>
           <w:tcPr>
-            <w:tcW w:w="666" w:type="pct"/>
+            <w:tcW w:w="667" w:type="pct"/>
             <w:tcBorders>
               <w:top w:val="none" w:sz="0" w:space="0" w:color="000000"/>
               <w:left w:val="none" w:sz="0" w:space="0" w:color="000000"/>
@@ -6178,7 +6363,7 @@
         </w:tc>
         <w:tc>
           <w:tcPr>
-            <w:tcW w:w="386" w:type="pct"/>
+            <w:tcW w:w="387" w:type="pct"/>
             <w:tcBorders>
               <w:top w:val="none" w:sz="0" w:space="0" w:color="000000"/>
               <w:left w:val="none" w:sz="0" w:space="0" w:color="000000"/>
@@ -6224,7 +6409,7 @@
         </w:tc>
         <w:tc>
           <w:tcPr>
-            <w:tcW w:w="665" w:type="pct"/>
+            <w:tcW w:w="667" w:type="pct"/>
             <w:tcBorders>
               <w:top w:val="none" w:sz="0" w:space="0" w:color="000000"/>
               <w:left w:val="none" w:sz="0" w:space="0" w:color="000000"/>
@@ -6325,7 +6510,7 @@
         </w:trPr>
         <w:tc>
           <w:tcPr>
-            <w:tcW w:w="1739" w:type="pct"/>
+            <w:tcW w:w="1740" w:type="pct"/>
             <w:tcBorders>
               <w:top w:val="none" w:sz="0" w:space="0" w:color="000000"/>
               <w:left w:val="none" w:sz="0" w:space="0" w:color="000000"/>
@@ -6371,7 +6556,7 @@
         </w:tc>
         <w:tc>
           <w:tcPr>
-            <w:tcW w:w="435" w:type="pct"/>
+            <w:tcW w:w="436" w:type="pct"/>
             <w:tcBorders>
               <w:top w:val="none" w:sz="0" w:space="0" w:color="000000"/>
               <w:left w:val="none" w:sz="0" w:space="0" w:color="000000"/>
@@ -6417,7 +6602,7 @@
         </w:tc>
         <w:tc>
           <w:tcPr>
-            <w:tcW w:w="708" w:type="pct"/>
+            <w:tcW w:w="667" w:type="pct"/>
             <w:tcBorders>
               <w:top w:val="none" w:sz="0" w:space="0" w:color="000000"/>
               <w:left w:val="none" w:sz="0" w:space="0" w:color="000000"/>
@@ -6462,7 +6647,7 @@
         </w:tc>
         <w:tc>
           <w:tcPr>
-            <w:tcW w:w="401" w:type="pct"/>
+            <w:tcW w:w="436" w:type="pct"/>
             <w:tcBorders>
               <w:top w:val="none" w:sz="0" w:space="0" w:color="000000"/>
               <w:left w:val="none" w:sz="0" w:space="0" w:color="000000"/>
@@ -6508,7 +6693,7 @@
         </w:tc>
         <w:tc>
           <w:tcPr>
-            <w:tcW w:w="666" w:type="pct"/>
+            <w:tcW w:w="667" w:type="pct"/>
             <w:tcBorders>
               <w:top w:val="none" w:sz="0" w:space="0" w:color="000000"/>
               <w:left w:val="none" w:sz="0" w:space="0" w:color="000000"/>
@@ -6553,7 +6738,7 @@
         </w:tc>
         <w:tc>
           <w:tcPr>
-            <w:tcW w:w="386" w:type="pct"/>
+            <w:tcW w:w="387" w:type="pct"/>
             <w:tcBorders>
               <w:top w:val="none" w:sz="0" w:space="0" w:color="000000"/>
               <w:left w:val="none" w:sz="0" w:space="0" w:color="000000"/>
@@ -6599,7 +6784,7 @@
         </w:tc>
         <w:tc>
           <w:tcPr>
-            <w:tcW w:w="665" w:type="pct"/>
+            <w:tcW w:w="667" w:type="pct"/>
             <w:tcBorders>
               <w:top w:val="none" w:sz="0" w:space="0" w:color="000000"/>
               <w:left w:val="none" w:sz="0" w:space="0" w:color="000000"/>
@@ -6649,7 +6834,7 @@
         </w:trPr>
         <w:tc>
           <w:tcPr>
-            <w:tcW w:w="1739" w:type="pct"/>
+            <w:tcW w:w="1740" w:type="pct"/>
             <w:tcBorders>
               <w:top w:val="none" w:sz="0" w:space="0" w:color="000000"/>
               <w:left w:val="none" w:sz="0" w:space="0" w:color="000000"/>
@@ -6695,7 +6880,7 @@
         </w:tc>
         <w:tc>
           <w:tcPr>
-            <w:tcW w:w="435" w:type="pct"/>
+            <w:tcW w:w="436" w:type="pct"/>
             <w:tcBorders>
               <w:top w:val="none" w:sz="0" w:space="0" w:color="000000"/>
               <w:left w:val="none" w:sz="0" w:space="0" w:color="000000"/>
@@ -6741,7 +6926,7 @@
         </w:tc>
         <w:tc>
           <w:tcPr>
-            <w:tcW w:w="708" w:type="pct"/>
+            <w:tcW w:w="667" w:type="pct"/>
             <w:tcBorders>
               <w:top w:val="none" w:sz="0" w:space="0" w:color="000000"/>
               <w:left w:val="none" w:sz="0" w:space="0" w:color="000000"/>
@@ -6786,7 +6971,7 @@
         </w:tc>
         <w:tc>
           <w:tcPr>
-            <w:tcW w:w="401" w:type="pct"/>
+            <w:tcW w:w="436" w:type="pct"/>
             <w:tcBorders>
               <w:top w:val="none" w:sz="0" w:space="0" w:color="000000"/>
               <w:left w:val="none" w:sz="0" w:space="0" w:color="000000"/>
@@ -6832,7 +7017,7 @@
         </w:tc>
         <w:tc>
           <w:tcPr>
-            <w:tcW w:w="666" w:type="pct"/>
+            <w:tcW w:w="667" w:type="pct"/>
             <w:tcBorders>
               <w:top w:val="none" w:sz="0" w:space="0" w:color="000000"/>
               <w:left w:val="none" w:sz="0" w:space="0" w:color="000000"/>
@@ -6877,7 +7062,7 @@
         </w:tc>
         <w:tc>
           <w:tcPr>
-            <w:tcW w:w="386" w:type="pct"/>
+            <w:tcW w:w="387" w:type="pct"/>
             <w:tcBorders>
               <w:top w:val="none" w:sz="0" w:space="0" w:color="000000"/>
               <w:left w:val="none" w:sz="0" w:space="0" w:color="000000"/>
@@ -6923,7 +7108,7 @@
         </w:tc>
         <w:tc>
           <w:tcPr>
-            <w:tcW w:w="665" w:type="pct"/>
+            <w:tcW w:w="667" w:type="pct"/>
             <w:tcBorders>
               <w:top w:val="none" w:sz="0" w:space="0" w:color="000000"/>
               <w:left w:val="none" w:sz="0" w:space="0" w:color="000000"/>
@@ -6973,7 +7158,7 @@
         </w:trPr>
         <w:tc>
           <w:tcPr>
-            <w:tcW w:w="1739" w:type="pct"/>
+            <w:tcW w:w="1740" w:type="pct"/>
             <w:tcBorders>
               <w:top w:val="none" w:sz="0" w:space="0" w:color="000000"/>
               <w:left w:val="none" w:sz="0" w:space="0" w:color="000000"/>
@@ -7019,7 +7204,7 @@
         </w:tc>
         <w:tc>
           <w:tcPr>
-            <w:tcW w:w="435" w:type="pct"/>
+            <w:tcW w:w="436" w:type="pct"/>
             <w:tcBorders>
               <w:top w:val="none" w:sz="0" w:space="0" w:color="000000"/>
               <w:left w:val="none" w:sz="0" w:space="0" w:color="000000"/>
@@ -7065,7 +7250,7 @@
         </w:tc>
         <w:tc>
           <w:tcPr>
-            <w:tcW w:w="708" w:type="pct"/>
+            <w:tcW w:w="667" w:type="pct"/>
             <w:tcBorders>
               <w:top w:val="none" w:sz="0" w:space="0" w:color="000000"/>
               <w:left w:val="none" w:sz="0" w:space="0" w:color="000000"/>
@@ -7110,7 +7295,7 @@
         </w:tc>
         <w:tc>
           <w:tcPr>
-            <w:tcW w:w="401" w:type="pct"/>
+            <w:tcW w:w="436" w:type="pct"/>
             <w:tcBorders>
               <w:top w:val="none" w:sz="0" w:space="0" w:color="000000"/>
               <w:left w:val="none" w:sz="0" w:space="0" w:color="000000"/>
@@ -7156,7 +7341,7 @@
         </w:tc>
         <w:tc>
           <w:tcPr>
-            <w:tcW w:w="666" w:type="pct"/>
+            <w:tcW w:w="667" w:type="pct"/>
             <w:tcBorders>
               <w:top w:val="none" w:sz="0" w:space="0" w:color="000000"/>
               <w:left w:val="none" w:sz="0" w:space="0" w:color="000000"/>
@@ -7201,7 +7386,7 @@
         </w:tc>
         <w:tc>
           <w:tcPr>
-            <w:tcW w:w="386" w:type="pct"/>
+            <w:tcW w:w="387" w:type="pct"/>
             <w:tcBorders>
               <w:top w:val="none" w:sz="0" w:space="0" w:color="000000"/>
               <w:left w:val="none" w:sz="0" w:space="0" w:color="000000"/>
@@ -7247,7 +7432,7 @@
         </w:tc>
         <w:tc>
           <w:tcPr>
-            <w:tcW w:w="665" w:type="pct"/>
+            <w:tcW w:w="667" w:type="pct"/>
             <w:tcBorders>
               <w:top w:val="none" w:sz="0" w:space="0" w:color="000000"/>
               <w:left w:val="none" w:sz="0" w:space="0" w:color="000000"/>
@@ -7297,7 +7482,7 @@
         </w:trPr>
         <w:tc>
           <w:tcPr>
-            <w:tcW w:w="1739" w:type="pct"/>
+            <w:tcW w:w="1740" w:type="pct"/>
             <w:tcBorders>
               <w:top w:val="none" w:sz="0" w:space="0" w:color="000000"/>
               <w:left w:val="none" w:sz="0" w:space="0" w:color="000000"/>
@@ -7343,7 +7528,7 @@
         </w:tc>
         <w:tc>
           <w:tcPr>
-            <w:tcW w:w="435" w:type="pct"/>
+            <w:tcW w:w="436" w:type="pct"/>
             <w:tcBorders>
               <w:top w:val="none" w:sz="0" w:space="0" w:color="000000"/>
               <w:left w:val="none" w:sz="0" w:space="0" w:color="000000"/>
@@ -7389,7 +7574,7 @@
         </w:tc>
         <w:tc>
           <w:tcPr>
-            <w:tcW w:w="708" w:type="pct"/>
+            <w:tcW w:w="667" w:type="pct"/>
             <w:tcBorders>
               <w:top w:val="none" w:sz="0" w:space="0" w:color="000000"/>
               <w:left w:val="none" w:sz="0" w:space="0" w:color="000000"/>
@@ -7434,7 +7619,7 @@
         </w:tc>
         <w:tc>
           <w:tcPr>
-            <w:tcW w:w="401" w:type="pct"/>
+            <w:tcW w:w="436" w:type="pct"/>
             <w:tcBorders>
               <w:top w:val="none" w:sz="0" w:space="0" w:color="000000"/>
               <w:left w:val="none" w:sz="0" w:space="0" w:color="000000"/>
@@ -7480,7 +7665,7 @@
         </w:tc>
         <w:tc>
           <w:tcPr>
-            <w:tcW w:w="666" w:type="pct"/>
+            <w:tcW w:w="667" w:type="pct"/>
             <w:tcBorders>
               <w:top w:val="none" w:sz="0" w:space="0" w:color="000000"/>
               <w:left w:val="none" w:sz="0" w:space="0" w:color="000000"/>
@@ -7525,7 +7710,7 @@
         </w:tc>
         <w:tc>
           <w:tcPr>
-            <w:tcW w:w="386" w:type="pct"/>
+            <w:tcW w:w="387" w:type="pct"/>
             <w:tcBorders>
               <w:top w:val="none" w:sz="0" w:space="0" w:color="000000"/>
               <w:left w:val="none" w:sz="0" w:space="0" w:color="000000"/>
@@ -7571,7 +7756,7 @@
         </w:tc>
         <w:tc>
           <w:tcPr>
-            <w:tcW w:w="665" w:type="pct"/>
+            <w:tcW w:w="667" w:type="pct"/>
             <w:tcBorders>
               <w:top w:val="none" w:sz="0" w:space="0" w:color="000000"/>
               <w:left w:val="none" w:sz="0" w:space="0" w:color="000000"/>
@@ -7672,7 +7857,7 @@
         </w:trPr>
         <w:tc>
           <w:tcPr>
-            <w:tcW w:w="1739" w:type="pct"/>
+            <w:tcW w:w="1740" w:type="pct"/>
             <w:tcBorders>
               <w:top w:val="none" w:sz="0" w:space="0" w:color="000000"/>
               <w:left w:val="none" w:sz="0" w:space="0" w:color="000000"/>
@@ -7712,13 +7897,39 @@
                 <w:szCs w:val="20"/>
               </w:rPr>
               <w:tab/>
-              <w:t>No insurance</w:t>
-            </w:r>
-          </w:p>
-        </w:tc>
-        <w:tc>
-          <w:tcPr>
-            <w:tcW w:w="435" w:type="pct"/>
+            </w:r>
+            <w:r>
+              <w:rPr>
+                <w:rFonts w:ascii="Times New Roman" w:eastAsia="Helvetica" w:hAnsi="Times New Roman" w:cs="Times New Roman"/>
+                <w:color w:val="000000"/>
+                <w:sz w:val="20"/>
+                <w:szCs w:val="20"/>
+              </w:rPr>
+              <w:t>Uni</w:t>
+            </w:r>
+            <w:r>
+              <w:rPr>
+                <w:rFonts w:ascii="Times New Roman" w:eastAsia="Helvetica" w:hAnsi="Times New Roman" w:cs="Times New Roman"/>
+                <w:color w:val="000000"/>
+                <w:sz w:val="20"/>
+                <w:szCs w:val="20"/>
+              </w:rPr>
+              <w:t>nsur</w:t>
+            </w:r>
+            <w:r>
+              <w:rPr>
+                <w:rFonts w:ascii="Times New Roman" w:eastAsia="Helvetica" w:hAnsi="Times New Roman" w:cs="Times New Roman"/>
+                <w:color w:val="000000"/>
+                <w:sz w:val="20"/>
+                <w:szCs w:val="20"/>
+              </w:rPr>
+              <w:t>ed</w:t>
+            </w:r>
+          </w:p>
+        </w:tc>
+        <w:tc>
+          <w:tcPr>
+            <w:tcW w:w="436" w:type="pct"/>
             <w:tcBorders>
               <w:top w:val="none" w:sz="0" w:space="0" w:color="000000"/>
               <w:left w:val="none" w:sz="0" w:space="0" w:color="000000"/>
@@ -7764,7 +7975,7 @@
         </w:tc>
         <w:tc>
           <w:tcPr>
-            <w:tcW w:w="708" w:type="pct"/>
+            <w:tcW w:w="667" w:type="pct"/>
             <w:tcBorders>
               <w:top w:val="none" w:sz="0" w:space="0" w:color="000000"/>
               <w:left w:val="none" w:sz="0" w:space="0" w:color="000000"/>
@@ -7809,7 +8020,7 @@
         </w:tc>
         <w:tc>
           <w:tcPr>
-            <w:tcW w:w="401" w:type="pct"/>
+            <w:tcW w:w="436" w:type="pct"/>
             <w:tcBorders>
               <w:top w:val="none" w:sz="0" w:space="0" w:color="000000"/>
               <w:left w:val="none" w:sz="0" w:space="0" w:color="000000"/>
@@ -7855,7 +8066,7 @@
         </w:tc>
         <w:tc>
           <w:tcPr>
-            <w:tcW w:w="666" w:type="pct"/>
+            <w:tcW w:w="667" w:type="pct"/>
             <w:tcBorders>
               <w:top w:val="none" w:sz="0" w:space="0" w:color="000000"/>
               <w:left w:val="none" w:sz="0" w:space="0" w:color="000000"/>
@@ -7900,7 +8111,7 @@
         </w:tc>
         <w:tc>
           <w:tcPr>
-            <w:tcW w:w="386" w:type="pct"/>
+            <w:tcW w:w="387" w:type="pct"/>
             <w:tcBorders>
               <w:top w:val="none" w:sz="0" w:space="0" w:color="000000"/>
               <w:left w:val="none" w:sz="0" w:space="0" w:color="000000"/>
@@ -7946,7 +8157,7 @@
         </w:tc>
         <w:tc>
           <w:tcPr>
-            <w:tcW w:w="665" w:type="pct"/>
+            <w:tcW w:w="667" w:type="pct"/>
             <w:tcBorders>
               <w:top w:val="none" w:sz="0" w:space="0" w:color="000000"/>
               <w:left w:val="none" w:sz="0" w:space="0" w:color="000000"/>
@@ -7996,7 +8207,7 @@
         </w:trPr>
         <w:tc>
           <w:tcPr>
-            <w:tcW w:w="1739" w:type="pct"/>
+            <w:tcW w:w="1740" w:type="pct"/>
             <w:tcBorders>
               <w:top w:val="none" w:sz="0" w:space="0" w:color="000000"/>
               <w:left w:val="none" w:sz="0" w:space="0" w:color="000000"/>
@@ -8036,13 +8247,22 @@
                 <w:szCs w:val="20"/>
               </w:rPr>
               <w:tab/>
-              <w:t>Insurance</w:t>
-            </w:r>
-          </w:p>
-        </w:tc>
-        <w:tc>
-          <w:tcPr>
-            <w:tcW w:w="435" w:type="pct"/>
+              <w:t>Insur</w:t>
+            </w:r>
+            <w:r>
+              <w:rPr>
+                <w:rFonts w:ascii="Times New Roman" w:eastAsia="Helvetica" w:hAnsi="Times New Roman" w:cs="Times New Roman"/>
+                <w:color w:val="000000"/>
+                <w:sz w:val="20"/>
+                <w:szCs w:val="20"/>
+              </w:rPr>
+              <w:t>ed</w:t>
+            </w:r>
+          </w:p>
+        </w:tc>
+        <w:tc>
+          <w:tcPr>
+            <w:tcW w:w="436" w:type="pct"/>
             <w:tcBorders>
               <w:top w:val="none" w:sz="0" w:space="0" w:color="000000"/>
               <w:left w:val="none" w:sz="0" w:space="0" w:color="000000"/>
@@ -8088,7 +8308,7 @@
         </w:tc>
         <w:tc>
           <w:tcPr>
-            <w:tcW w:w="708" w:type="pct"/>
+            <w:tcW w:w="667" w:type="pct"/>
             <w:tcBorders>
               <w:top w:val="none" w:sz="0" w:space="0" w:color="000000"/>
               <w:left w:val="none" w:sz="0" w:space="0" w:color="000000"/>
@@ -8133,7 +8353,7 @@
         </w:tc>
         <w:tc>
           <w:tcPr>
-            <w:tcW w:w="401" w:type="pct"/>
+            <w:tcW w:w="436" w:type="pct"/>
             <w:tcBorders>
               <w:top w:val="none" w:sz="0" w:space="0" w:color="000000"/>
               <w:left w:val="none" w:sz="0" w:space="0" w:color="000000"/>
@@ -8179,7 +8399,7 @@
         </w:tc>
         <w:tc>
           <w:tcPr>
-            <w:tcW w:w="666" w:type="pct"/>
+            <w:tcW w:w="667" w:type="pct"/>
             <w:tcBorders>
               <w:top w:val="none" w:sz="0" w:space="0" w:color="000000"/>
               <w:left w:val="none" w:sz="0" w:space="0" w:color="000000"/>
@@ -8224,7 +8444,7 @@
         </w:tc>
         <w:tc>
           <w:tcPr>
-            <w:tcW w:w="386" w:type="pct"/>
+            <w:tcW w:w="387" w:type="pct"/>
             <w:tcBorders>
               <w:top w:val="none" w:sz="0" w:space="0" w:color="000000"/>
               <w:left w:val="none" w:sz="0" w:space="0" w:color="000000"/>
@@ -8270,7 +8490,7 @@
         </w:tc>
         <w:tc>
           <w:tcPr>
-            <w:tcW w:w="665" w:type="pct"/>
+            <w:tcW w:w="667" w:type="pct"/>
             <w:tcBorders>
               <w:top w:val="none" w:sz="0" w:space="0" w:color="000000"/>
               <w:left w:val="none" w:sz="0" w:space="0" w:color="000000"/>
@@ -8371,7 +8591,7 @@
         </w:trPr>
         <w:tc>
           <w:tcPr>
-            <w:tcW w:w="1739" w:type="pct"/>
+            <w:tcW w:w="1740" w:type="pct"/>
             <w:tcBorders>
               <w:top w:val="none" w:sz="0" w:space="0" w:color="000000"/>
               <w:left w:val="none" w:sz="0" w:space="0" w:color="000000"/>
@@ -8417,7 +8637,7 @@
         </w:tc>
         <w:tc>
           <w:tcPr>
-            <w:tcW w:w="435" w:type="pct"/>
+            <w:tcW w:w="436" w:type="pct"/>
             <w:tcBorders>
               <w:top w:val="none" w:sz="0" w:space="0" w:color="000000"/>
               <w:left w:val="none" w:sz="0" w:space="0" w:color="000000"/>
@@ -8463,7 +8683,7 @@
         </w:tc>
         <w:tc>
           <w:tcPr>
-            <w:tcW w:w="708" w:type="pct"/>
+            <w:tcW w:w="667" w:type="pct"/>
             <w:tcBorders>
               <w:top w:val="none" w:sz="0" w:space="0" w:color="000000"/>
               <w:left w:val="none" w:sz="0" w:space="0" w:color="000000"/>
@@ -8508,7 +8728,7 @@
         </w:tc>
         <w:tc>
           <w:tcPr>
-            <w:tcW w:w="401" w:type="pct"/>
+            <w:tcW w:w="436" w:type="pct"/>
             <w:tcBorders>
               <w:top w:val="none" w:sz="0" w:space="0" w:color="000000"/>
               <w:left w:val="none" w:sz="0" w:space="0" w:color="000000"/>
@@ -8554,7 +8774,7 @@
         </w:tc>
         <w:tc>
           <w:tcPr>
-            <w:tcW w:w="666" w:type="pct"/>
+            <w:tcW w:w="667" w:type="pct"/>
             <w:tcBorders>
               <w:top w:val="none" w:sz="0" w:space="0" w:color="000000"/>
               <w:left w:val="none" w:sz="0" w:space="0" w:color="000000"/>
@@ -8599,7 +8819,7 @@
         </w:tc>
         <w:tc>
           <w:tcPr>
-            <w:tcW w:w="386" w:type="pct"/>
+            <w:tcW w:w="387" w:type="pct"/>
             <w:tcBorders>
               <w:top w:val="none" w:sz="0" w:space="0" w:color="000000"/>
               <w:left w:val="none" w:sz="0" w:space="0" w:color="000000"/>
@@ -8645,7 +8865,7 @@
         </w:tc>
         <w:tc>
           <w:tcPr>
-            <w:tcW w:w="665" w:type="pct"/>
+            <w:tcW w:w="667" w:type="pct"/>
             <w:tcBorders>
               <w:top w:val="none" w:sz="0" w:space="0" w:color="000000"/>
               <w:left w:val="none" w:sz="0" w:space="0" w:color="000000"/>
@@ -8695,7 +8915,7 @@
         </w:trPr>
         <w:tc>
           <w:tcPr>
-            <w:tcW w:w="1739" w:type="pct"/>
+            <w:tcW w:w="1740" w:type="pct"/>
             <w:tcBorders>
               <w:top w:val="none" w:sz="0" w:space="0" w:color="000000"/>
               <w:left w:val="none" w:sz="0" w:space="0" w:color="000000"/>
@@ -8741,7 +8961,7 @@
         </w:tc>
         <w:tc>
           <w:tcPr>
-            <w:tcW w:w="435" w:type="pct"/>
+            <w:tcW w:w="436" w:type="pct"/>
             <w:tcBorders>
               <w:top w:val="none" w:sz="0" w:space="0" w:color="000000"/>
               <w:left w:val="none" w:sz="0" w:space="0" w:color="000000"/>
@@ -8787,7 +9007,7 @@
         </w:tc>
         <w:tc>
           <w:tcPr>
-            <w:tcW w:w="708" w:type="pct"/>
+            <w:tcW w:w="667" w:type="pct"/>
             <w:tcBorders>
               <w:top w:val="none" w:sz="0" w:space="0" w:color="000000"/>
               <w:left w:val="none" w:sz="0" w:space="0" w:color="000000"/>
@@ -8832,7 +9052,7 @@
         </w:tc>
         <w:tc>
           <w:tcPr>
-            <w:tcW w:w="401" w:type="pct"/>
+            <w:tcW w:w="436" w:type="pct"/>
             <w:tcBorders>
               <w:top w:val="none" w:sz="0" w:space="0" w:color="000000"/>
               <w:left w:val="none" w:sz="0" w:space="0" w:color="000000"/>
@@ -8878,7 +9098,7 @@
         </w:tc>
         <w:tc>
           <w:tcPr>
-            <w:tcW w:w="666" w:type="pct"/>
+            <w:tcW w:w="667" w:type="pct"/>
             <w:tcBorders>
               <w:top w:val="none" w:sz="0" w:space="0" w:color="000000"/>
               <w:left w:val="none" w:sz="0" w:space="0" w:color="000000"/>
@@ -8923,7 +9143,7 @@
         </w:tc>
         <w:tc>
           <w:tcPr>
-            <w:tcW w:w="386" w:type="pct"/>
+            <w:tcW w:w="387" w:type="pct"/>
             <w:tcBorders>
               <w:top w:val="none" w:sz="0" w:space="0" w:color="000000"/>
               <w:left w:val="none" w:sz="0" w:space="0" w:color="000000"/>
@@ -8969,7 +9189,7 @@
         </w:tc>
         <w:tc>
           <w:tcPr>
-            <w:tcW w:w="665" w:type="pct"/>
+            <w:tcW w:w="667" w:type="pct"/>
             <w:tcBorders>
               <w:top w:val="none" w:sz="0" w:space="0" w:color="000000"/>
               <w:left w:val="none" w:sz="0" w:space="0" w:color="000000"/>
@@ -9059,7 +9279,7 @@
                 <w:sz w:val="20"/>
                 <w:szCs w:val="20"/>
               </w:rPr>
-              <w:t>Past-week work</w:t>
+              <w:t>Past-week employment</w:t>
             </w:r>
           </w:p>
         </w:tc>
@@ -9070,7 +9290,7 @@
         </w:trPr>
         <w:tc>
           <w:tcPr>
-            <w:tcW w:w="1739" w:type="pct"/>
+            <w:tcW w:w="1740" w:type="pct"/>
             <w:tcBorders>
               <w:top w:val="none" w:sz="0" w:space="0" w:color="000000"/>
               <w:left w:val="none" w:sz="0" w:space="0" w:color="000000"/>
@@ -9116,7 +9336,7 @@
         </w:tc>
         <w:tc>
           <w:tcPr>
-            <w:tcW w:w="435" w:type="pct"/>
+            <w:tcW w:w="436" w:type="pct"/>
             <w:tcBorders>
               <w:top w:val="none" w:sz="0" w:space="0" w:color="000000"/>
               <w:left w:val="none" w:sz="0" w:space="0" w:color="000000"/>
@@ -9162,7 +9382,7 @@
         </w:tc>
         <w:tc>
           <w:tcPr>
-            <w:tcW w:w="708" w:type="pct"/>
+            <w:tcW w:w="667" w:type="pct"/>
             <w:tcBorders>
               <w:top w:val="none" w:sz="0" w:space="0" w:color="000000"/>
               <w:left w:val="none" w:sz="0" w:space="0" w:color="000000"/>
@@ -9207,7 +9427,7 @@
         </w:tc>
         <w:tc>
           <w:tcPr>
-            <w:tcW w:w="401" w:type="pct"/>
+            <w:tcW w:w="436" w:type="pct"/>
             <w:tcBorders>
               <w:top w:val="none" w:sz="0" w:space="0" w:color="000000"/>
               <w:left w:val="none" w:sz="0" w:space="0" w:color="000000"/>
@@ -9253,7 +9473,7 @@
         </w:tc>
         <w:tc>
           <w:tcPr>
-            <w:tcW w:w="666" w:type="pct"/>
+            <w:tcW w:w="667" w:type="pct"/>
             <w:tcBorders>
               <w:top w:val="none" w:sz="0" w:space="0" w:color="000000"/>
               <w:left w:val="none" w:sz="0" w:space="0" w:color="000000"/>
@@ -9298,7 +9518,7 @@
         </w:tc>
         <w:tc>
           <w:tcPr>
-            <w:tcW w:w="386" w:type="pct"/>
+            <w:tcW w:w="387" w:type="pct"/>
             <w:tcBorders>
               <w:top w:val="none" w:sz="0" w:space="0" w:color="000000"/>
               <w:left w:val="none" w:sz="0" w:space="0" w:color="000000"/>
@@ -9344,7 +9564,7 @@
         </w:tc>
         <w:tc>
           <w:tcPr>
-            <w:tcW w:w="665" w:type="pct"/>
+            <w:tcW w:w="667" w:type="pct"/>
             <w:tcBorders>
               <w:top w:val="none" w:sz="0" w:space="0" w:color="000000"/>
               <w:left w:val="none" w:sz="0" w:space="0" w:color="000000"/>
@@ -9394,7 +9614,7 @@
         </w:trPr>
         <w:tc>
           <w:tcPr>
-            <w:tcW w:w="1739" w:type="pct"/>
+            <w:tcW w:w="1740" w:type="pct"/>
             <w:tcBorders>
               <w:top w:val="none" w:sz="0" w:space="0" w:color="000000"/>
               <w:left w:val="none" w:sz="0" w:space="0" w:color="000000"/>
@@ -9440,7 +9660,7 @@
         </w:tc>
         <w:tc>
           <w:tcPr>
-            <w:tcW w:w="435" w:type="pct"/>
+            <w:tcW w:w="436" w:type="pct"/>
             <w:tcBorders>
               <w:top w:val="none" w:sz="0" w:space="0" w:color="000000"/>
               <w:left w:val="none" w:sz="0" w:space="0" w:color="000000"/>
@@ -9486,7 +9706,7 @@
         </w:tc>
         <w:tc>
           <w:tcPr>
-            <w:tcW w:w="708" w:type="pct"/>
+            <w:tcW w:w="667" w:type="pct"/>
             <w:tcBorders>
               <w:top w:val="none" w:sz="0" w:space="0" w:color="000000"/>
               <w:left w:val="none" w:sz="0" w:space="0" w:color="000000"/>
@@ -9531,7 +9751,7 @@
         </w:tc>
         <w:tc>
           <w:tcPr>
-            <w:tcW w:w="401" w:type="pct"/>
+            <w:tcW w:w="436" w:type="pct"/>
             <w:tcBorders>
               <w:top w:val="none" w:sz="0" w:space="0" w:color="000000"/>
               <w:left w:val="none" w:sz="0" w:space="0" w:color="000000"/>
@@ -9577,7 +9797,7 @@
         </w:tc>
         <w:tc>
           <w:tcPr>
-            <w:tcW w:w="666" w:type="pct"/>
+            <w:tcW w:w="667" w:type="pct"/>
             <w:tcBorders>
               <w:top w:val="none" w:sz="0" w:space="0" w:color="000000"/>
               <w:left w:val="none" w:sz="0" w:space="0" w:color="000000"/>
@@ -9622,7 +9842,7 @@
         </w:tc>
         <w:tc>
           <w:tcPr>
-            <w:tcW w:w="386" w:type="pct"/>
+            <w:tcW w:w="387" w:type="pct"/>
             <w:tcBorders>
               <w:top w:val="none" w:sz="0" w:space="0" w:color="000000"/>
               <w:left w:val="none" w:sz="0" w:space="0" w:color="000000"/>
@@ -9668,7 +9888,7 @@
         </w:tc>
         <w:tc>
           <w:tcPr>
-            <w:tcW w:w="665" w:type="pct"/>
+            <w:tcW w:w="667" w:type="pct"/>
             <w:tcBorders>
               <w:top w:val="none" w:sz="0" w:space="0" w:color="000000"/>
               <w:left w:val="none" w:sz="0" w:space="0" w:color="000000"/>
@@ -9758,7 +9978,43 @@
                 <w:sz w:val="20"/>
                 <w:szCs w:val="20"/>
               </w:rPr>
-              <w:t>Use glasses</w:t>
+              <w:t>Current u</w:t>
+            </w:r>
+            <w:r>
+              <w:rPr>
+                <w:rFonts w:ascii="Times New Roman" w:eastAsia="Helvetica" w:hAnsi="Times New Roman" w:cs="Times New Roman"/>
+                <w:color w:val="000000"/>
+                <w:sz w:val="20"/>
+                <w:szCs w:val="20"/>
+              </w:rPr>
+              <w:t xml:space="preserve">se </w:t>
+            </w:r>
+            <w:r>
+              <w:rPr>
+                <w:rFonts w:ascii="Times New Roman" w:eastAsia="Helvetica" w:hAnsi="Times New Roman" w:cs="Times New Roman"/>
+                <w:color w:val="000000"/>
+                <w:sz w:val="20"/>
+                <w:szCs w:val="20"/>
+              </w:rPr>
+              <w:t xml:space="preserve">of </w:t>
+            </w:r>
+            <w:r>
+              <w:rPr>
+                <w:rFonts w:ascii="Times New Roman" w:eastAsia="Helvetica" w:hAnsi="Times New Roman" w:cs="Times New Roman"/>
+                <w:color w:val="000000"/>
+                <w:sz w:val="20"/>
+                <w:szCs w:val="20"/>
+              </w:rPr>
+              <w:t>glasses</w:t>
+            </w:r>
+            <w:r>
+              <w:rPr>
+                <w:rFonts w:ascii="Times New Roman" w:eastAsia="Helvetica" w:hAnsi="Times New Roman" w:cs="Times New Roman"/>
+                <w:color w:val="000000"/>
+                <w:sz w:val="20"/>
+                <w:szCs w:val="20"/>
+              </w:rPr>
+              <w:t xml:space="preserve"> or contact lenses</w:t>
             </w:r>
           </w:p>
         </w:tc>
@@ -9769,7 +10025,7 @@
         </w:trPr>
         <w:tc>
           <w:tcPr>
-            <w:tcW w:w="1739" w:type="pct"/>
+            <w:tcW w:w="1740" w:type="pct"/>
             <w:tcBorders>
               <w:top w:val="none" w:sz="0" w:space="0" w:color="000000"/>
               <w:left w:val="none" w:sz="0" w:space="0" w:color="000000"/>
@@ -9815,7 +10071,7 @@
         </w:tc>
         <w:tc>
           <w:tcPr>
-            <w:tcW w:w="435" w:type="pct"/>
+            <w:tcW w:w="436" w:type="pct"/>
             <w:tcBorders>
               <w:top w:val="none" w:sz="0" w:space="0" w:color="000000"/>
               <w:left w:val="none" w:sz="0" w:space="0" w:color="000000"/>
@@ -9861,7 +10117,7 @@
         </w:tc>
         <w:tc>
           <w:tcPr>
-            <w:tcW w:w="708" w:type="pct"/>
+            <w:tcW w:w="667" w:type="pct"/>
             <w:tcBorders>
               <w:top w:val="none" w:sz="0" w:space="0" w:color="000000"/>
               <w:left w:val="none" w:sz="0" w:space="0" w:color="000000"/>
@@ -9906,7 +10162,7 @@
         </w:tc>
         <w:tc>
           <w:tcPr>
-            <w:tcW w:w="401" w:type="pct"/>
+            <w:tcW w:w="436" w:type="pct"/>
             <w:tcBorders>
               <w:top w:val="none" w:sz="0" w:space="0" w:color="000000"/>
               <w:left w:val="none" w:sz="0" w:space="0" w:color="000000"/>
@@ -9952,7 +10208,7 @@
         </w:tc>
         <w:tc>
           <w:tcPr>
-            <w:tcW w:w="666" w:type="pct"/>
+            <w:tcW w:w="667" w:type="pct"/>
             <w:tcBorders>
               <w:top w:val="none" w:sz="0" w:space="0" w:color="000000"/>
               <w:left w:val="none" w:sz="0" w:space="0" w:color="000000"/>
@@ -9997,7 +10253,7 @@
         </w:tc>
         <w:tc>
           <w:tcPr>
-            <w:tcW w:w="386" w:type="pct"/>
+            <w:tcW w:w="387" w:type="pct"/>
             <w:tcBorders>
               <w:top w:val="none" w:sz="0" w:space="0" w:color="000000"/>
               <w:left w:val="none" w:sz="0" w:space="0" w:color="000000"/>
@@ -10043,7 +10299,7 @@
         </w:tc>
         <w:tc>
           <w:tcPr>
-            <w:tcW w:w="665" w:type="pct"/>
+            <w:tcW w:w="667" w:type="pct"/>
             <w:tcBorders>
               <w:top w:val="none" w:sz="0" w:space="0" w:color="000000"/>
               <w:left w:val="none" w:sz="0" w:space="0" w:color="000000"/>
@@ -10093,7 +10349,7 @@
         </w:trPr>
         <w:tc>
           <w:tcPr>
-            <w:tcW w:w="1739" w:type="pct"/>
+            <w:tcW w:w="1740" w:type="pct"/>
             <w:tcBorders>
               <w:top w:val="none" w:sz="0" w:space="0" w:color="000000"/>
               <w:left w:val="none" w:sz="0" w:space="0" w:color="000000"/>
@@ -10139,7 +10395,7 @@
         </w:tc>
         <w:tc>
           <w:tcPr>
-            <w:tcW w:w="435" w:type="pct"/>
+            <w:tcW w:w="436" w:type="pct"/>
             <w:tcBorders>
               <w:top w:val="none" w:sz="0" w:space="0" w:color="000000"/>
               <w:left w:val="none" w:sz="0" w:space="0" w:color="000000"/>
@@ -10185,7 +10441,7 @@
         </w:tc>
         <w:tc>
           <w:tcPr>
-            <w:tcW w:w="708" w:type="pct"/>
+            <w:tcW w:w="667" w:type="pct"/>
             <w:tcBorders>
               <w:top w:val="none" w:sz="0" w:space="0" w:color="000000"/>
               <w:left w:val="none" w:sz="0" w:space="0" w:color="000000"/>
@@ -10230,7 +10486,7 @@
         </w:tc>
         <w:tc>
           <w:tcPr>
-            <w:tcW w:w="401" w:type="pct"/>
+            <w:tcW w:w="436" w:type="pct"/>
             <w:tcBorders>
               <w:top w:val="none" w:sz="0" w:space="0" w:color="000000"/>
               <w:left w:val="none" w:sz="0" w:space="0" w:color="000000"/>
@@ -10276,7 +10532,7 @@
         </w:tc>
         <w:tc>
           <w:tcPr>
-            <w:tcW w:w="666" w:type="pct"/>
+            <w:tcW w:w="667" w:type="pct"/>
             <w:tcBorders>
               <w:top w:val="none" w:sz="0" w:space="0" w:color="000000"/>
               <w:left w:val="none" w:sz="0" w:space="0" w:color="000000"/>
@@ -10321,7 +10577,7 @@
         </w:tc>
         <w:tc>
           <w:tcPr>
-            <w:tcW w:w="386" w:type="pct"/>
+            <w:tcW w:w="387" w:type="pct"/>
             <w:tcBorders>
               <w:top w:val="none" w:sz="0" w:space="0" w:color="000000"/>
               <w:left w:val="none" w:sz="0" w:space="0" w:color="000000"/>
@@ -10367,7 +10623,7 @@
         </w:tc>
         <w:tc>
           <w:tcPr>
-            <w:tcW w:w="665" w:type="pct"/>
+            <w:tcW w:w="667" w:type="pct"/>
             <w:tcBorders>
               <w:top w:val="none" w:sz="0" w:space="0" w:color="000000"/>
               <w:left w:val="none" w:sz="0" w:space="0" w:color="000000"/>
@@ -10468,7 +10724,7 @@
         </w:trPr>
         <w:tc>
           <w:tcPr>
-            <w:tcW w:w="1739" w:type="pct"/>
+            <w:tcW w:w="1740" w:type="pct"/>
             <w:tcBorders>
               <w:top w:val="none" w:sz="0" w:space="0" w:color="000000"/>
               <w:left w:val="none" w:sz="0" w:space="0" w:color="000000"/>
@@ -10514,7 +10770,7 @@
         </w:tc>
         <w:tc>
           <w:tcPr>
-            <w:tcW w:w="435" w:type="pct"/>
+            <w:tcW w:w="436" w:type="pct"/>
             <w:tcBorders>
               <w:top w:val="none" w:sz="0" w:space="0" w:color="000000"/>
               <w:left w:val="none" w:sz="0" w:space="0" w:color="000000"/>
@@ -10560,7 +10816,7 @@
         </w:tc>
         <w:tc>
           <w:tcPr>
-            <w:tcW w:w="708" w:type="pct"/>
+            <w:tcW w:w="667" w:type="pct"/>
             <w:tcBorders>
               <w:top w:val="none" w:sz="0" w:space="0" w:color="000000"/>
               <w:left w:val="none" w:sz="0" w:space="0" w:color="000000"/>
@@ -10605,7 +10861,7 @@
         </w:tc>
         <w:tc>
           <w:tcPr>
-            <w:tcW w:w="401" w:type="pct"/>
+            <w:tcW w:w="436" w:type="pct"/>
             <w:tcBorders>
               <w:top w:val="none" w:sz="0" w:space="0" w:color="000000"/>
               <w:left w:val="none" w:sz="0" w:space="0" w:color="000000"/>
@@ -10651,7 +10907,7 @@
         </w:tc>
         <w:tc>
           <w:tcPr>
-            <w:tcW w:w="666" w:type="pct"/>
+            <w:tcW w:w="667" w:type="pct"/>
             <w:tcBorders>
               <w:top w:val="none" w:sz="0" w:space="0" w:color="000000"/>
               <w:left w:val="none" w:sz="0" w:space="0" w:color="000000"/>
@@ -10696,7 +10952,7 @@
         </w:tc>
         <w:tc>
           <w:tcPr>
-            <w:tcW w:w="386" w:type="pct"/>
+            <w:tcW w:w="387" w:type="pct"/>
             <w:tcBorders>
               <w:top w:val="none" w:sz="0" w:space="0" w:color="000000"/>
               <w:left w:val="none" w:sz="0" w:space="0" w:color="000000"/>
@@ -10742,7 +10998,7 @@
         </w:tc>
         <w:tc>
           <w:tcPr>
-            <w:tcW w:w="665" w:type="pct"/>
+            <w:tcW w:w="667" w:type="pct"/>
             <w:tcBorders>
               <w:top w:val="none" w:sz="0" w:space="0" w:color="000000"/>
               <w:left w:val="none" w:sz="0" w:space="0" w:color="000000"/>
@@ -10792,7 +11048,7 @@
         </w:trPr>
         <w:tc>
           <w:tcPr>
-            <w:tcW w:w="1739" w:type="pct"/>
+            <w:tcW w:w="1740" w:type="pct"/>
             <w:tcBorders>
               <w:top w:val="none" w:sz="0" w:space="0" w:color="000000"/>
               <w:left w:val="none" w:sz="0" w:space="0" w:color="000000"/>
@@ -10838,7 +11094,7 @@
         </w:tc>
         <w:tc>
           <w:tcPr>
-            <w:tcW w:w="435" w:type="pct"/>
+            <w:tcW w:w="436" w:type="pct"/>
             <w:tcBorders>
               <w:top w:val="none" w:sz="0" w:space="0" w:color="000000"/>
               <w:left w:val="none" w:sz="0" w:space="0" w:color="000000"/>
@@ -10884,7 +11140,7 @@
         </w:tc>
         <w:tc>
           <w:tcPr>
-            <w:tcW w:w="708" w:type="pct"/>
+            <w:tcW w:w="667" w:type="pct"/>
             <w:tcBorders>
               <w:top w:val="none" w:sz="0" w:space="0" w:color="000000"/>
               <w:left w:val="none" w:sz="0" w:space="0" w:color="000000"/>
@@ -10929,7 +11185,7 @@
         </w:tc>
         <w:tc>
           <w:tcPr>
-            <w:tcW w:w="401" w:type="pct"/>
+            <w:tcW w:w="436" w:type="pct"/>
             <w:tcBorders>
               <w:top w:val="none" w:sz="0" w:space="0" w:color="000000"/>
               <w:left w:val="none" w:sz="0" w:space="0" w:color="000000"/>
@@ -10975,7 +11231,7 @@
         </w:tc>
         <w:tc>
           <w:tcPr>
-            <w:tcW w:w="666" w:type="pct"/>
+            <w:tcW w:w="667" w:type="pct"/>
             <w:tcBorders>
               <w:top w:val="none" w:sz="0" w:space="0" w:color="000000"/>
               <w:left w:val="none" w:sz="0" w:space="0" w:color="000000"/>
@@ -11020,7 +11276,7 @@
         </w:tc>
         <w:tc>
           <w:tcPr>
-            <w:tcW w:w="386" w:type="pct"/>
+            <w:tcW w:w="387" w:type="pct"/>
             <w:tcBorders>
               <w:top w:val="none" w:sz="0" w:space="0" w:color="000000"/>
               <w:left w:val="none" w:sz="0" w:space="0" w:color="000000"/>
@@ -11066,7 +11322,7 @@
         </w:tc>
         <w:tc>
           <w:tcPr>
-            <w:tcW w:w="665" w:type="pct"/>
+            <w:tcW w:w="667" w:type="pct"/>
             <w:tcBorders>
               <w:top w:val="none" w:sz="0" w:space="0" w:color="000000"/>
               <w:left w:val="none" w:sz="0" w:space="0" w:color="000000"/>
@@ -11156,6 +11412,7 @@
                 <w:sz w:val="20"/>
                 <w:szCs w:val="20"/>
               </w:rPr>
+              <w:lastRenderedPageBreak/>
               <w:t>Diabetes and/or hypertension</w:t>
             </w:r>
           </w:p>
@@ -11167,7 +11424,7 @@
         </w:trPr>
         <w:tc>
           <w:tcPr>
-            <w:tcW w:w="1739" w:type="pct"/>
+            <w:tcW w:w="1740" w:type="pct"/>
             <w:tcBorders>
               <w:top w:val="none" w:sz="0" w:space="0" w:color="000000"/>
               <w:left w:val="none" w:sz="0" w:space="0" w:color="000000"/>
@@ -11213,7 +11470,7 @@
         </w:tc>
         <w:tc>
           <w:tcPr>
-            <w:tcW w:w="435" w:type="pct"/>
+            <w:tcW w:w="436" w:type="pct"/>
             <w:tcBorders>
               <w:top w:val="none" w:sz="0" w:space="0" w:color="000000"/>
               <w:left w:val="none" w:sz="0" w:space="0" w:color="000000"/>
@@ -11259,7 +11516,7 @@
         </w:tc>
         <w:tc>
           <w:tcPr>
-            <w:tcW w:w="708" w:type="pct"/>
+            <w:tcW w:w="667" w:type="pct"/>
             <w:tcBorders>
               <w:top w:val="none" w:sz="0" w:space="0" w:color="000000"/>
               <w:left w:val="none" w:sz="0" w:space="0" w:color="000000"/>
@@ -11304,7 +11561,7 @@
         </w:tc>
         <w:tc>
           <w:tcPr>
-            <w:tcW w:w="401" w:type="pct"/>
+            <w:tcW w:w="436" w:type="pct"/>
             <w:tcBorders>
               <w:top w:val="none" w:sz="0" w:space="0" w:color="000000"/>
               <w:left w:val="none" w:sz="0" w:space="0" w:color="000000"/>
@@ -11350,7 +11607,7 @@
         </w:tc>
         <w:tc>
           <w:tcPr>
-            <w:tcW w:w="666" w:type="pct"/>
+            <w:tcW w:w="667" w:type="pct"/>
             <w:tcBorders>
               <w:top w:val="none" w:sz="0" w:space="0" w:color="000000"/>
               <w:left w:val="none" w:sz="0" w:space="0" w:color="000000"/>
@@ -11395,7 +11652,7 @@
         </w:tc>
         <w:tc>
           <w:tcPr>
-            <w:tcW w:w="386" w:type="pct"/>
+            <w:tcW w:w="387" w:type="pct"/>
             <w:tcBorders>
               <w:top w:val="none" w:sz="0" w:space="0" w:color="000000"/>
               <w:left w:val="none" w:sz="0" w:space="0" w:color="000000"/>
@@ -11441,7 +11698,7 @@
         </w:tc>
         <w:tc>
           <w:tcPr>
-            <w:tcW w:w="665" w:type="pct"/>
+            <w:tcW w:w="667" w:type="pct"/>
             <w:tcBorders>
               <w:top w:val="none" w:sz="0" w:space="0" w:color="000000"/>
               <w:left w:val="none" w:sz="0" w:space="0" w:color="000000"/>
@@ -11491,7 +11748,7 @@
         </w:trPr>
         <w:tc>
           <w:tcPr>
-            <w:tcW w:w="1739" w:type="pct"/>
+            <w:tcW w:w="1740" w:type="pct"/>
             <w:tcBorders>
               <w:top w:val="none" w:sz="0" w:space="0" w:color="000000"/>
               <w:left w:val="none" w:sz="0" w:space="0" w:color="000000"/>
@@ -11537,7 +11794,7 @@
         </w:tc>
         <w:tc>
           <w:tcPr>
-            <w:tcW w:w="435" w:type="pct"/>
+            <w:tcW w:w="436" w:type="pct"/>
             <w:tcBorders>
               <w:top w:val="none" w:sz="0" w:space="0" w:color="000000"/>
               <w:left w:val="none" w:sz="0" w:space="0" w:color="000000"/>
@@ -11583,7 +11840,7 @@
         </w:tc>
         <w:tc>
           <w:tcPr>
-            <w:tcW w:w="708" w:type="pct"/>
+            <w:tcW w:w="667" w:type="pct"/>
             <w:tcBorders>
               <w:top w:val="none" w:sz="0" w:space="0" w:color="000000"/>
               <w:left w:val="none" w:sz="0" w:space="0" w:color="000000"/>
@@ -11628,7 +11885,7 @@
         </w:tc>
         <w:tc>
           <w:tcPr>
-            <w:tcW w:w="401" w:type="pct"/>
+            <w:tcW w:w="436" w:type="pct"/>
             <w:tcBorders>
               <w:top w:val="none" w:sz="0" w:space="0" w:color="000000"/>
               <w:left w:val="none" w:sz="0" w:space="0" w:color="000000"/>
@@ -11674,7 +11931,7 @@
         </w:tc>
         <w:tc>
           <w:tcPr>
-            <w:tcW w:w="666" w:type="pct"/>
+            <w:tcW w:w="667" w:type="pct"/>
             <w:tcBorders>
               <w:top w:val="none" w:sz="0" w:space="0" w:color="000000"/>
               <w:left w:val="none" w:sz="0" w:space="0" w:color="000000"/>
@@ -11719,7 +11976,7 @@
         </w:tc>
         <w:tc>
           <w:tcPr>
-            <w:tcW w:w="386" w:type="pct"/>
+            <w:tcW w:w="387" w:type="pct"/>
             <w:tcBorders>
               <w:top w:val="none" w:sz="0" w:space="0" w:color="000000"/>
               <w:left w:val="none" w:sz="0" w:space="0" w:color="000000"/>
@@ -11765,7 +12022,7 @@
         </w:tc>
         <w:tc>
           <w:tcPr>
-            <w:tcW w:w="665" w:type="pct"/>
+            <w:tcW w:w="667" w:type="pct"/>
             <w:tcBorders>
               <w:top w:val="none" w:sz="0" w:space="0" w:color="000000"/>
               <w:left w:val="none" w:sz="0" w:space="0" w:color="000000"/>
@@ -11815,46 +12072,45 @@
         </w:trPr>
         <w:tc>
           <w:tcPr>
-            <w:tcW w:w="1739" w:type="pct"/>
-            <w:tcBorders>
-              <w:top w:val="none" w:sz="0" w:space="0" w:color="000000"/>
-              <w:left w:val="none" w:sz="0" w:space="0" w:color="000000"/>
-              <w:bottom w:val="none" w:sz="0" w:space="0" w:color="000000"/>
-              <w:right w:val="none" w:sz="0" w:space="0" w:color="000000"/>
-            </w:tcBorders>
-            <w:shd w:val="clear" w:color="auto" w:fill="FFFFFF"/>
-            <w:tcMar>
-              <w:top w:w="0" w:type="dxa"/>
-              <w:left w:w="0" w:type="dxa"/>
-              <w:bottom w:w="0" w:type="dxa"/>
-              <w:right w:w="0" w:type="dxa"/>
-            </w:tcMar>
-            <w:vAlign w:val="center"/>
-          </w:tcPr>
-          <w:p>
-            <w:pPr>
-              <w:pBdr>
-                <w:top w:val="none" w:sz="0" w:space="0" w:color="000000"/>
-                <w:left w:val="none" w:sz="0" w:space="0" w:color="000000"/>
-                <w:bottom w:val="none" w:sz="0" w:space="0" w:color="000000"/>
-                <w:right w:val="none" w:sz="0" w:space="0" w:color="000000"/>
-              </w:pBdr>
-              <w:spacing w:before="100" w:after="100"/>
-              <w:ind w:left="100" w:right="100"/>
-              <w:rPr>
-                <w:rFonts w:ascii="Times New Roman" w:hAnsi="Times New Roman" w:cs="Times New Roman"/>
-                <w:sz w:val="20"/>
-                <w:szCs w:val="20"/>
-              </w:rPr>
-            </w:pPr>
-            <w:r>
-              <w:rPr>
-                <w:rFonts w:ascii="Times New Roman" w:eastAsia="Helvetica" w:hAnsi="Times New Roman" w:cs="Times New Roman"/>
-                <w:color w:val="000000"/>
-                <w:sz w:val="20"/>
-                <w:szCs w:val="20"/>
-              </w:rPr>
-              <w:lastRenderedPageBreak/>
+            <w:tcW w:w="1740" w:type="pct"/>
+            <w:tcBorders>
+              <w:top w:val="none" w:sz="0" w:space="0" w:color="000000"/>
+              <w:left w:val="none" w:sz="0" w:space="0" w:color="000000"/>
+              <w:bottom w:val="none" w:sz="0" w:space="0" w:color="000000"/>
+              <w:right w:val="none" w:sz="0" w:space="0" w:color="000000"/>
+            </w:tcBorders>
+            <w:shd w:val="clear" w:color="auto" w:fill="FFFFFF"/>
+            <w:tcMar>
+              <w:top w:w="0" w:type="dxa"/>
+              <w:left w:w="0" w:type="dxa"/>
+              <w:bottom w:w="0" w:type="dxa"/>
+              <w:right w:w="0" w:type="dxa"/>
+            </w:tcMar>
+            <w:vAlign w:val="center"/>
+          </w:tcPr>
+          <w:p>
+            <w:pPr>
+              <w:pBdr>
+                <w:top w:val="none" w:sz="0" w:space="0" w:color="000000"/>
+                <w:left w:val="none" w:sz="0" w:space="0" w:color="000000"/>
+                <w:bottom w:val="none" w:sz="0" w:space="0" w:color="000000"/>
+                <w:right w:val="none" w:sz="0" w:space="0" w:color="000000"/>
+              </w:pBdr>
+              <w:spacing w:before="100" w:after="100"/>
+              <w:ind w:left="100" w:right="100"/>
+              <w:rPr>
+                <w:rFonts w:ascii="Times New Roman" w:hAnsi="Times New Roman" w:cs="Times New Roman"/>
+                <w:sz w:val="20"/>
+                <w:szCs w:val="20"/>
+              </w:rPr>
+            </w:pPr>
+            <w:r>
+              <w:rPr>
+                <w:rFonts w:ascii="Times New Roman" w:eastAsia="Helvetica" w:hAnsi="Times New Roman" w:cs="Times New Roman"/>
+                <w:color w:val="000000"/>
+                <w:sz w:val="20"/>
+                <w:szCs w:val="20"/>
+              </w:rPr>
               <w:tab/>
               <w:t>HTN no diabetes</w:t>
             </w:r>
@@ -11862,7 +12118,7 @@
         </w:tc>
         <w:tc>
           <w:tcPr>
-            <w:tcW w:w="435" w:type="pct"/>
+            <w:tcW w:w="436" w:type="pct"/>
             <w:tcBorders>
               <w:top w:val="none" w:sz="0" w:space="0" w:color="000000"/>
               <w:left w:val="none" w:sz="0" w:space="0" w:color="000000"/>
@@ -11908,7 +12164,7 @@
         </w:tc>
         <w:tc>
           <w:tcPr>
-            <w:tcW w:w="708" w:type="pct"/>
+            <w:tcW w:w="667" w:type="pct"/>
             <w:tcBorders>
               <w:top w:val="none" w:sz="0" w:space="0" w:color="000000"/>
               <w:left w:val="none" w:sz="0" w:space="0" w:color="000000"/>
@@ -11953,7 +12209,7 @@
         </w:tc>
         <w:tc>
           <w:tcPr>
-            <w:tcW w:w="401" w:type="pct"/>
+            <w:tcW w:w="436" w:type="pct"/>
             <w:tcBorders>
               <w:top w:val="none" w:sz="0" w:space="0" w:color="000000"/>
               <w:left w:val="none" w:sz="0" w:space="0" w:color="000000"/>
@@ -11999,7 +12255,7 @@
         </w:tc>
         <w:tc>
           <w:tcPr>
-            <w:tcW w:w="666" w:type="pct"/>
+            <w:tcW w:w="667" w:type="pct"/>
             <w:tcBorders>
               <w:top w:val="none" w:sz="0" w:space="0" w:color="000000"/>
               <w:left w:val="none" w:sz="0" w:space="0" w:color="000000"/>
@@ -12044,7 +12300,7 @@
         </w:tc>
         <w:tc>
           <w:tcPr>
-            <w:tcW w:w="386" w:type="pct"/>
+            <w:tcW w:w="387" w:type="pct"/>
             <w:tcBorders>
               <w:top w:val="none" w:sz="0" w:space="0" w:color="000000"/>
               <w:left w:val="none" w:sz="0" w:space="0" w:color="000000"/>
@@ -12090,7 +12346,7 @@
         </w:tc>
         <w:tc>
           <w:tcPr>
-            <w:tcW w:w="665" w:type="pct"/>
+            <w:tcW w:w="667" w:type="pct"/>
             <w:tcBorders>
               <w:top w:val="none" w:sz="0" w:space="0" w:color="000000"/>
               <w:left w:val="none" w:sz="0" w:space="0" w:color="000000"/>
@@ -12140,7 +12396,7 @@
         </w:trPr>
         <w:tc>
           <w:tcPr>
-            <w:tcW w:w="1739" w:type="pct"/>
+            <w:tcW w:w="1740" w:type="pct"/>
             <w:tcBorders>
               <w:top w:val="none" w:sz="0" w:space="0" w:color="000000"/>
               <w:left w:val="none" w:sz="0" w:space="0" w:color="000000"/>
@@ -12186,7 +12442,7 @@
         </w:tc>
         <w:tc>
           <w:tcPr>
-            <w:tcW w:w="435" w:type="pct"/>
+            <w:tcW w:w="436" w:type="pct"/>
             <w:tcBorders>
               <w:top w:val="none" w:sz="0" w:space="0" w:color="000000"/>
               <w:left w:val="none" w:sz="0" w:space="0" w:color="000000"/>
@@ -12232,7 +12488,7 @@
         </w:tc>
         <w:tc>
           <w:tcPr>
-            <w:tcW w:w="708" w:type="pct"/>
+            <w:tcW w:w="667" w:type="pct"/>
             <w:tcBorders>
               <w:top w:val="none" w:sz="0" w:space="0" w:color="000000"/>
               <w:left w:val="none" w:sz="0" w:space="0" w:color="000000"/>
@@ -12277,7 +12533,7 @@
         </w:tc>
         <w:tc>
           <w:tcPr>
-            <w:tcW w:w="401" w:type="pct"/>
+            <w:tcW w:w="436" w:type="pct"/>
             <w:tcBorders>
               <w:top w:val="none" w:sz="0" w:space="0" w:color="000000"/>
               <w:left w:val="none" w:sz="0" w:space="0" w:color="000000"/>
@@ -12323,7 +12579,7 @@
         </w:tc>
         <w:tc>
           <w:tcPr>
-            <w:tcW w:w="666" w:type="pct"/>
+            <w:tcW w:w="667" w:type="pct"/>
             <w:tcBorders>
               <w:top w:val="none" w:sz="0" w:space="0" w:color="000000"/>
               <w:left w:val="none" w:sz="0" w:space="0" w:color="000000"/>
@@ -12368,7 +12624,7 @@
         </w:tc>
         <w:tc>
           <w:tcPr>
-            <w:tcW w:w="386" w:type="pct"/>
+            <w:tcW w:w="387" w:type="pct"/>
             <w:tcBorders>
               <w:top w:val="none" w:sz="0" w:space="0" w:color="000000"/>
               <w:left w:val="none" w:sz="0" w:space="0" w:color="000000"/>
@@ -12414,7 +12670,7 @@
         </w:tc>
         <w:tc>
           <w:tcPr>
-            <w:tcW w:w="665" w:type="pct"/>
+            <w:tcW w:w="667" w:type="pct"/>
             <w:tcBorders>
               <w:top w:val="none" w:sz="0" w:space="0" w:color="000000"/>
               <w:left w:val="none" w:sz="0" w:space="0" w:color="000000"/>
@@ -12515,7 +12771,7 @@
         </w:trPr>
         <w:tc>
           <w:tcPr>
-            <w:tcW w:w="1739" w:type="pct"/>
+            <w:tcW w:w="1740" w:type="pct"/>
             <w:tcBorders>
               <w:top w:val="none" w:sz="0" w:space="0" w:color="000000"/>
               <w:left w:val="none" w:sz="0" w:space="0" w:color="000000"/>
@@ -12561,7 +12817,7 @@
         </w:tc>
         <w:tc>
           <w:tcPr>
-            <w:tcW w:w="435" w:type="pct"/>
+            <w:tcW w:w="436" w:type="pct"/>
             <w:tcBorders>
               <w:top w:val="none" w:sz="0" w:space="0" w:color="000000"/>
               <w:left w:val="none" w:sz="0" w:space="0" w:color="000000"/>
@@ -12607,7 +12863,7 @@
         </w:tc>
         <w:tc>
           <w:tcPr>
-            <w:tcW w:w="708" w:type="pct"/>
+            <w:tcW w:w="667" w:type="pct"/>
             <w:tcBorders>
               <w:top w:val="none" w:sz="0" w:space="0" w:color="000000"/>
               <w:left w:val="none" w:sz="0" w:space="0" w:color="000000"/>
@@ -12652,7 +12908,7 @@
         </w:tc>
         <w:tc>
           <w:tcPr>
-            <w:tcW w:w="401" w:type="pct"/>
+            <w:tcW w:w="436" w:type="pct"/>
             <w:tcBorders>
               <w:top w:val="none" w:sz="0" w:space="0" w:color="000000"/>
               <w:left w:val="none" w:sz="0" w:space="0" w:color="000000"/>
@@ -12698,7 +12954,7 @@
         </w:tc>
         <w:tc>
           <w:tcPr>
-            <w:tcW w:w="666" w:type="pct"/>
+            <w:tcW w:w="667" w:type="pct"/>
             <w:tcBorders>
               <w:top w:val="none" w:sz="0" w:space="0" w:color="000000"/>
               <w:left w:val="none" w:sz="0" w:space="0" w:color="000000"/>
@@ -12743,7 +12999,7 @@
         </w:tc>
         <w:tc>
           <w:tcPr>
-            <w:tcW w:w="386" w:type="pct"/>
+            <w:tcW w:w="387" w:type="pct"/>
             <w:tcBorders>
               <w:top w:val="none" w:sz="0" w:space="0" w:color="000000"/>
               <w:left w:val="none" w:sz="0" w:space="0" w:color="000000"/>
@@ -12789,7 +13045,7 @@
         </w:tc>
         <w:tc>
           <w:tcPr>
-            <w:tcW w:w="665" w:type="pct"/>
+            <w:tcW w:w="667" w:type="pct"/>
             <w:tcBorders>
               <w:top w:val="none" w:sz="0" w:space="0" w:color="000000"/>
               <w:left w:val="none" w:sz="0" w:space="0" w:color="000000"/>
@@ -12839,7 +13095,7 @@
         </w:trPr>
         <w:tc>
           <w:tcPr>
-            <w:tcW w:w="1739" w:type="pct"/>
+            <w:tcW w:w="1740" w:type="pct"/>
             <w:tcBorders>
               <w:top w:val="none" w:sz="0" w:space="0" w:color="000000"/>
               <w:left w:val="none" w:sz="0" w:space="0" w:color="000000"/>
@@ -12885,7 +13141,7 @@
         </w:tc>
         <w:tc>
           <w:tcPr>
-            <w:tcW w:w="435" w:type="pct"/>
+            <w:tcW w:w="436" w:type="pct"/>
             <w:tcBorders>
               <w:top w:val="none" w:sz="0" w:space="0" w:color="000000"/>
               <w:left w:val="none" w:sz="0" w:space="0" w:color="000000"/>
@@ -12931,7 +13187,7 @@
         </w:tc>
         <w:tc>
           <w:tcPr>
-            <w:tcW w:w="708" w:type="pct"/>
+            <w:tcW w:w="667" w:type="pct"/>
             <w:tcBorders>
               <w:top w:val="none" w:sz="0" w:space="0" w:color="000000"/>
               <w:left w:val="none" w:sz="0" w:space="0" w:color="000000"/>
@@ -12976,7 +13232,7 @@
         </w:tc>
         <w:tc>
           <w:tcPr>
-            <w:tcW w:w="401" w:type="pct"/>
+            <w:tcW w:w="436" w:type="pct"/>
             <w:tcBorders>
               <w:top w:val="none" w:sz="0" w:space="0" w:color="000000"/>
               <w:left w:val="none" w:sz="0" w:space="0" w:color="000000"/>
@@ -13022,7 +13278,7 @@
         </w:tc>
         <w:tc>
           <w:tcPr>
-            <w:tcW w:w="666" w:type="pct"/>
+            <w:tcW w:w="667" w:type="pct"/>
             <w:tcBorders>
               <w:top w:val="none" w:sz="0" w:space="0" w:color="000000"/>
               <w:left w:val="none" w:sz="0" w:space="0" w:color="000000"/>
@@ -13067,7 +13323,7 @@
         </w:tc>
         <w:tc>
           <w:tcPr>
-            <w:tcW w:w="386" w:type="pct"/>
+            <w:tcW w:w="387" w:type="pct"/>
             <w:tcBorders>
               <w:top w:val="none" w:sz="0" w:space="0" w:color="000000"/>
               <w:left w:val="none" w:sz="0" w:space="0" w:color="000000"/>
@@ -13113,7 +13369,7 @@
         </w:tc>
         <w:tc>
           <w:tcPr>
-            <w:tcW w:w="665" w:type="pct"/>
+            <w:tcW w:w="667" w:type="pct"/>
             <w:tcBorders>
               <w:top w:val="none" w:sz="0" w:space="0" w:color="000000"/>
               <w:left w:val="none" w:sz="0" w:space="0" w:color="000000"/>
@@ -13163,7 +13419,7 @@
         </w:trPr>
         <w:tc>
           <w:tcPr>
-            <w:tcW w:w="1739" w:type="pct"/>
+            <w:tcW w:w="1740" w:type="pct"/>
             <w:tcBorders>
               <w:top w:val="none" w:sz="0" w:space="0" w:color="000000"/>
               <w:left w:val="none" w:sz="0" w:space="0" w:color="000000"/>
@@ -13208,7 +13464,7 @@
         </w:tc>
         <w:tc>
           <w:tcPr>
-            <w:tcW w:w="435" w:type="pct"/>
+            <w:tcW w:w="436" w:type="pct"/>
             <w:tcBorders>
               <w:top w:val="none" w:sz="0" w:space="0" w:color="000000"/>
               <w:left w:val="none" w:sz="0" w:space="0" w:color="000000"/>
@@ -13254,7 +13510,7 @@
         </w:tc>
         <w:tc>
           <w:tcPr>
-            <w:tcW w:w="708" w:type="pct"/>
+            <w:tcW w:w="667" w:type="pct"/>
             <w:tcBorders>
               <w:top w:val="none" w:sz="0" w:space="0" w:color="000000"/>
               <w:left w:val="none" w:sz="0" w:space="0" w:color="000000"/>
@@ -13299,7 +13555,7 @@
         </w:tc>
         <w:tc>
           <w:tcPr>
-            <w:tcW w:w="401" w:type="pct"/>
+            <w:tcW w:w="436" w:type="pct"/>
             <w:tcBorders>
               <w:top w:val="none" w:sz="0" w:space="0" w:color="000000"/>
               <w:left w:val="none" w:sz="0" w:space="0" w:color="000000"/>
@@ -13345,7 +13601,7 @@
         </w:tc>
         <w:tc>
           <w:tcPr>
-            <w:tcW w:w="666" w:type="pct"/>
+            <w:tcW w:w="667" w:type="pct"/>
             <w:tcBorders>
               <w:top w:val="none" w:sz="0" w:space="0" w:color="000000"/>
               <w:left w:val="none" w:sz="0" w:space="0" w:color="000000"/>
@@ -13390,7 +13646,7 @@
         </w:tc>
         <w:tc>
           <w:tcPr>
-            <w:tcW w:w="386" w:type="pct"/>
+            <w:tcW w:w="387" w:type="pct"/>
             <w:tcBorders>
               <w:top w:val="none" w:sz="0" w:space="0" w:color="000000"/>
               <w:left w:val="none" w:sz="0" w:space="0" w:color="000000"/>
@@ -13436,7 +13692,7 @@
         </w:tc>
         <w:tc>
           <w:tcPr>
-            <w:tcW w:w="665" w:type="pct"/>
+            <w:tcW w:w="667" w:type="pct"/>
             <w:tcBorders>
               <w:top w:val="none" w:sz="0" w:space="0" w:color="000000"/>
               <w:left w:val="none" w:sz="0" w:space="0" w:color="000000"/>
@@ -13537,7 +13793,7 @@
         </w:trPr>
         <w:tc>
           <w:tcPr>
-            <w:tcW w:w="1739" w:type="pct"/>
+            <w:tcW w:w="1740" w:type="pct"/>
             <w:tcBorders>
               <w:top w:val="none" w:sz="0" w:space="0" w:color="000000"/>
               <w:left w:val="none" w:sz="0" w:space="0" w:color="000000"/>
@@ -13583,7 +13839,7 @@
         </w:tc>
         <w:tc>
           <w:tcPr>
-            <w:tcW w:w="435" w:type="pct"/>
+            <w:tcW w:w="436" w:type="pct"/>
             <w:tcBorders>
               <w:top w:val="none" w:sz="0" w:space="0" w:color="000000"/>
               <w:left w:val="none" w:sz="0" w:space="0" w:color="000000"/>
@@ -13629,7 +13885,7 @@
         </w:tc>
         <w:tc>
           <w:tcPr>
-            <w:tcW w:w="708" w:type="pct"/>
+            <w:tcW w:w="667" w:type="pct"/>
             <w:tcBorders>
               <w:top w:val="none" w:sz="0" w:space="0" w:color="000000"/>
               <w:left w:val="none" w:sz="0" w:space="0" w:color="000000"/>
@@ -13674,7 +13930,7 @@
         </w:tc>
         <w:tc>
           <w:tcPr>
-            <w:tcW w:w="401" w:type="pct"/>
+            <w:tcW w:w="436" w:type="pct"/>
             <w:tcBorders>
               <w:top w:val="none" w:sz="0" w:space="0" w:color="000000"/>
               <w:left w:val="none" w:sz="0" w:space="0" w:color="000000"/>
@@ -13720,7 +13976,7 @@
         </w:tc>
         <w:tc>
           <w:tcPr>
-            <w:tcW w:w="666" w:type="pct"/>
+            <w:tcW w:w="667" w:type="pct"/>
             <w:tcBorders>
               <w:top w:val="none" w:sz="0" w:space="0" w:color="000000"/>
               <w:left w:val="none" w:sz="0" w:space="0" w:color="000000"/>
@@ -13765,7 +14021,7 @@
         </w:tc>
         <w:tc>
           <w:tcPr>
-            <w:tcW w:w="386" w:type="pct"/>
+            <w:tcW w:w="387" w:type="pct"/>
             <w:tcBorders>
               <w:top w:val="none" w:sz="0" w:space="0" w:color="000000"/>
               <w:left w:val="none" w:sz="0" w:space="0" w:color="000000"/>
@@ -13811,7 +14067,7 @@
         </w:tc>
         <w:tc>
           <w:tcPr>
-            <w:tcW w:w="665" w:type="pct"/>
+            <w:tcW w:w="667" w:type="pct"/>
             <w:tcBorders>
               <w:top w:val="none" w:sz="0" w:space="0" w:color="000000"/>
               <w:left w:val="none" w:sz="0" w:space="0" w:color="000000"/>
@@ -13861,7 +14117,7 @@
         </w:trPr>
         <w:tc>
           <w:tcPr>
-            <w:tcW w:w="1739" w:type="pct"/>
+            <w:tcW w:w="1740" w:type="pct"/>
             <w:tcBorders>
               <w:top w:val="none" w:sz="0" w:space="0" w:color="000000"/>
               <w:left w:val="none" w:sz="0" w:space="0" w:color="000000"/>
@@ -13907,7 +14163,7 @@
         </w:tc>
         <w:tc>
           <w:tcPr>
-            <w:tcW w:w="435" w:type="pct"/>
+            <w:tcW w:w="436" w:type="pct"/>
             <w:tcBorders>
               <w:top w:val="none" w:sz="0" w:space="0" w:color="000000"/>
               <w:left w:val="none" w:sz="0" w:space="0" w:color="000000"/>
@@ -13953,7 +14209,7 @@
         </w:tc>
         <w:tc>
           <w:tcPr>
-            <w:tcW w:w="708" w:type="pct"/>
+            <w:tcW w:w="667" w:type="pct"/>
             <w:tcBorders>
               <w:top w:val="none" w:sz="0" w:space="0" w:color="000000"/>
               <w:left w:val="none" w:sz="0" w:space="0" w:color="000000"/>
@@ -13998,7 +14254,7 @@
         </w:tc>
         <w:tc>
           <w:tcPr>
-            <w:tcW w:w="401" w:type="pct"/>
+            <w:tcW w:w="436" w:type="pct"/>
             <w:tcBorders>
               <w:top w:val="none" w:sz="0" w:space="0" w:color="000000"/>
               <w:left w:val="none" w:sz="0" w:space="0" w:color="000000"/>
@@ -14044,7 +14300,7 @@
         </w:tc>
         <w:tc>
           <w:tcPr>
-            <w:tcW w:w="666" w:type="pct"/>
+            <w:tcW w:w="667" w:type="pct"/>
             <w:tcBorders>
               <w:top w:val="none" w:sz="0" w:space="0" w:color="000000"/>
               <w:left w:val="none" w:sz="0" w:space="0" w:color="000000"/>
@@ -14089,7 +14345,7 @@
         </w:tc>
         <w:tc>
           <w:tcPr>
-            <w:tcW w:w="386" w:type="pct"/>
+            <w:tcW w:w="387" w:type="pct"/>
             <w:tcBorders>
               <w:top w:val="none" w:sz="0" w:space="0" w:color="000000"/>
               <w:left w:val="none" w:sz="0" w:space="0" w:color="000000"/>
@@ -14135,7 +14391,7 @@
         </w:tc>
         <w:tc>
           <w:tcPr>
-            <w:tcW w:w="665" w:type="pct"/>
+            <w:tcW w:w="667" w:type="pct"/>
             <w:tcBorders>
               <w:top w:val="none" w:sz="0" w:space="0" w:color="000000"/>
               <w:left w:val="none" w:sz="0" w:space="0" w:color="000000"/>
@@ -14185,7 +14441,7 @@
         </w:trPr>
         <w:tc>
           <w:tcPr>
-            <w:tcW w:w="1739" w:type="pct"/>
+            <w:tcW w:w="1740" w:type="pct"/>
             <w:tcBorders>
               <w:top w:val="none" w:sz="0" w:space="0" w:color="000000"/>
               <w:left w:val="none" w:sz="0" w:space="0" w:color="000000"/>
@@ -14230,7 +14486,7 @@
         </w:tc>
         <w:tc>
           <w:tcPr>
-            <w:tcW w:w="435" w:type="pct"/>
+            <w:tcW w:w="436" w:type="pct"/>
             <w:tcBorders>
               <w:top w:val="none" w:sz="0" w:space="0" w:color="000000"/>
               <w:left w:val="none" w:sz="0" w:space="0" w:color="000000"/>
@@ -14276,7 +14532,7 @@
         </w:tc>
         <w:tc>
           <w:tcPr>
-            <w:tcW w:w="708" w:type="pct"/>
+            <w:tcW w:w="667" w:type="pct"/>
             <w:tcBorders>
               <w:top w:val="none" w:sz="0" w:space="0" w:color="000000"/>
               <w:left w:val="none" w:sz="0" w:space="0" w:color="000000"/>
@@ -14321,7 +14577,7 @@
         </w:tc>
         <w:tc>
           <w:tcPr>
-            <w:tcW w:w="401" w:type="pct"/>
+            <w:tcW w:w="436" w:type="pct"/>
             <w:tcBorders>
               <w:top w:val="none" w:sz="0" w:space="0" w:color="000000"/>
               <w:left w:val="none" w:sz="0" w:space="0" w:color="000000"/>
@@ -14367,7 +14623,7 @@
         </w:tc>
         <w:tc>
           <w:tcPr>
-            <w:tcW w:w="666" w:type="pct"/>
+            <w:tcW w:w="667" w:type="pct"/>
             <w:tcBorders>
               <w:top w:val="none" w:sz="0" w:space="0" w:color="000000"/>
               <w:left w:val="none" w:sz="0" w:space="0" w:color="000000"/>
@@ -14412,7 +14668,7 @@
         </w:tc>
         <w:tc>
           <w:tcPr>
-            <w:tcW w:w="386" w:type="pct"/>
+            <w:tcW w:w="387" w:type="pct"/>
             <w:tcBorders>
               <w:top w:val="none" w:sz="0" w:space="0" w:color="000000"/>
               <w:left w:val="none" w:sz="0" w:space="0" w:color="000000"/>
@@ -14458,7 +14714,7 @@
         </w:tc>
         <w:tc>
           <w:tcPr>
-            <w:tcW w:w="665" w:type="pct"/>
+            <w:tcW w:w="667" w:type="pct"/>
             <w:tcBorders>
               <w:top w:val="none" w:sz="0" w:space="0" w:color="000000"/>
               <w:left w:val="none" w:sz="0" w:space="0" w:color="000000"/>
@@ -14548,7 +14804,16 @@
                 <w:sz w:val="20"/>
                 <w:szCs w:val="20"/>
               </w:rPr>
-              <w:t>Retinal damage due to HBP</w:t>
+              <w:t>Retinal damage due to H</w:t>
+            </w:r>
+            <w:r>
+              <w:rPr>
+                <w:rFonts w:ascii="Times New Roman" w:eastAsia="Helvetica" w:hAnsi="Times New Roman" w:cs="Times New Roman"/>
+                <w:color w:val="000000"/>
+                <w:sz w:val="20"/>
+                <w:szCs w:val="20"/>
+              </w:rPr>
+              <w:t>TN</w:t>
             </w:r>
           </w:p>
         </w:tc>
@@ -14559,7 +14824,7 @@
         </w:trPr>
         <w:tc>
           <w:tcPr>
-            <w:tcW w:w="1739" w:type="pct"/>
+            <w:tcW w:w="1740" w:type="pct"/>
             <w:tcBorders>
               <w:top w:val="none" w:sz="0" w:space="0" w:color="000000"/>
               <w:left w:val="none" w:sz="0" w:space="0" w:color="000000"/>
@@ -14605,7 +14870,7 @@
         </w:tc>
         <w:tc>
           <w:tcPr>
-            <w:tcW w:w="435" w:type="pct"/>
+            <w:tcW w:w="436" w:type="pct"/>
             <w:tcBorders>
               <w:top w:val="none" w:sz="0" w:space="0" w:color="000000"/>
               <w:left w:val="none" w:sz="0" w:space="0" w:color="000000"/>
@@ -14651,7 +14916,7 @@
         </w:tc>
         <w:tc>
           <w:tcPr>
-            <w:tcW w:w="708" w:type="pct"/>
+            <w:tcW w:w="667" w:type="pct"/>
             <w:tcBorders>
               <w:top w:val="none" w:sz="0" w:space="0" w:color="000000"/>
               <w:left w:val="none" w:sz="0" w:space="0" w:color="000000"/>
@@ -14696,7 +14961,7 @@
         </w:tc>
         <w:tc>
           <w:tcPr>
-            <w:tcW w:w="401" w:type="pct"/>
+            <w:tcW w:w="436" w:type="pct"/>
             <w:tcBorders>
               <w:top w:val="none" w:sz="0" w:space="0" w:color="000000"/>
               <w:left w:val="none" w:sz="0" w:space="0" w:color="000000"/>
@@ -14742,7 +15007,7 @@
         </w:tc>
         <w:tc>
           <w:tcPr>
-            <w:tcW w:w="666" w:type="pct"/>
+            <w:tcW w:w="667" w:type="pct"/>
             <w:tcBorders>
               <w:top w:val="none" w:sz="0" w:space="0" w:color="000000"/>
               <w:left w:val="none" w:sz="0" w:space="0" w:color="000000"/>
@@ -14787,7 +15052,7 @@
         </w:tc>
         <w:tc>
           <w:tcPr>
-            <w:tcW w:w="386" w:type="pct"/>
+            <w:tcW w:w="387" w:type="pct"/>
             <w:tcBorders>
               <w:top w:val="none" w:sz="0" w:space="0" w:color="000000"/>
               <w:left w:val="none" w:sz="0" w:space="0" w:color="000000"/>
@@ -14833,7 +15098,7 @@
         </w:tc>
         <w:tc>
           <w:tcPr>
-            <w:tcW w:w="665" w:type="pct"/>
+            <w:tcW w:w="667" w:type="pct"/>
             <w:tcBorders>
               <w:top w:val="none" w:sz="0" w:space="0" w:color="000000"/>
               <w:left w:val="none" w:sz="0" w:space="0" w:color="000000"/>
@@ -14883,7 +15148,7 @@
         </w:trPr>
         <w:tc>
           <w:tcPr>
-            <w:tcW w:w="1739" w:type="pct"/>
+            <w:tcW w:w="1740" w:type="pct"/>
             <w:tcBorders>
               <w:top w:val="none" w:sz="0" w:space="0" w:color="000000"/>
               <w:left w:val="none" w:sz="0" w:space="0" w:color="000000"/>
@@ -14929,7 +15194,7 @@
         </w:tc>
         <w:tc>
           <w:tcPr>
-            <w:tcW w:w="435" w:type="pct"/>
+            <w:tcW w:w="436" w:type="pct"/>
             <w:tcBorders>
               <w:top w:val="none" w:sz="0" w:space="0" w:color="000000"/>
               <w:left w:val="none" w:sz="0" w:space="0" w:color="000000"/>
@@ -14975,7 +15240,7 @@
         </w:tc>
         <w:tc>
           <w:tcPr>
-            <w:tcW w:w="708" w:type="pct"/>
+            <w:tcW w:w="667" w:type="pct"/>
             <w:tcBorders>
               <w:top w:val="none" w:sz="0" w:space="0" w:color="000000"/>
               <w:left w:val="none" w:sz="0" w:space="0" w:color="000000"/>
@@ -15020,7 +15285,7 @@
         </w:tc>
         <w:tc>
           <w:tcPr>
-            <w:tcW w:w="401" w:type="pct"/>
+            <w:tcW w:w="436" w:type="pct"/>
             <w:tcBorders>
               <w:top w:val="none" w:sz="0" w:space="0" w:color="000000"/>
               <w:left w:val="none" w:sz="0" w:space="0" w:color="000000"/>
@@ -15066,7 +15331,7 @@
         </w:tc>
         <w:tc>
           <w:tcPr>
-            <w:tcW w:w="666" w:type="pct"/>
+            <w:tcW w:w="667" w:type="pct"/>
             <w:tcBorders>
               <w:top w:val="none" w:sz="0" w:space="0" w:color="000000"/>
               <w:left w:val="none" w:sz="0" w:space="0" w:color="000000"/>
@@ -15111,7 +15376,7 @@
         </w:tc>
         <w:tc>
           <w:tcPr>
-            <w:tcW w:w="386" w:type="pct"/>
+            <w:tcW w:w="387" w:type="pct"/>
             <w:tcBorders>
               <w:top w:val="none" w:sz="0" w:space="0" w:color="000000"/>
               <w:left w:val="none" w:sz="0" w:space="0" w:color="000000"/>
@@ -15157,7 +15422,7 @@
         </w:tc>
         <w:tc>
           <w:tcPr>
-            <w:tcW w:w="665" w:type="pct"/>
+            <w:tcW w:w="667" w:type="pct"/>
             <w:tcBorders>
               <w:top w:val="none" w:sz="0" w:space="0" w:color="000000"/>
               <w:left w:val="none" w:sz="0" w:space="0" w:color="000000"/>
@@ -15207,7 +15472,7 @@
         </w:trPr>
         <w:tc>
           <w:tcPr>
-            <w:tcW w:w="1739" w:type="pct"/>
+            <w:tcW w:w="1740" w:type="pct"/>
             <w:tcBorders>
               <w:top w:val="none" w:sz="0" w:space="0" w:color="000000"/>
               <w:left w:val="none" w:sz="0" w:space="0" w:color="000000"/>
@@ -15252,7 +15517,7 @@
         </w:tc>
         <w:tc>
           <w:tcPr>
-            <w:tcW w:w="435" w:type="pct"/>
+            <w:tcW w:w="436" w:type="pct"/>
             <w:tcBorders>
               <w:top w:val="none" w:sz="0" w:space="0" w:color="000000"/>
               <w:left w:val="none" w:sz="0" w:space="0" w:color="000000"/>
@@ -15298,7 +15563,7 @@
         </w:tc>
         <w:tc>
           <w:tcPr>
-            <w:tcW w:w="708" w:type="pct"/>
+            <w:tcW w:w="667" w:type="pct"/>
             <w:tcBorders>
               <w:top w:val="none" w:sz="0" w:space="0" w:color="000000"/>
               <w:left w:val="none" w:sz="0" w:space="0" w:color="000000"/>
@@ -15343,7 +15608,7 @@
         </w:tc>
         <w:tc>
           <w:tcPr>
-            <w:tcW w:w="401" w:type="pct"/>
+            <w:tcW w:w="436" w:type="pct"/>
             <w:tcBorders>
               <w:top w:val="none" w:sz="0" w:space="0" w:color="000000"/>
               <w:left w:val="none" w:sz="0" w:space="0" w:color="000000"/>
@@ -15389,7 +15654,7 @@
         </w:tc>
         <w:tc>
           <w:tcPr>
-            <w:tcW w:w="666" w:type="pct"/>
+            <w:tcW w:w="667" w:type="pct"/>
             <w:tcBorders>
               <w:top w:val="none" w:sz="0" w:space="0" w:color="000000"/>
               <w:left w:val="none" w:sz="0" w:space="0" w:color="000000"/>
@@ -15434,7 +15699,7 @@
         </w:tc>
         <w:tc>
           <w:tcPr>
-            <w:tcW w:w="386" w:type="pct"/>
+            <w:tcW w:w="387" w:type="pct"/>
             <w:tcBorders>
               <w:top w:val="none" w:sz="0" w:space="0" w:color="000000"/>
               <w:left w:val="none" w:sz="0" w:space="0" w:color="000000"/>
@@ -15480,7 +15745,7 @@
         </w:tc>
         <w:tc>
           <w:tcPr>
-            <w:tcW w:w="665" w:type="pct"/>
+            <w:tcW w:w="667" w:type="pct"/>
             <w:tcBorders>
               <w:top w:val="none" w:sz="0" w:space="0" w:color="000000"/>
               <w:left w:val="none" w:sz="0" w:space="0" w:color="000000"/>
@@ -15581,7 +15846,7 @@
         </w:trPr>
         <w:tc>
           <w:tcPr>
-            <w:tcW w:w="1739" w:type="pct"/>
+            <w:tcW w:w="1740" w:type="pct"/>
             <w:tcBorders>
               <w:top w:val="none" w:sz="0" w:space="0" w:color="000000"/>
               <w:left w:val="none" w:sz="0" w:space="0" w:color="000000"/>
@@ -15627,7 +15892,7 @@
         </w:tc>
         <w:tc>
           <w:tcPr>
-            <w:tcW w:w="435" w:type="pct"/>
+            <w:tcW w:w="436" w:type="pct"/>
             <w:tcBorders>
               <w:top w:val="none" w:sz="0" w:space="0" w:color="000000"/>
               <w:left w:val="none" w:sz="0" w:space="0" w:color="000000"/>
@@ -15673,7 +15938,7 @@
         </w:tc>
         <w:tc>
           <w:tcPr>
-            <w:tcW w:w="708" w:type="pct"/>
+            <w:tcW w:w="667" w:type="pct"/>
             <w:tcBorders>
               <w:top w:val="none" w:sz="0" w:space="0" w:color="000000"/>
               <w:left w:val="none" w:sz="0" w:space="0" w:color="000000"/>
@@ -15718,7 +15983,7 @@
         </w:tc>
         <w:tc>
           <w:tcPr>
-            <w:tcW w:w="401" w:type="pct"/>
+            <w:tcW w:w="436" w:type="pct"/>
             <w:tcBorders>
               <w:top w:val="none" w:sz="0" w:space="0" w:color="000000"/>
               <w:left w:val="none" w:sz="0" w:space="0" w:color="000000"/>
@@ -15764,7 +16029,7 @@
         </w:tc>
         <w:tc>
           <w:tcPr>
-            <w:tcW w:w="666" w:type="pct"/>
+            <w:tcW w:w="667" w:type="pct"/>
             <w:tcBorders>
               <w:top w:val="none" w:sz="0" w:space="0" w:color="000000"/>
               <w:left w:val="none" w:sz="0" w:space="0" w:color="000000"/>
@@ -15809,7 +16074,7 @@
         </w:tc>
         <w:tc>
           <w:tcPr>
-            <w:tcW w:w="386" w:type="pct"/>
+            <w:tcW w:w="387" w:type="pct"/>
             <w:tcBorders>
               <w:top w:val="none" w:sz="0" w:space="0" w:color="000000"/>
               <w:left w:val="none" w:sz="0" w:space="0" w:color="000000"/>
@@ -15855,7 +16120,7 @@
         </w:tc>
         <w:tc>
           <w:tcPr>
-            <w:tcW w:w="665" w:type="pct"/>
+            <w:tcW w:w="667" w:type="pct"/>
             <w:tcBorders>
               <w:top w:val="none" w:sz="0" w:space="0" w:color="000000"/>
               <w:left w:val="none" w:sz="0" w:space="0" w:color="000000"/>
@@ -15905,7 +16170,7 @@
         </w:trPr>
         <w:tc>
           <w:tcPr>
-            <w:tcW w:w="1739" w:type="pct"/>
+            <w:tcW w:w="1740" w:type="pct"/>
             <w:tcBorders>
               <w:top w:val="none" w:sz="0" w:space="0" w:color="000000"/>
               <w:left w:val="none" w:sz="0" w:space="0" w:color="000000"/>
@@ -15951,7 +16216,7 @@
         </w:tc>
         <w:tc>
           <w:tcPr>
-            <w:tcW w:w="435" w:type="pct"/>
+            <w:tcW w:w="436" w:type="pct"/>
             <w:tcBorders>
               <w:top w:val="none" w:sz="0" w:space="0" w:color="000000"/>
               <w:left w:val="none" w:sz="0" w:space="0" w:color="000000"/>
@@ -15997,7 +16262,7 @@
         </w:tc>
         <w:tc>
           <w:tcPr>
-            <w:tcW w:w="708" w:type="pct"/>
+            <w:tcW w:w="667" w:type="pct"/>
             <w:tcBorders>
               <w:top w:val="none" w:sz="0" w:space="0" w:color="000000"/>
               <w:left w:val="none" w:sz="0" w:space="0" w:color="000000"/>
@@ -16042,7 +16307,7 @@
         </w:tc>
         <w:tc>
           <w:tcPr>
-            <w:tcW w:w="401" w:type="pct"/>
+            <w:tcW w:w="436" w:type="pct"/>
             <w:tcBorders>
               <w:top w:val="none" w:sz="0" w:space="0" w:color="000000"/>
               <w:left w:val="none" w:sz="0" w:space="0" w:color="000000"/>
@@ -16088,7 +16353,7 @@
         </w:tc>
         <w:tc>
           <w:tcPr>
-            <w:tcW w:w="666" w:type="pct"/>
+            <w:tcW w:w="667" w:type="pct"/>
             <w:tcBorders>
               <w:top w:val="none" w:sz="0" w:space="0" w:color="000000"/>
               <w:left w:val="none" w:sz="0" w:space="0" w:color="000000"/>
@@ -16133,7 +16398,7 @@
         </w:tc>
         <w:tc>
           <w:tcPr>
-            <w:tcW w:w="386" w:type="pct"/>
+            <w:tcW w:w="387" w:type="pct"/>
             <w:tcBorders>
               <w:top w:val="none" w:sz="0" w:space="0" w:color="000000"/>
               <w:left w:val="none" w:sz="0" w:space="0" w:color="000000"/>
@@ -16179,7 +16444,7 @@
         </w:tc>
         <w:tc>
           <w:tcPr>
-            <w:tcW w:w="665" w:type="pct"/>
+            <w:tcW w:w="667" w:type="pct"/>
             <w:tcBorders>
               <w:top w:val="none" w:sz="0" w:space="0" w:color="000000"/>
               <w:left w:val="none" w:sz="0" w:space="0" w:color="000000"/>
@@ -16280,7 +16545,7 @@
         </w:trPr>
         <w:tc>
           <w:tcPr>
-            <w:tcW w:w="1739" w:type="pct"/>
+            <w:tcW w:w="1740" w:type="pct"/>
             <w:tcBorders>
               <w:top w:val="none" w:sz="0" w:space="0" w:color="000000"/>
               <w:left w:val="none" w:sz="0" w:space="0" w:color="000000"/>
@@ -16326,7 +16591,7 @@
         </w:tc>
         <w:tc>
           <w:tcPr>
-            <w:tcW w:w="435" w:type="pct"/>
+            <w:tcW w:w="436" w:type="pct"/>
             <w:tcBorders>
               <w:top w:val="none" w:sz="0" w:space="0" w:color="000000"/>
               <w:left w:val="none" w:sz="0" w:space="0" w:color="000000"/>
@@ -16372,7 +16637,7 @@
         </w:tc>
         <w:tc>
           <w:tcPr>
-            <w:tcW w:w="708" w:type="pct"/>
+            <w:tcW w:w="667" w:type="pct"/>
             <w:tcBorders>
               <w:top w:val="none" w:sz="0" w:space="0" w:color="000000"/>
               <w:left w:val="none" w:sz="0" w:space="0" w:color="000000"/>
@@ -16417,7 +16682,7 @@
         </w:tc>
         <w:tc>
           <w:tcPr>
-            <w:tcW w:w="401" w:type="pct"/>
+            <w:tcW w:w="436" w:type="pct"/>
             <w:tcBorders>
               <w:top w:val="none" w:sz="0" w:space="0" w:color="000000"/>
               <w:left w:val="none" w:sz="0" w:space="0" w:color="000000"/>
@@ -16463,7 +16728,7 @@
         </w:tc>
         <w:tc>
           <w:tcPr>
-            <w:tcW w:w="666" w:type="pct"/>
+            <w:tcW w:w="667" w:type="pct"/>
             <w:tcBorders>
               <w:top w:val="none" w:sz="0" w:space="0" w:color="000000"/>
               <w:left w:val="none" w:sz="0" w:space="0" w:color="000000"/>
@@ -16508,7 +16773,7 @@
         </w:tc>
         <w:tc>
           <w:tcPr>
-            <w:tcW w:w="386" w:type="pct"/>
+            <w:tcW w:w="387" w:type="pct"/>
             <w:tcBorders>
               <w:top w:val="none" w:sz="0" w:space="0" w:color="000000"/>
               <w:left w:val="none" w:sz="0" w:space="0" w:color="000000"/>
@@ -16554,7 +16819,7 @@
         </w:tc>
         <w:tc>
           <w:tcPr>
-            <w:tcW w:w="665" w:type="pct"/>
+            <w:tcW w:w="667" w:type="pct"/>
             <w:tcBorders>
               <w:top w:val="none" w:sz="0" w:space="0" w:color="000000"/>
               <w:left w:val="none" w:sz="0" w:space="0" w:color="000000"/>
@@ -16604,7 +16869,7 @@
         </w:trPr>
         <w:tc>
           <w:tcPr>
-            <w:tcW w:w="1739" w:type="pct"/>
+            <w:tcW w:w="1740" w:type="pct"/>
             <w:tcBorders>
               <w:top w:val="none" w:sz="0" w:space="0" w:color="000000"/>
               <w:left w:val="none" w:sz="0" w:space="0" w:color="000000"/>
@@ -16650,7 +16915,7 @@
         </w:tc>
         <w:tc>
           <w:tcPr>
-            <w:tcW w:w="435" w:type="pct"/>
+            <w:tcW w:w="436" w:type="pct"/>
             <w:tcBorders>
               <w:top w:val="none" w:sz="0" w:space="0" w:color="000000"/>
               <w:left w:val="none" w:sz="0" w:space="0" w:color="000000"/>
@@ -16696,7 +16961,7 @@
         </w:tc>
         <w:tc>
           <w:tcPr>
-            <w:tcW w:w="708" w:type="pct"/>
+            <w:tcW w:w="667" w:type="pct"/>
             <w:tcBorders>
               <w:top w:val="none" w:sz="0" w:space="0" w:color="000000"/>
               <w:left w:val="none" w:sz="0" w:space="0" w:color="000000"/>
@@ -16741,7 +17006,7 @@
         </w:tc>
         <w:tc>
           <w:tcPr>
-            <w:tcW w:w="401" w:type="pct"/>
+            <w:tcW w:w="436" w:type="pct"/>
             <w:tcBorders>
               <w:top w:val="none" w:sz="0" w:space="0" w:color="000000"/>
               <w:left w:val="none" w:sz="0" w:space="0" w:color="000000"/>
@@ -16787,7 +17052,7 @@
         </w:tc>
         <w:tc>
           <w:tcPr>
-            <w:tcW w:w="666" w:type="pct"/>
+            <w:tcW w:w="667" w:type="pct"/>
             <w:tcBorders>
               <w:top w:val="none" w:sz="0" w:space="0" w:color="000000"/>
               <w:left w:val="none" w:sz="0" w:space="0" w:color="000000"/>
@@ -16832,7 +17097,7 @@
         </w:tc>
         <w:tc>
           <w:tcPr>
-            <w:tcW w:w="386" w:type="pct"/>
+            <w:tcW w:w="387" w:type="pct"/>
             <w:tcBorders>
               <w:top w:val="none" w:sz="0" w:space="0" w:color="000000"/>
               <w:left w:val="none" w:sz="0" w:space="0" w:color="000000"/>
@@ -16878,7 +17143,7 @@
         </w:tc>
         <w:tc>
           <w:tcPr>
-            <w:tcW w:w="665" w:type="pct"/>
+            <w:tcW w:w="667" w:type="pct"/>
             <w:tcBorders>
               <w:top w:val="none" w:sz="0" w:space="0" w:color="000000"/>
               <w:left w:val="none" w:sz="0" w:space="0" w:color="000000"/>
@@ -16979,7 +17244,7 @@
         </w:trPr>
         <w:tc>
           <w:tcPr>
-            <w:tcW w:w="1739" w:type="pct"/>
+            <w:tcW w:w="1740" w:type="pct"/>
             <w:tcBorders>
               <w:top w:val="none" w:sz="0" w:space="0" w:color="000000"/>
               <w:left w:val="none" w:sz="0" w:space="0" w:color="000000"/>
@@ -17025,7 +17290,7 @@
         </w:tc>
         <w:tc>
           <w:tcPr>
-            <w:tcW w:w="435" w:type="pct"/>
+            <w:tcW w:w="436" w:type="pct"/>
             <w:tcBorders>
               <w:top w:val="none" w:sz="0" w:space="0" w:color="000000"/>
               <w:left w:val="none" w:sz="0" w:space="0" w:color="000000"/>
@@ -17071,7 +17336,7 @@
         </w:tc>
         <w:tc>
           <w:tcPr>
-            <w:tcW w:w="708" w:type="pct"/>
+            <w:tcW w:w="667" w:type="pct"/>
             <w:tcBorders>
               <w:top w:val="none" w:sz="0" w:space="0" w:color="000000"/>
               <w:left w:val="none" w:sz="0" w:space="0" w:color="000000"/>
@@ -17116,7 +17381,7 @@
         </w:tc>
         <w:tc>
           <w:tcPr>
-            <w:tcW w:w="401" w:type="pct"/>
+            <w:tcW w:w="436" w:type="pct"/>
             <w:tcBorders>
               <w:top w:val="none" w:sz="0" w:space="0" w:color="000000"/>
               <w:left w:val="none" w:sz="0" w:space="0" w:color="000000"/>
@@ -17162,7 +17427,7 @@
         </w:tc>
         <w:tc>
           <w:tcPr>
-            <w:tcW w:w="666" w:type="pct"/>
+            <w:tcW w:w="667" w:type="pct"/>
             <w:tcBorders>
               <w:top w:val="none" w:sz="0" w:space="0" w:color="000000"/>
               <w:left w:val="none" w:sz="0" w:space="0" w:color="000000"/>
@@ -17207,7 +17472,7 @@
         </w:tc>
         <w:tc>
           <w:tcPr>
-            <w:tcW w:w="386" w:type="pct"/>
+            <w:tcW w:w="387" w:type="pct"/>
             <w:tcBorders>
               <w:top w:val="none" w:sz="0" w:space="0" w:color="000000"/>
               <w:left w:val="none" w:sz="0" w:space="0" w:color="000000"/>
@@ -17253,7 +17518,7 @@
         </w:tc>
         <w:tc>
           <w:tcPr>
-            <w:tcW w:w="665" w:type="pct"/>
+            <w:tcW w:w="667" w:type="pct"/>
             <w:tcBorders>
               <w:top w:val="none" w:sz="0" w:space="0" w:color="000000"/>
               <w:left w:val="none" w:sz="0" w:space="0" w:color="000000"/>
@@ -17303,45 +17568,46 @@
         </w:trPr>
         <w:tc>
           <w:tcPr>
-            <w:tcW w:w="1739" w:type="pct"/>
-            <w:tcBorders>
-              <w:top w:val="none" w:sz="0" w:space="0" w:color="000000"/>
-              <w:left w:val="none" w:sz="0" w:space="0" w:color="000000"/>
-              <w:bottom w:val="none" w:sz="0" w:space="0" w:color="000000"/>
-              <w:right w:val="none" w:sz="0" w:space="0" w:color="000000"/>
-            </w:tcBorders>
-            <w:shd w:val="clear" w:color="auto" w:fill="FFFFFF"/>
-            <w:tcMar>
-              <w:top w:w="0" w:type="dxa"/>
-              <w:left w:w="0" w:type="dxa"/>
-              <w:bottom w:w="0" w:type="dxa"/>
-              <w:right w:w="0" w:type="dxa"/>
-            </w:tcMar>
-            <w:vAlign w:val="center"/>
-          </w:tcPr>
-          <w:p>
-            <w:pPr>
-              <w:pBdr>
-                <w:top w:val="none" w:sz="0" w:space="0" w:color="000000"/>
-                <w:left w:val="none" w:sz="0" w:space="0" w:color="000000"/>
-                <w:bottom w:val="none" w:sz="0" w:space="0" w:color="000000"/>
-                <w:right w:val="none" w:sz="0" w:space="0" w:color="000000"/>
-              </w:pBdr>
-              <w:spacing w:before="100" w:after="100"/>
-              <w:ind w:left="100" w:right="100"/>
-              <w:rPr>
-                <w:rFonts w:ascii="Times New Roman" w:hAnsi="Times New Roman" w:cs="Times New Roman"/>
-                <w:sz w:val="20"/>
-                <w:szCs w:val="20"/>
-              </w:rPr>
-            </w:pPr>
-            <w:r>
-              <w:rPr>
-                <w:rFonts w:ascii="Times New Roman" w:eastAsia="Helvetica" w:hAnsi="Times New Roman" w:cs="Times New Roman"/>
-                <w:color w:val="000000"/>
-                <w:sz w:val="20"/>
-                <w:szCs w:val="20"/>
-              </w:rPr>
+            <w:tcW w:w="1740" w:type="pct"/>
+            <w:tcBorders>
+              <w:top w:val="none" w:sz="0" w:space="0" w:color="000000"/>
+              <w:left w:val="none" w:sz="0" w:space="0" w:color="000000"/>
+              <w:bottom w:val="none" w:sz="0" w:space="0" w:color="000000"/>
+              <w:right w:val="none" w:sz="0" w:space="0" w:color="000000"/>
+            </w:tcBorders>
+            <w:shd w:val="clear" w:color="auto" w:fill="FFFFFF"/>
+            <w:tcMar>
+              <w:top w:w="0" w:type="dxa"/>
+              <w:left w:w="0" w:type="dxa"/>
+              <w:bottom w:w="0" w:type="dxa"/>
+              <w:right w:w="0" w:type="dxa"/>
+            </w:tcMar>
+            <w:vAlign w:val="center"/>
+          </w:tcPr>
+          <w:p>
+            <w:pPr>
+              <w:pBdr>
+                <w:top w:val="none" w:sz="0" w:space="0" w:color="000000"/>
+                <w:left w:val="none" w:sz="0" w:space="0" w:color="000000"/>
+                <w:bottom w:val="none" w:sz="0" w:space="0" w:color="000000"/>
+                <w:right w:val="none" w:sz="0" w:space="0" w:color="000000"/>
+              </w:pBdr>
+              <w:spacing w:before="100" w:after="100"/>
+              <w:ind w:left="100" w:right="100"/>
+              <w:rPr>
+                <w:rFonts w:ascii="Times New Roman" w:hAnsi="Times New Roman" w:cs="Times New Roman"/>
+                <w:sz w:val="20"/>
+                <w:szCs w:val="20"/>
+              </w:rPr>
+            </w:pPr>
+            <w:r>
+              <w:rPr>
+                <w:rFonts w:ascii="Times New Roman" w:eastAsia="Helvetica" w:hAnsi="Times New Roman" w:cs="Times New Roman"/>
+                <w:color w:val="000000"/>
+                <w:sz w:val="20"/>
+                <w:szCs w:val="20"/>
+              </w:rPr>
+              <w:lastRenderedPageBreak/>
               <w:tab/>
               <w:t>Yes</w:t>
             </w:r>
@@ -17349,7 +17615,7 @@
         </w:tc>
         <w:tc>
           <w:tcPr>
-            <w:tcW w:w="435" w:type="pct"/>
+            <w:tcW w:w="436" w:type="pct"/>
             <w:tcBorders>
               <w:top w:val="none" w:sz="0" w:space="0" w:color="000000"/>
               <w:left w:val="none" w:sz="0" w:space="0" w:color="000000"/>
@@ -17395,7 +17661,7 @@
         </w:tc>
         <w:tc>
           <w:tcPr>
-            <w:tcW w:w="708" w:type="pct"/>
+            <w:tcW w:w="667" w:type="pct"/>
             <w:tcBorders>
               <w:top w:val="none" w:sz="0" w:space="0" w:color="000000"/>
               <w:left w:val="none" w:sz="0" w:space="0" w:color="000000"/>
@@ -17440,7 +17706,7 @@
         </w:tc>
         <w:tc>
           <w:tcPr>
-            <w:tcW w:w="401" w:type="pct"/>
+            <w:tcW w:w="436" w:type="pct"/>
             <w:tcBorders>
               <w:top w:val="none" w:sz="0" w:space="0" w:color="000000"/>
               <w:left w:val="none" w:sz="0" w:space="0" w:color="000000"/>
@@ -17486,7 +17752,7 @@
         </w:tc>
         <w:tc>
           <w:tcPr>
-            <w:tcW w:w="666" w:type="pct"/>
+            <w:tcW w:w="667" w:type="pct"/>
             <w:tcBorders>
               <w:top w:val="none" w:sz="0" w:space="0" w:color="000000"/>
               <w:left w:val="none" w:sz="0" w:space="0" w:color="000000"/>
@@ -17531,7 +17797,7 @@
         </w:tc>
         <w:tc>
           <w:tcPr>
-            <w:tcW w:w="386" w:type="pct"/>
+            <w:tcW w:w="387" w:type="pct"/>
             <w:tcBorders>
               <w:top w:val="none" w:sz="0" w:space="0" w:color="000000"/>
               <w:left w:val="none" w:sz="0" w:space="0" w:color="000000"/>
@@ -17577,7 +17843,7 @@
         </w:tc>
         <w:tc>
           <w:tcPr>
-            <w:tcW w:w="665" w:type="pct"/>
+            <w:tcW w:w="667" w:type="pct"/>
             <w:tcBorders>
               <w:top w:val="none" w:sz="0" w:space="0" w:color="000000"/>
               <w:left w:val="none" w:sz="0" w:space="0" w:color="000000"/>
@@ -17678,7 +17944,7 @@
         </w:trPr>
         <w:tc>
           <w:tcPr>
-            <w:tcW w:w="1739" w:type="pct"/>
+            <w:tcW w:w="1740" w:type="pct"/>
             <w:tcBorders>
               <w:top w:val="none" w:sz="0" w:space="0" w:color="000000"/>
               <w:left w:val="none" w:sz="0" w:space="0" w:color="000000"/>
@@ -17724,7 +17990,7 @@
         </w:tc>
         <w:tc>
           <w:tcPr>
-            <w:tcW w:w="435" w:type="pct"/>
+            <w:tcW w:w="436" w:type="pct"/>
             <w:tcBorders>
               <w:top w:val="none" w:sz="0" w:space="0" w:color="000000"/>
               <w:left w:val="none" w:sz="0" w:space="0" w:color="000000"/>
@@ -17770,7 +18036,7 @@
         </w:tc>
         <w:tc>
           <w:tcPr>
-            <w:tcW w:w="708" w:type="pct"/>
+            <w:tcW w:w="667" w:type="pct"/>
             <w:tcBorders>
               <w:top w:val="none" w:sz="0" w:space="0" w:color="000000"/>
               <w:left w:val="none" w:sz="0" w:space="0" w:color="000000"/>
@@ -17815,7 +18081,7 @@
         </w:tc>
         <w:tc>
           <w:tcPr>
-            <w:tcW w:w="401" w:type="pct"/>
+            <w:tcW w:w="436" w:type="pct"/>
             <w:tcBorders>
               <w:top w:val="none" w:sz="0" w:space="0" w:color="000000"/>
               <w:left w:val="none" w:sz="0" w:space="0" w:color="000000"/>
@@ -17861,7 +18127,7 @@
         </w:tc>
         <w:tc>
           <w:tcPr>
-            <w:tcW w:w="666" w:type="pct"/>
+            <w:tcW w:w="667" w:type="pct"/>
             <w:tcBorders>
               <w:top w:val="none" w:sz="0" w:space="0" w:color="000000"/>
               <w:left w:val="none" w:sz="0" w:space="0" w:color="000000"/>
@@ -17906,7 +18172,7 @@
         </w:tc>
         <w:tc>
           <w:tcPr>
-            <w:tcW w:w="386" w:type="pct"/>
+            <w:tcW w:w="387" w:type="pct"/>
             <w:tcBorders>
               <w:top w:val="none" w:sz="0" w:space="0" w:color="000000"/>
               <w:left w:val="none" w:sz="0" w:space="0" w:color="000000"/>
@@ -17952,7 +18218,7 @@
         </w:tc>
         <w:tc>
           <w:tcPr>
-            <w:tcW w:w="665" w:type="pct"/>
+            <w:tcW w:w="667" w:type="pct"/>
             <w:tcBorders>
               <w:top w:val="none" w:sz="0" w:space="0" w:color="000000"/>
               <w:left w:val="none" w:sz="0" w:space="0" w:color="000000"/>
@@ -18002,46 +18268,45 @@
         </w:trPr>
         <w:tc>
           <w:tcPr>
-            <w:tcW w:w="1739" w:type="pct"/>
-            <w:tcBorders>
-              <w:top w:val="none" w:sz="0" w:space="0" w:color="000000"/>
-              <w:left w:val="none" w:sz="0" w:space="0" w:color="000000"/>
-              <w:bottom w:val="none" w:sz="0" w:space="0" w:color="000000"/>
-              <w:right w:val="none" w:sz="0" w:space="0" w:color="000000"/>
-            </w:tcBorders>
-            <w:shd w:val="clear" w:color="auto" w:fill="FFFFFF"/>
-            <w:tcMar>
-              <w:top w:w="0" w:type="dxa"/>
-              <w:left w:w="0" w:type="dxa"/>
-              <w:bottom w:w="0" w:type="dxa"/>
-              <w:right w:w="0" w:type="dxa"/>
-            </w:tcMar>
-            <w:vAlign w:val="center"/>
-          </w:tcPr>
-          <w:p>
-            <w:pPr>
-              <w:pBdr>
-                <w:top w:val="none" w:sz="0" w:space="0" w:color="000000"/>
-                <w:left w:val="none" w:sz="0" w:space="0" w:color="000000"/>
-                <w:bottom w:val="none" w:sz="0" w:space="0" w:color="000000"/>
-                <w:right w:val="none" w:sz="0" w:space="0" w:color="000000"/>
-              </w:pBdr>
-              <w:spacing w:before="100" w:after="100"/>
-              <w:ind w:left="100" w:right="100"/>
-              <w:rPr>
-                <w:rFonts w:ascii="Times New Roman" w:hAnsi="Times New Roman" w:cs="Times New Roman"/>
-                <w:sz w:val="20"/>
-                <w:szCs w:val="20"/>
-              </w:rPr>
-            </w:pPr>
-            <w:r>
-              <w:rPr>
-                <w:rFonts w:ascii="Times New Roman" w:eastAsia="Helvetica" w:hAnsi="Times New Roman" w:cs="Times New Roman"/>
-                <w:color w:val="000000"/>
-                <w:sz w:val="20"/>
-                <w:szCs w:val="20"/>
-              </w:rPr>
-              <w:lastRenderedPageBreak/>
+            <w:tcW w:w="1740" w:type="pct"/>
+            <w:tcBorders>
+              <w:top w:val="none" w:sz="0" w:space="0" w:color="000000"/>
+              <w:left w:val="none" w:sz="0" w:space="0" w:color="000000"/>
+              <w:bottom w:val="none" w:sz="0" w:space="0" w:color="000000"/>
+              <w:right w:val="none" w:sz="0" w:space="0" w:color="000000"/>
+            </w:tcBorders>
+            <w:shd w:val="clear" w:color="auto" w:fill="FFFFFF"/>
+            <w:tcMar>
+              <w:top w:w="0" w:type="dxa"/>
+              <w:left w:w="0" w:type="dxa"/>
+              <w:bottom w:w="0" w:type="dxa"/>
+              <w:right w:w="0" w:type="dxa"/>
+            </w:tcMar>
+            <w:vAlign w:val="center"/>
+          </w:tcPr>
+          <w:p>
+            <w:pPr>
+              <w:pBdr>
+                <w:top w:val="none" w:sz="0" w:space="0" w:color="000000"/>
+                <w:left w:val="none" w:sz="0" w:space="0" w:color="000000"/>
+                <w:bottom w:val="none" w:sz="0" w:space="0" w:color="000000"/>
+                <w:right w:val="none" w:sz="0" w:space="0" w:color="000000"/>
+              </w:pBdr>
+              <w:spacing w:before="100" w:after="100"/>
+              <w:ind w:left="100" w:right="100"/>
+              <w:rPr>
+                <w:rFonts w:ascii="Times New Roman" w:hAnsi="Times New Roman" w:cs="Times New Roman"/>
+                <w:sz w:val="20"/>
+                <w:szCs w:val="20"/>
+              </w:rPr>
+            </w:pPr>
+            <w:r>
+              <w:rPr>
+                <w:rFonts w:ascii="Times New Roman" w:eastAsia="Helvetica" w:hAnsi="Times New Roman" w:cs="Times New Roman"/>
+                <w:color w:val="000000"/>
+                <w:sz w:val="20"/>
+                <w:szCs w:val="20"/>
+              </w:rPr>
               <w:tab/>
               <w:t>Depressive symptoms</w:t>
             </w:r>
@@ -18049,7 +18314,7 @@
         </w:tc>
         <w:tc>
           <w:tcPr>
-            <w:tcW w:w="435" w:type="pct"/>
+            <w:tcW w:w="436" w:type="pct"/>
             <w:tcBorders>
               <w:top w:val="none" w:sz="0" w:space="0" w:color="000000"/>
               <w:left w:val="none" w:sz="0" w:space="0" w:color="000000"/>
@@ -18095,7 +18360,7 @@
         </w:tc>
         <w:tc>
           <w:tcPr>
-            <w:tcW w:w="708" w:type="pct"/>
+            <w:tcW w:w="667" w:type="pct"/>
             <w:tcBorders>
               <w:top w:val="none" w:sz="0" w:space="0" w:color="000000"/>
               <w:left w:val="none" w:sz="0" w:space="0" w:color="000000"/>
@@ -18140,7 +18405,7 @@
         </w:tc>
         <w:tc>
           <w:tcPr>
-            <w:tcW w:w="401" w:type="pct"/>
+            <w:tcW w:w="436" w:type="pct"/>
             <w:tcBorders>
               <w:top w:val="none" w:sz="0" w:space="0" w:color="000000"/>
               <w:left w:val="none" w:sz="0" w:space="0" w:color="000000"/>
@@ -18186,7 +18451,7 @@
         </w:tc>
         <w:tc>
           <w:tcPr>
-            <w:tcW w:w="666" w:type="pct"/>
+            <w:tcW w:w="667" w:type="pct"/>
             <w:tcBorders>
               <w:top w:val="none" w:sz="0" w:space="0" w:color="000000"/>
               <w:left w:val="none" w:sz="0" w:space="0" w:color="000000"/>
@@ -18231,7 +18496,7 @@
         </w:tc>
         <w:tc>
           <w:tcPr>
-            <w:tcW w:w="386" w:type="pct"/>
+            <w:tcW w:w="387" w:type="pct"/>
             <w:tcBorders>
               <w:top w:val="none" w:sz="0" w:space="0" w:color="000000"/>
               <w:left w:val="none" w:sz="0" w:space="0" w:color="000000"/>
@@ -18277,7 +18542,7 @@
         </w:tc>
         <w:tc>
           <w:tcPr>
-            <w:tcW w:w="665" w:type="pct"/>
+            <w:tcW w:w="667" w:type="pct"/>
             <w:tcBorders>
               <w:top w:val="none" w:sz="0" w:space="0" w:color="000000"/>
               <w:left w:val="none" w:sz="0" w:space="0" w:color="000000"/>
@@ -18378,7 +18643,7 @@
         </w:trPr>
         <w:tc>
           <w:tcPr>
-            <w:tcW w:w="1739" w:type="pct"/>
+            <w:tcW w:w="1740" w:type="pct"/>
             <w:tcBorders>
               <w:top w:val="none" w:sz="0" w:space="0" w:color="000000"/>
               <w:left w:val="none" w:sz="0" w:space="0" w:color="000000"/>
@@ -18424,7 +18689,7 @@
         </w:tc>
         <w:tc>
           <w:tcPr>
-            <w:tcW w:w="435" w:type="pct"/>
+            <w:tcW w:w="436" w:type="pct"/>
             <w:tcBorders>
               <w:top w:val="none" w:sz="0" w:space="0" w:color="000000"/>
               <w:left w:val="none" w:sz="0" w:space="0" w:color="000000"/>
@@ -18470,7 +18735,7 @@
         </w:tc>
         <w:tc>
           <w:tcPr>
-            <w:tcW w:w="708" w:type="pct"/>
+            <w:tcW w:w="667" w:type="pct"/>
             <w:tcBorders>
               <w:top w:val="none" w:sz="0" w:space="0" w:color="000000"/>
               <w:left w:val="none" w:sz="0" w:space="0" w:color="000000"/>
@@ -18515,7 +18780,7 @@
         </w:tc>
         <w:tc>
           <w:tcPr>
-            <w:tcW w:w="401" w:type="pct"/>
+            <w:tcW w:w="436" w:type="pct"/>
             <w:tcBorders>
               <w:top w:val="none" w:sz="0" w:space="0" w:color="000000"/>
               <w:left w:val="none" w:sz="0" w:space="0" w:color="000000"/>
@@ -18561,7 +18826,7 @@
         </w:tc>
         <w:tc>
           <w:tcPr>
-            <w:tcW w:w="666" w:type="pct"/>
+            <w:tcW w:w="667" w:type="pct"/>
             <w:tcBorders>
               <w:top w:val="none" w:sz="0" w:space="0" w:color="000000"/>
               <w:left w:val="none" w:sz="0" w:space="0" w:color="000000"/>
@@ -18606,7 +18871,7 @@
         </w:tc>
         <w:tc>
           <w:tcPr>
-            <w:tcW w:w="386" w:type="pct"/>
+            <w:tcW w:w="387" w:type="pct"/>
             <w:tcBorders>
               <w:top w:val="none" w:sz="0" w:space="0" w:color="000000"/>
               <w:left w:val="none" w:sz="0" w:space="0" w:color="000000"/>
@@ -18652,7 +18917,7 @@
         </w:tc>
         <w:tc>
           <w:tcPr>
-            <w:tcW w:w="665" w:type="pct"/>
+            <w:tcW w:w="667" w:type="pct"/>
             <w:tcBorders>
               <w:top w:val="none" w:sz="0" w:space="0" w:color="000000"/>
               <w:left w:val="none" w:sz="0" w:space="0" w:color="000000"/>
@@ -18702,7 +18967,7 @@
         </w:trPr>
         <w:tc>
           <w:tcPr>
-            <w:tcW w:w="1739" w:type="pct"/>
+            <w:tcW w:w="1740" w:type="pct"/>
             <w:tcBorders>
               <w:top w:val="none" w:sz="0" w:space="0" w:color="000000"/>
               <w:left w:val="none" w:sz="0" w:space="0" w:color="000000"/>
@@ -18748,7 +19013,7 @@
         </w:tc>
         <w:tc>
           <w:tcPr>
-            <w:tcW w:w="435" w:type="pct"/>
+            <w:tcW w:w="436" w:type="pct"/>
             <w:tcBorders>
               <w:top w:val="none" w:sz="0" w:space="0" w:color="000000"/>
               <w:left w:val="none" w:sz="0" w:space="0" w:color="000000"/>
@@ -18794,7 +19059,7 @@
         </w:tc>
         <w:tc>
           <w:tcPr>
-            <w:tcW w:w="708" w:type="pct"/>
+            <w:tcW w:w="667" w:type="pct"/>
             <w:tcBorders>
               <w:top w:val="none" w:sz="0" w:space="0" w:color="000000"/>
               <w:left w:val="none" w:sz="0" w:space="0" w:color="000000"/>
@@ -18839,7 +19104,7 @@
         </w:tc>
         <w:tc>
           <w:tcPr>
-            <w:tcW w:w="401" w:type="pct"/>
+            <w:tcW w:w="436" w:type="pct"/>
             <w:tcBorders>
               <w:top w:val="none" w:sz="0" w:space="0" w:color="000000"/>
               <w:left w:val="none" w:sz="0" w:space="0" w:color="000000"/>
@@ -18885,7 +19150,7 @@
         </w:tc>
         <w:tc>
           <w:tcPr>
-            <w:tcW w:w="666" w:type="pct"/>
+            <w:tcW w:w="667" w:type="pct"/>
             <w:tcBorders>
               <w:top w:val="none" w:sz="0" w:space="0" w:color="000000"/>
               <w:left w:val="none" w:sz="0" w:space="0" w:color="000000"/>
@@ -18930,7 +19195,7 @@
         </w:tc>
         <w:tc>
           <w:tcPr>
-            <w:tcW w:w="386" w:type="pct"/>
+            <w:tcW w:w="387" w:type="pct"/>
             <w:tcBorders>
               <w:top w:val="none" w:sz="0" w:space="0" w:color="000000"/>
               <w:left w:val="none" w:sz="0" w:space="0" w:color="000000"/>
@@ -18976,7 +19241,7 @@
         </w:tc>
         <w:tc>
           <w:tcPr>
-            <w:tcW w:w="665" w:type="pct"/>
+            <w:tcW w:w="667" w:type="pct"/>
             <w:tcBorders>
               <w:top w:val="none" w:sz="0" w:space="0" w:color="000000"/>
               <w:left w:val="none" w:sz="0" w:space="0" w:color="000000"/>
@@ -19026,7 +19291,7 @@
         </w:trPr>
         <w:tc>
           <w:tcPr>
-            <w:tcW w:w="1739" w:type="pct"/>
+            <w:tcW w:w="1740" w:type="pct"/>
             <w:tcBorders>
               <w:top w:val="none" w:sz="0" w:space="0" w:color="000000"/>
               <w:left w:val="none" w:sz="0" w:space="0" w:color="000000"/>
@@ -19072,7 +19337,7 @@
         </w:tc>
         <w:tc>
           <w:tcPr>
-            <w:tcW w:w="435" w:type="pct"/>
+            <w:tcW w:w="436" w:type="pct"/>
             <w:tcBorders>
               <w:top w:val="none" w:sz="0" w:space="0" w:color="000000"/>
               <w:left w:val="none" w:sz="0" w:space="0" w:color="000000"/>
@@ -19118,7 +19383,7 @@
         </w:tc>
         <w:tc>
           <w:tcPr>
-            <w:tcW w:w="708" w:type="pct"/>
+            <w:tcW w:w="667" w:type="pct"/>
             <w:tcBorders>
               <w:top w:val="none" w:sz="0" w:space="0" w:color="000000"/>
               <w:left w:val="none" w:sz="0" w:space="0" w:color="000000"/>
@@ -19163,7 +19428,7 @@
         </w:tc>
         <w:tc>
           <w:tcPr>
-            <w:tcW w:w="401" w:type="pct"/>
+            <w:tcW w:w="436" w:type="pct"/>
             <w:tcBorders>
               <w:top w:val="none" w:sz="0" w:space="0" w:color="000000"/>
               <w:left w:val="none" w:sz="0" w:space="0" w:color="000000"/>
@@ -19209,7 +19474,7 @@
         </w:tc>
         <w:tc>
           <w:tcPr>
-            <w:tcW w:w="666" w:type="pct"/>
+            <w:tcW w:w="667" w:type="pct"/>
             <w:tcBorders>
               <w:top w:val="none" w:sz="0" w:space="0" w:color="000000"/>
               <w:left w:val="none" w:sz="0" w:space="0" w:color="000000"/>
@@ -19254,7 +19519,7 @@
         </w:tc>
         <w:tc>
           <w:tcPr>
-            <w:tcW w:w="386" w:type="pct"/>
+            <w:tcW w:w="387" w:type="pct"/>
             <w:tcBorders>
               <w:top w:val="none" w:sz="0" w:space="0" w:color="000000"/>
               <w:left w:val="none" w:sz="0" w:space="0" w:color="000000"/>
@@ -19300,7 +19565,7 @@
         </w:tc>
         <w:tc>
           <w:tcPr>
-            <w:tcW w:w="665" w:type="pct"/>
+            <w:tcW w:w="667" w:type="pct"/>
             <w:tcBorders>
               <w:top w:val="none" w:sz="0" w:space="0" w:color="000000"/>
               <w:left w:val="none" w:sz="0" w:space="0" w:color="000000"/>
@@ -19350,7 +19615,7 @@
         </w:trPr>
         <w:tc>
           <w:tcPr>
-            <w:tcW w:w="1739" w:type="pct"/>
+            <w:tcW w:w="1740" w:type="pct"/>
             <w:tcBorders>
               <w:top w:val="none" w:sz="0" w:space="0" w:color="000000"/>
               <w:left w:val="none" w:sz="0" w:space="0" w:color="000000"/>
@@ -19396,7 +19661,7 @@
         </w:tc>
         <w:tc>
           <w:tcPr>
-            <w:tcW w:w="435" w:type="pct"/>
+            <w:tcW w:w="436" w:type="pct"/>
             <w:tcBorders>
               <w:top w:val="none" w:sz="0" w:space="0" w:color="000000"/>
               <w:left w:val="none" w:sz="0" w:space="0" w:color="000000"/>
@@ -19442,7 +19707,7 @@
         </w:tc>
         <w:tc>
           <w:tcPr>
-            <w:tcW w:w="708" w:type="pct"/>
+            <w:tcW w:w="667" w:type="pct"/>
             <w:tcBorders>
               <w:top w:val="none" w:sz="0" w:space="0" w:color="000000"/>
               <w:left w:val="none" w:sz="0" w:space="0" w:color="000000"/>
@@ -19487,7 +19752,7 @@
         </w:tc>
         <w:tc>
           <w:tcPr>
-            <w:tcW w:w="401" w:type="pct"/>
+            <w:tcW w:w="436" w:type="pct"/>
             <w:tcBorders>
               <w:top w:val="none" w:sz="0" w:space="0" w:color="000000"/>
               <w:left w:val="none" w:sz="0" w:space="0" w:color="000000"/>
@@ -19533,7 +19798,7 @@
         </w:tc>
         <w:tc>
           <w:tcPr>
-            <w:tcW w:w="666" w:type="pct"/>
+            <w:tcW w:w="667" w:type="pct"/>
             <w:tcBorders>
               <w:top w:val="none" w:sz="0" w:space="0" w:color="000000"/>
               <w:left w:val="none" w:sz="0" w:space="0" w:color="000000"/>
@@ -19578,7 +19843,7 @@
         </w:tc>
         <w:tc>
           <w:tcPr>
-            <w:tcW w:w="386" w:type="pct"/>
+            <w:tcW w:w="387" w:type="pct"/>
             <w:tcBorders>
               <w:top w:val="none" w:sz="0" w:space="0" w:color="000000"/>
               <w:left w:val="none" w:sz="0" w:space="0" w:color="000000"/>
@@ -19624,7 +19889,7 @@
         </w:tc>
         <w:tc>
           <w:tcPr>
-            <w:tcW w:w="665" w:type="pct"/>
+            <w:tcW w:w="667" w:type="pct"/>
             <w:tcBorders>
               <w:top w:val="none" w:sz="0" w:space="0" w:color="000000"/>
               <w:left w:val="none" w:sz="0" w:space="0" w:color="000000"/>
@@ -19674,7 +19939,7 @@
         </w:trPr>
         <w:tc>
           <w:tcPr>
-            <w:tcW w:w="1739" w:type="pct"/>
+            <w:tcW w:w="1740" w:type="pct"/>
             <w:tcBorders>
               <w:top w:val="none" w:sz="0" w:space="0" w:color="000000"/>
               <w:left w:val="none" w:sz="0" w:space="0" w:color="000000"/>
@@ -19719,7 +19984,7 @@
         </w:tc>
         <w:tc>
           <w:tcPr>
-            <w:tcW w:w="435" w:type="pct"/>
+            <w:tcW w:w="436" w:type="pct"/>
             <w:tcBorders>
               <w:top w:val="none" w:sz="0" w:space="0" w:color="000000"/>
               <w:left w:val="none" w:sz="0" w:space="0" w:color="000000"/>
@@ -19765,7 +20030,7 @@
         </w:tc>
         <w:tc>
           <w:tcPr>
-            <w:tcW w:w="708" w:type="pct"/>
+            <w:tcW w:w="667" w:type="pct"/>
             <w:tcBorders>
               <w:top w:val="none" w:sz="0" w:space="0" w:color="000000"/>
               <w:left w:val="none" w:sz="0" w:space="0" w:color="000000"/>
@@ -19810,7 +20075,7 @@
         </w:tc>
         <w:tc>
           <w:tcPr>
-            <w:tcW w:w="401" w:type="pct"/>
+            <w:tcW w:w="436" w:type="pct"/>
             <w:tcBorders>
               <w:top w:val="none" w:sz="0" w:space="0" w:color="000000"/>
               <w:left w:val="none" w:sz="0" w:space="0" w:color="000000"/>
@@ -19856,7 +20121,7 @@
         </w:tc>
         <w:tc>
           <w:tcPr>
-            <w:tcW w:w="666" w:type="pct"/>
+            <w:tcW w:w="667" w:type="pct"/>
             <w:tcBorders>
               <w:top w:val="none" w:sz="0" w:space="0" w:color="000000"/>
               <w:left w:val="none" w:sz="0" w:space="0" w:color="000000"/>
@@ -19901,7 +20166,7 @@
         </w:tc>
         <w:tc>
           <w:tcPr>
-            <w:tcW w:w="386" w:type="pct"/>
+            <w:tcW w:w="387" w:type="pct"/>
             <w:tcBorders>
               <w:top w:val="none" w:sz="0" w:space="0" w:color="000000"/>
               <w:left w:val="none" w:sz="0" w:space="0" w:color="000000"/>
@@ -19947,7 +20212,7 @@
         </w:tc>
         <w:tc>
           <w:tcPr>
-            <w:tcW w:w="665" w:type="pct"/>
+            <w:tcW w:w="667" w:type="pct"/>
             <w:tcBorders>
               <w:top w:val="none" w:sz="0" w:space="0" w:color="000000"/>
               <w:left w:val="none" w:sz="0" w:space="0" w:color="000000"/>
@@ -20048,7 +20313,7 @@
         </w:trPr>
         <w:tc>
           <w:tcPr>
-            <w:tcW w:w="1739" w:type="pct"/>
+            <w:tcW w:w="1740" w:type="pct"/>
             <w:tcBorders>
               <w:top w:val="none" w:sz="0" w:space="0" w:color="000000"/>
               <w:left w:val="none" w:sz="0" w:space="0" w:color="000000"/>
@@ -20094,7 +20359,7 @@
         </w:tc>
         <w:tc>
           <w:tcPr>
-            <w:tcW w:w="435" w:type="pct"/>
+            <w:tcW w:w="436" w:type="pct"/>
             <w:tcBorders>
               <w:top w:val="none" w:sz="0" w:space="0" w:color="000000"/>
               <w:left w:val="none" w:sz="0" w:space="0" w:color="000000"/>
@@ -20140,7 +20405,7 @@
         </w:tc>
         <w:tc>
           <w:tcPr>
-            <w:tcW w:w="708" w:type="pct"/>
+            <w:tcW w:w="667" w:type="pct"/>
             <w:tcBorders>
               <w:top w:val="none" w:sz="0" w:space="0" w:color="000000"/>
               <w:left w:val="none" w:sz="0" w:space="0" w:color="000000"/>
@@ -20185,7 +20450,7 @@
         </w:tc>
         <w:tc>
           <w:tcPr>
-            <w:tcW w:w="401" w:type="pct"/>
+            <w:tcW w:w="436" w:type="pct"/>
             <w:tcBorders>
               <w:top w:val="none" w:sz="0" w:space="0" w:color="000000"/>
               <w:left w:val="none" w:sz="0" w:space="0" w:color="000000"/>
@@ -20231,7 +20496,7 @@
         </w:tc>
         <w:tc>
           <w:tcPr>
-            <w:tcW w:w="666" w:type="pct"/>
+            <w:tcW w:w="667" w:type="pct"/>
             <w:tcBorders>
               <w:top w:val="none" w:sz="0" w:space="0" w:color="000000"/>
               <w:left w:val="none" w:sz="0" w:space="0" w:color="000000"/>
@@ -20276,7 +20541,7 @@
         </w:tc>
         <w:tc>
           <w:tcPr>
-            <w:tcW w:w="386" w:type="pct"/>
+            <w:tcW w:w="387" w:type="pct"/>
             <w:tcBorders>
               <w:top w:val="none" w:sz="0" w:space="0" w:color="000000"/>
               <w:left w:val="none" w:sz="0" w:space="0" w:color="000000"/>
@@ -20322,7 +20587,7 @@
         </w:tc>
         <w:tc>
           <w:tcPr>
-            <w:tcW w:w="665" w:type="pct"/>
+            <w:tcW w:w="667" w:type="pct"/>
             <w:tcBorders>
               <w:top w:val="none" w:sz="0" w:space="0" w:color="000000"/>
               <w:left w:val="none" w:sz="0" w:space="0" w:color="000000"/>
@@ -20372,7 +20637,7 @@
         </w:trPr>
         <w:tc>
           <w:tcPr>
-            <w:tcW w:w="1739" w:type="pct"/>
+            <w:tcW w:w="1740" w:type="pct"/>
             <w:tcBorders>
               <w:top w:val="none" w:sz="0" w:space="0" w:color="000000"/>
               <w:left w:val="none" w:sz="0" w:space="0" w:color="000000"/>
@@ -20418,7 +20683,7 @@
         </w:tc>
         <w:tc>
           <w:tcPr>
-            <w:tcW w:w="435" w:type="pct"/>
+            <w:tcW w:w="436" w:type="pct"/>
             <w:tcBorders>
               <w:top w:val="none" w:sz="0" w:space="0" w:color="000000"/>
               <w:left w:val="none" w:sz="0" w:space="0" w:color="000000"/>
@@ -20464,7 +20729,7 @@
         </w:tc>
         <w:tc>
           <w:tcPr>
-            <w:tcW w:w="708" w:type="pct"/>
+            <w:tcW w:w="667" w:type="pct"/>
             <w:tcBorders>
               <w:top w:val="none" w:sz="0" w:space="0" w:color="000000"/>
               <w:left w:val="none" w:sz="0" w:space="0" w:color="000000"/>
@@ -20509,7 +20774,7 @@
         </w:tc>
         <w:tc>
           <w:tcPr>
-            <w:tcW w:w="401" w:type="pct"/>
+            <w:tcW w:w="436" w:type="pct"/>
             <w:tcBorders>
               <w:top w:val="none" w:sz="0" w:space="0" w:color="000000"/>
               <w:left w:val="none" w:sz="0" w:space="0" w:color="000000"/>
@@ -20555,7 +20820,7 @@
         </w:tc>
         <w:tc>
           <w:tcPr>
-            <w:tcW w:w="666" w:type="pct"/>
+            <w:tcW w:w="667" w:type="pct"/>
             <w:tcBorders>
               <w:top w:val="none" w:sz="0" w:space="0" w:color="000000"/>
               <w:left w:val="none" w:sz="0" w:space="0" w:color="000000"/>
@@ -20600,7 +20865,7 @@
         </w:tc>
         <w:tc>
           <w:tcPr>
-            <w:tcW w:w="386" w:type="pct"/>
+            <w:tcW w:w="387" w:type="pct"/>
             <w:tcBorders>
               <w:top w:val="none" w:sz="0" w:space="0" w:color="000000"/>
               <w:left w:val="none" w:sz="0" w:space="0" w:color="000000"/>
@@ -20646,7 +20911,7 @@
         </w:tc>
         <w:tc>
           <w:tcPr>
-            <w:tcW w:w="665" w:type="pct"/>
+            <w:tcW w:w="667" w:type="pct"/>
             <w:tcBorders>
               <w:top w:val="none" w:sz="0" w:space="0" w:color="000000"/>
               <w:left w:val="none" w:sz="0" w:space="0" w:color="000000"/>
@@ -20696,7 +20961,7 @@
         </w:trPr>
         <w:tc>
           <w:tcPr>
-            <w:tcW w:w="1739" w:type="pct"/>
+            <w:tcW w:w="1740" w:type="pct"/>
             <w:tcBorders>
               <w:top w:val="none" w:sz="0" w:space="0" w:color="000000"/>
               <w:left w:val="none" w:sz="0" w:space="0" w:color="000000"/>
@@ -20742,7 +21007,7 @@
         </w:tc>
         <w:tc>
           <w:tcPr>
-            <w:tcW w:w="435" w:type="pct"/>
+            <w:tcW w:w="436" w:type="pct"/>
             <w:tcBorders>
               <w:top w:val="none" w:sz="0" w:space="0" w:color="000000"/>
               <w:left w:val="none" w:sz="0" w:space="0" w:color="000000"/>
@@ -20788,7 +21053,7 @@
         </w:tc>
         <w:tc>
           <w:tcPr>
-            <w:tcW w:w="708" w:type="pct"/>
+            <w:tcW w:w="667" w:type="pct"/>
             <w:tcBorders>
               <w:top w:val="none" w:sz="0" w:space="0" w:color="000000"/>
               <w:left w:val="none" w:sz="0" w:space="0" w:color="000000"/>
@@ -20833,7 +21098,7 @@
         </w:tc>
         <w:tc>
           <w:tcPr>
-            <w:tcW w:w="401" w:type="pct"/>
+            <w:tcW w:w="436" w:type="pct"/>
             <w:tcBorders>
               <w:top w:val="none" w:sz="0" w:space="0" w:color="000000"/>
               <w:left w:val="none" w:sz="0" w:space="0" w:color="000000"/>
@@ -20879,7 +21144,7 @@
         </w:tc>
         <w:tc>
           <w:tcPr>
-            <w:tcW w:w="666" w:type="pct"/>
+            <w:tcW w:w="667" w:type="pct"/>
             <w:tcBorders>
               <w:top w:val="none" w:sz="0" w:space="0" w:color="000000"/>
               <w:left w:val="none" w:sz="0" w:space="0" w:color="000000"/>
@@ -20924,7 +21189,7 @@
         </w:tc>
         <w:tc>
           <w:tcPr>
-            <w:tcW w:w="386" w:type="pct"/>
+            <w:tcW w:w="387" w:type="pct"/>
             <w:tcBorders>
               <w:top w:val="none" w:sz="0" w:space="0" w:color="000000"/>
               <w:left w:val="none" w:sz="0" w:space="0" w:color="000000"/>
@@ -20970,7 +21235,7 @@
         </w:tc>
         <w:tc>
           <w:tcPr>
-            <w:tcW w:w="665" w:type="pct"/>
+            <w:tcW w:w="667" w:type="pct"/>
             <w:tcBorders>
               <w:top w:val="none" w:sz="0" w:space="0" w:color="000000"/>
               <w:left w:val="none" w:sz="0" w:space="0" w:color="000000"/>
@@ -21071,7 +21336,7 @@
         </w:trPr>
         <w:tc>
           <w:tcPr>
-            <w:tcW w:w="1739" w:type="pct"/>
+            <w:tcW w:w="1740" w:type="pct"/>
             <w:tcBorders>
               <w:top w:val="none" w:sz="0" w:space="0" w:color="000000"/>
               <w:left w:val="none" w:sz="0" w:space="0" w:color="000000"/>
@@ -21117,7 +21382,7 @@
         </w:tc>
         <w:tc>
           <w:tcPr>
-            <w:tcW w:w="435" w:type="pct"/>
+            <w:tcW w:w="436" w:type="pct"/>
             <w:tcBorders>
               <w:top w:val="none" w:sz="0" w:space="0" w:color="000000"/>
               <w:left w:val="none" w:sz="0" w:space="0" w:color="000000"/>
@@ -21163,7 +21428,7 @@
         </w:tc>
         <w:tc>
           <w:tcPr>
-            <w:tcW w:w="708" w:type="pct"/>
+            <w:tcW w:w="667" w:type="pct"/>
             <w:tcBorders>
               <w:top w:val="none" w:sz="0" w:space="0" w:color="000000"/>
               <w:left w:val="none" w:sz="0" w:space="0" w:color="000000"/>
@@ -21208,7 +21473,7 @@
         </w:tc>
         <w:tc>
           <w:tcPr>
-            <w:tcW w:w="401" w:type="pct"/>
+            <w:tcW w:w="436" w:type="pct"/>
             <w:tcBorders>
               <w:top w:val="none" w:sz="0" w:space="0" w:color="000000"/>
               <w:left w:val="none" w:sz="0" w:space="0" w:color="000000"/>
@@ -21254,7 +21519,7 @@
         </w:tc>
         <w:tc>
           <w:tcPr>
-            <w:tcW w:w="666" w:type="pct"/>
+            <w:tcW w:w="667" w:type="pct"/>
             <w:tcBorders>
               <w:top w:val="none" w:sz="0" w:space="0" w:color="000000"/>
               <w:left w:val="none" w:sz="0" w:space="0" w:color="000000"/>
@@ -21299,7 +21564,7 @@
         </w:tc>
         <w:tc>
           <w:tcPr>
-            <w:tcW w:w="386" w:type="pct"/>
+            <w:tcW w:w="387" w:type="pct"/>
             <w:tcBorders>
               <w:top w:val="none" w:sz="0" w:space="0" w:color="000000"/>
               <w:left w:val="none" w:sz="0" w:space="0" w:color="000000"/>
@@ -21345,7 +21610,7 @@
         </w:tc>
         <w:tc>
           <w:tcPr>
-            <w:tcW w:w="665" w:type="pct"/>
+            <w:tcW w:w="667" w:type="pct"/>
             <w:tcBorders>
               <w:top w:val="none" w:sz="0" w:space="0" w:color="000000"/>
               <w:left w:val="none" w:sz="0" w:space="0" w:color="000000"/>
@@ -21395,7 +21660,7 @@
         </w:trPr>
         <w:tc>
           <w:tcPr>
-            <w:tcW w:w="1739" w:type="pct"/>
+            <w:tcW w:w="1740" w:type="pct"/>
             <w:tcBorders>
               <w:top w:val="none" w:sz="0" w:space="0" w:color="000000"/>
               <w:left w:val="none" w:sz="0" w:space="0" w:color="000000"/>
@@ -21441,7 +21706,7 @@
         </w:tc>
         <w:tc>
           <w:tcPr>
-            <w:tcW w:w="435" w:type="pct"/>
+            <w:tcW w:w="436" w:type="pct"/>
             <w:tcBorders>
               <w:top w:val="none" w:sz="0" w:space="0" w:color="000000"/>
               <w:left w:val="none" w:sz="0" w:space="0" w:color="000000"/>
@@ -21487,7 +21752,7 @@
         </w:tc>
         <w:tc>
           <w:tcPr>
-            <w:tcW w:w="708" w:type="pct"/>
+            <w:tcW w:w="667" w:type="pct"/>
             <w:tcBorders>
               <w:top w:val="none" w:sz="0" w:space="0" w:color="000000"/>
               <w:left w:val="none" w:sz="0" w:space="0" w:color="000000"/>
@@ -21532,7 +21797,7 @@
         </w:tc>
         <w:tc>
           <w:tcPr>
-            <w:tcW w:w="401" w:type="pct"/>
+            <w:tcW w:w="436" w:type="pct"/>
             <w:tcBorders>
               <w:top w:val="none" w:sz="0" w:space="0" w:color="000000"/>
               <w:left w:val="none" w:sz="0" w:space="0" w:color="000000"/>
@@ -21578,7 +21843,7 @@
         </w:tc>
         <w:tc>
           <w:tcPr>
-            <w:tcW w:w="666" w:type="pct"/>
+            <w:tcW w:w="667" w:type="pct"/>
             <w:tcBorders>
               <w:top w:val="none" w:sz="0" w:space="0" w:color="000000"/>
               <w:left w:val="none" w:sz="0" w:space="0" w:color="000000"/>
@@ -21623,7 +21888,7 @@
         </w:tc>
         <w:tc>
           <w:tcPr>
-            <w:tcW w:w="386" w:type="pct"/>
+            <w:tcW w:w="387" w:type="pct"/>
             <w:tcBorders>
               <w:top w:val="none" w:sz="0" w:space="0" w:color="000000"/>
               <w:left w:val="none" w:sz="0" w:space="0" w:color="000000"/>
@@ -21669,7 +21934,7 @@
         </w:tc>
         <w:tc>
           <w:tcPr>
-            <w:tcW w:w="665" w:type="pct"/>
+            <w:tcW w:w="667" w:type="pct"/>
             <w:tcBorders>
               <w:top w:val="none" w:sz="0" w:space="0" w:color="000000"/>
               <w:left w:val="none" w:sz="0" w:space="0" w:color="000000"/>
@@ -21719,7 +21984,7 @@
         </w:trPr>
         <w:tc>
           <w:tcPr>
-            <w:tcW w:w="1739" w:type="pct"/>
+            <w:tcW w:w="1740" w:type="pct"/>
             <w:tcBorders>
               <w:top w:val="none" w:sz="0" w:space="0" w:color="000000"/>
               <w:left w:val="none" w:sz="0" w:space="0" w:color="000000"/>
@@ -21764,7 +22029,7 @@
         </w:tc>
         <w:tc>
           <w:tcPr>
-            <w:tcW w:w="435" w:type="pct"/>
+            <w:tcW w:w="436" w:type="pct"/>
             <w:tcBorders>
               <w:top w:val="none" w:sz="0" w:space="0" w:color="000000"/>
               <w:left w:val="none" w:sz="0" w:space="0" w:color="000000"/>
@@ -21810,7 +22075,7 @@
         </w:tc>
         <w:tc>
           <w:tcPr>
-            <w:tcW w:w="708" w:type="pct"/>
+            <w:tcW w:w="667" w:type="pct"/>
             <w:tcBorders>
               <w:top w:val="none" w:sz="0" w:space="0" w:color="000000"/>
               <w:left w:val="none" w:sz="0" w:space="0" w:color="000000"/>
@@ -21855,7 +22120,7 @@
         </w:tc>
         <w:tc>
           <w:tcPr>
-            <w:tcW w:w="401" w:type="pct"/>
+            <w:tcW w:w="436" w:type="pct"/>
             <w:tcBorders>
               <w:top w:val="none" w:sz="0" w:space="0" w:color="000000"/>
               <w:left w:val="none" w:sz="0" w:space="0" w:color="000000"/>
@@ -21901,7 +22166,7 @@
         </w:tc>
         <w:tc>
           <w:tcPr>
-            <w:tcW w:w="666" w:type="pct"/>
+            <w:tcW w:w="667" w:type="pct"/>
             <w:tcBorders>
               <w:top w:val="none" w:sz="0" w:space="0" w:color="000000"/>
               <w:left w:val="none" w:sz="0" w:space="0" w:color="000000"/>
@@ -21946,7 +22211,7 @@
         </w:tc>
         <w:tc>
           <w:tcPr>
-            <w:tcW w:w="386" w:type="pct"/>
+            <w:tcW w:w="387" w:type="pct"/>
             <w:tcBorders>
               <w:top w:val="none" w:sz="0" w:space="0" w:color="000000"/>
               <w:left w:val="none" w:sz="0" w:space="0" w:color="000000"/>
@@ -21992,7 +22257,7 @@
         </w:tc>
         <w:tc>
           <w:tcPr>
-            <w:tcW w:w="665" w:type="pct"/>
+            <w:tcW w:w="667" w:type="pct"/>
             <w:tcBorders>
               <w:top w:val="none" w:sz="0" w:space="0" w:color="000000"/>
               <w:left w:val="none" w:sz="0" w:space="0" w:color="000000"/>
@@ -22093,7 +22358,7 @@
         </w:trPr>
         <w:tc>
           <w:tcPr>
-            <w:tcW w:w="1739" w:type="pct"/>
+            <w:tcW w:w="1740" w:type="pct"/>
             <w:tcBorders>
               <w:top w:val="none" w:sz="0" w:space="0" w:color="000000"/>
               <w:left w:val="none" w:sz="0" w:space="0" w:color="000000"/>
@@ -22139,7 +22404,7 @@
         </w:tc>
         <w:tc>
           <w:tcPr>
-            <w:tcW w:w="435" w:type="pct"/>
+            <w:tcW w:w="436" w:type="pct"/>
             <w:tcBorders>
               <w:top w:val="none" w:sz="0" w:space="0" w:color="000000"/>
               <w:left w:val="none" w:sz="0" w:space="0" w:color="000000"/>
@@ -22185,7 +22450,7 @@
         </w:tc>
         <w:tc>
           <w:tcPr>
-            <w:tcW w:w="708" w:type="pct"/>
+            <w:tcW w:w="667" w:type="pct"/>
             <w:tcBorders>
               <w:top w:val="none" w:sz="0" w:space="0" w:color="000000"/>
               <w:left w:val="none" w:sz="0" w:space="0" w:color="000000"/>
@@ -22230,7 +22495,7 @@
         </w:tc>
         <w:tc>
           <w:tcPr>
-            <w:tcW w:w="401" w:type="pct"/>
+            <w:tcW w:w="436" w:type="pct"/>
             <w:tcBorders>
               <w:top w:val="none" w:sz="0" w:space="0" w:color="000000"/>
               <w:left w:val="none" w:sz="0" w:space="0" w:color="000000"/>
@@ -22276,7 +22541,7 @@
         </w:tc>
         <w:tc>
           <w:tcPr>
-            <w:tcW w:w="666" w:type="pct"/>
+            <w:tcW w:w="667" w:type="pct"/>
             <w:tcBorders>
               <w:top w:val="none" w:sz="0" w:space="0" w:color="000000"/>
               <w:left w:val="none" w:sz="0" w:space="0" w:color="000000"/>
@@ -22321,7 +22586,7 @@
         </w:tc>
         <w:tc>
           <w:tcPr>
-            <w:tcW w:w="386" w:type="pct"/>
+            <w:tcW w:w="387" w:type="pct"/>
             <w:tcBorders>
               <w:top w:val="none" w:sz="0" w:space="0" w:color="000000"/>
               <w:left w:val="none" w:sz="0" w:space="0" w:color="000000"/>
@@ -22367,7 +22632,7 @@
         </w:tc>
         <w:tc>
           <w:tcPr>
-            <w:tcW w:w="665" w:type="pct"/>
+            <w:tcW w:w="667" w:type="pct"/>
             <w:tcBorders>
               <w:top w:val="none" w:sz="0" w:space="0" w:color="000000"/>
               <w:left w:val="none" w:sz="0" w:space="0" w:color="000000"/>
@@ -22417,7 +22682,7 @@
         </w:trPr>
         <w:tc>
           <w:tcPr>
-            <w:tcW w:w="1739" w:type="pct"/>
+            <w:tcW w:w="1740" w:type="pct"/>
             <w:tcBorders>
               <w:top w:val="none" w:sz="0" w:space="0" w:color="000000"/>
               <w:left w:val="none" w:sz="0" w:space="0" w:color="000000"/>
@@ -22463,7 +22728,7 @@
         </w:tc>
         <w:tc>
           <w:tcPr>
-            <w:tcW w:w="435" w:type="pct"/>
+            <w:tcW w:w="436" w:type="pct"/>
             <w:tcBorders>
               <w:top w:val="none" w:sz="0" w:space="0" w:color="000000"/>
               <w:left w:val="none" w:sz="0" w:space="0" w:color="000000"/>
@@ -22509,7 +22774,7 @@
         </w:tc>
         <w:tc>
           <w:tcPr>
-            <w:tcW w:w="708" w:type="pct"/>
+            <w:tcW w:w="667" w:type="pct"/>
             <w:tcBorders>
               <w:top w:val="none" w:sz="0" w:space="0" w:color="000000"/>
               <w:left w:val="none" w:sz="0" w:space="0" w:color="000000"/>
@@ -22554,7 +22819,7 @@
         </w:tc>
         <w:tc>
           <w:tcPr>
-            <w:tcW w:w="401" w:type="pct"/>
+            <w:tcW w:w="436" w:type="pct"/>
             <w:tcBorders>
               <w:top w:val="none" w:sz="0" w:space="0" w:color="000000"/>
               <w:left w:val="none" w:sz="0" w:space="0" w:color="000000"/>
@@ -22600,7 +22865,7 @@
         </w:tc>
         <w:tc>
           <w:tcPr>
-            <w:tcW w:w="666" w:type="pct"/>
+            <w:tcW w:w="667" w:type="pct"/>
             <w:tcBorders>
               <w:top w:val="none" w:sz="0" w:space="0" w:color="000000"/>
               <w:left w:val="none" w:sz="0" w:space="0" w:color="000000"/>
@@ -22645,7 +22910,7 @@
         </w:tc>
         <w:tc>
           <w:tcPr>
-            <w:tcW w:w="386" w:type="pct"/>
+            <w:tcW w:w="387" w:type="pct"/>
             <w:tcBorders>
               <w:top w:val="none" w:sz="0" w:space="0" w:color="000000"/>
               <w:left w:val="none" w:sz="0" w:space="0" w:color="000000"/>
@@ -22691,7 +22956,7 @@
         </w:tc>
         <w:tc>
           <w:tcPr>
-            <w:tcW w:w="665" w:type="pct"/>
+            <w:tcW w:w="667" w:type="pct"/>
             <w:tcBorders>
               <w:top w:val="none" w:sz="0" w:space="0" w:color="000000"/>
               <w:left w:val="none" w:sz="0" w:space="0" w:color="000000"/>
@@ -22792,7 +23057,7 @@
         </w:trPr>
         <w:tc>
           <w:tcPr>
-            <w:tcW w:w="1739" w:type="pct"/>
+            <w:tcW w:w="1740" w:type="pct"/>
             <w:tcBorders>
               <w:top w:val="none" w:sz="0" w:space="0" w:color="000000"/>
               <w:left w:val="none" w:sz="0" w:space="0" w:color="000000"/>
@@ -22838,7 +23103,7 @@
         </w:tc>
         <w:tc>
           <w:tcPr>
-            <w:tcW w:w="435" w:type="pct"/>
+            <w:tcW w:w="436" w:type="pct"/>
             <w:tcBorders>
               <w:top w:val="none" w:sz="0" w:space="0" w:color="000000"/>
               <w:left w:val="none" w:sz="0" w:space="0" w:color="000000"/>
@@ -22884,7 +23149,7 @@
         </w:tc>
         <w:tc>
           <w:tcPr>
-            <w:tcW w:w="708" w:type="pct"/>
+            <w:tcW w:w="667" w:type="pct"/>
             <w:tcBorders>
               <w:top w:val="none" w:sz="0" w:space="0" w:color="000000"/>
               <w:left w:val="none" w:sz="0" w:space="0" w:color="000000"/>
@@ -22929,7 +23194,7 @@
         </w:tc>
         <w:tc>
           <w:tcPr>
-            <w:tcW w:w="401" w:type="pct"/>
+            <w:tcW w:w="436" w:type="pct"/>
             <w:tcBorders>
               <w:top w:val="none" w:sz="0" w:space="0" w:color="000000"/>
               <w:left w:val="none" w:sz="0" w:space="0" w:color="000000"/>
@@ -22975,7 +23240,7 @@
         </w:tc>
         <w:tc>
           <w:tcPr>
-            <w:tcW w:w="666" w:type="pct"/>
+            <w:tcW w:w="667" w:type="pct"/>
             <w:tcBorders>
               <w:top w:val="none" w:sz="0" w:space="0" w:color="000000"/>
               <w:left w:val="none" w:sz="0" w:space="0" w:color="000000"/>
@@ -23020,7 +23285,7 @@
         </w:tc>
         <w:tc>
           <w:tcPr>
-            <w:tcW w:w="386" w:type="pct"/>
+            <w:tcW w:w="387" w:type="pct"/>
             <w:tcBorders>
               <w:top w:val="none" w:sz="0" w:space="0" w:color="000000"/>
               <w:left w:val="none" w:sz="0" w:space="0" w:color="000000"/>
@@ -23066,7 +23331,7 @@
         </w:tc>
         <w:tc>
           <w:tcPr>
-            <w:tcW w:w="665" w:type="pct"/>
+            <w:tcW w:w="667" w:type="pct"/>
             <w:tcBorders>
               <w:top w:val="none" w:sz="0" w:space="0" w:color="000000"/>
               <w:left w:val="none" w:sz="0" w:space="0" w:color="000000"/>
@@ -23116,7 +23381,7 @@
         </w:trPr>
         <w:tc>
           <w:tcPr>
-            <w:tcW w:w="1739" w:type="pct"/>
+            <w:tcW w:w="1740" w:type="pct"/>
             <w:tcBorders>
               <w:top w:val="none" w:sz="0" w:space="0" w:color="000000"/>
               <w:left w:val="none" w:sz="0" w:space="0" w:color="000000"/>
@@ -23162,7 +23427,7 @@
         </w:tc>
         <w:tc>
           <w:tcPr>
-            <w:tcW w:w="435" w:type="pct"/>
+            <w:tcW w:w="436" w:type="pct"/>
             <w:tcBorders>
               <w:top w:val="none" w:sz="0" w:space="0" w:color="000000"/>
               <w:left w:val="none" w:sz="0" w:space="0" w:color="000000"/>
@@ -23208,7 +23473,7 @@
         </w:tc>
         <w:tc>
           <w:tcPr>
-            <w:tcW w:w="708" w:type="pct"/>
+            <w:tcW w:w="667" w:type="pct"/>
             <w:tcBorders>
               <w:top w:val="none" w:sz="0" w:space="0" w:color="000000"/>
               <w:left w:val="none" w:sz="0" w:space="0" w:color="000000"/>
@@ -23253,7 +23518,7 @@
         </w:tc>
         <w:tc>
           <w:tcPr>
-            <w:tcW w:w="401" w:type="pct"/>
+            <w:tcW w:w="436" w:type="pct"/>
             <w:tcBorders>
               <w:top w:val="none" w:sz="0" w:space="0" w:color="000000"/>
               <w:left w:val="none" w:sz="0" w:space="0" w:color="000000"/>
@@ -23299,7 +23564,7 @@
         </w:tc>
         <w:tc>
           <w:tcPr>
-            <w:tcW w:w="666" w:type="pct"/>
+            <w:tcW w:w="667" w:type="pct"/>
             <w:tcBorders>
               <w:top w:val="none" w:sz="0" w:space="0" w:color="000000"/>
               <w:left w:val="none" w:sz="0" w:space="0" w:color="000000"/>
@@ -23344,7 +23609,7 @@
         </w:tc>
         <w:tc>
           <w:tcPr>
-            <w:tcW w:w="386" w:type="pct"/>
+            <w:tcW w:w="387" w:type="pct"/>
             <w:tcBorders>
               <w:top w:val="none" w:sz="0" w:space="0" w:color="000000"/>
               <w:left w:val="none" w:sz="0" w:space="0" w:color="000000"/>
@@ -23390,7 +23655,7 @@
         </w:tc>
         <w:tc>
           <w:tcPr>
-            <w:tcW w:w="665" w:type="pct"/>
+            <w:tcW w:w="667" w:type="pct"/>
             <w:tcBorders>
               <w:top w:val="none" w:sz="0" w:space="0" w:color="000000"/>
               <w:left w:val="none" w:sz="0" w:space="0" w:color="000000"/>
@@ -23440,7 +23705,7 @@
         </w:trPr>
         <w:tc>
           <w:tcPr>
-            <w:tcW w:w="1739" w:type="pct"/>
+            <w:tcW w:w="1740" w:type="pct"/>
             <w:tcBorders>
               <w:top w:val="none" w:sz="0" w:space="0" w:color="000000"/>
               <w:left w:val="none" w:sz="0" w:space="0" w:color="000000"/>
@@ -23480,13 +23745,48 @@
                 <w:szCs w:val="20"/>
               </w:rPr>
               <w:tab/>
-              <w:t>Speaking/hearing disability</w:t>
-            </w:r>
-          </w:p>
-        </w:tc>
-        <w:tc>
-          <w:tcPr>
-            <w:tcW w:w="435" w:type="pct"/>
+            </w:r>
+            <w:r>
+              <w:rPr>
+                <w:rFonts w:ascii="Times New Roman" w:eastAsia="Helvetica" w:hAnsi="Times New Roman" w:cs="Times New Roman"/>
+                <w:color w:val="000000"/>
+                <w:sz w:val="20"/>
+                <w:szCs w:val="20"/>
+              </w:rPr>
+              <w:t>Hearing</w:t>
+            </w:r>
+            <w:r>
+              <w:rPr>
+                <w:rFonts w:ascii="Times New Roman" w:eastAsia="Helvetica" w:hAnsi="Times New Roman" w:cs="Times New Roman"/>
+                <w:color w:val="000000"/>
+                <w:sz w:val="20"/>
+                <w:szCs w:val="20"/>
+              </w:rPr>
+              <w:t>/</w:t>
+            </w:r>
+            <w:r>
+              <w:rPr>
+                <w:rFonts w:ascii="Times New Roman" w:eastAsia="Helvetica" w:hAnsi="Times New Roman" w:cs="Times New Roman"/>
+                <w:color w:val="000000"/>
+                <w:sz w:val="20"/>
+                <w:szCs w:val="20"/>
+              </w:rPr>
+              <w:t>speech</w:t>
+            </w:r>
+            <w:r>
+              <w:rPr>
+                <w:rFonts w:ascii="Times New Roman" w:eastAsia="Helvetica" w:hAnsi="Times New Roman" w:cs="Times New Roman"/>
+                <w:color w:val="000000"/>
+                <w:sz w:val="20"/>
+                <w:szCs w:val="20"/>
+              </w:rPr>
+              <w:t xml:space="preserve"> disability</w:t>
+            </w:r>
+          </w:p>
+        </w:tc>
+        <w:tc>
+          <w:tcPr>
+            <w:tcW w:w="436" w:type="pct"/>
             <w:tcBorders>
               <w:top w:val="none" w:sz="0" w:space="0" w:color="000000"/>
               <w:left w:val="none" w:sz="0" w:space="0" w:color="000000"/>
@@ -23532,7 +23832,7 @@
         </w:tc>
         <w:tc>
           <w:tcPr>
-            <w:tcW w:w="708" w:type="pct"/>
+            <w:tcW w:w="667" w:type="pct"/>
             <w:tcBorders>
               <w:top w:val="none" w:sz="0" w:space="0" w:color="000000"/>
               <w:left w:val="none" w:sz="0" w:space="0" w:color="000000"/>
@@ -23577,7 +23877,7 @@
         </w:tc>
         <w:tc>
           <w:tcPr>
-            <w:tcW w:w="401" w:type="pct"/>
+            <w:tcW w:w="436" w:type="pct"/>
             <w:tcBorders>
               <w:top w:val="none" w:sz="0" w:space="0" w:color="000000"/>
               <w:left w:val="none" w:sz="0" w:space="0" w:color="000000"/>
@@ -23623,7 +23923,7 @@
         </w:tc>
         <w:tc>
           <w:tcPr>
-            <w:tcW w:w="666" w:type="pct"/>
+            <w:tcW w:w="667" w:type="pct"/>
             <w:tcBorders>
               <w:top w:val="none" w:sz="0" w:space="0" w:color="000000"/>
               <w:left w:val="none" w:sz="0" w:space="0" w:color="000000"/>
@@ -23668,7 +23968,7 @@
         </w:tc>
         <w:tc>
           <w:tcPr>
-            <w:tcW w:w="386" w:type="pct"/>
+            <w:tcW w:w="387" w:type="pct"/>
             <w:tcBorders>
               <w:top w:val="none" w:sz="0" w:space="0" w:color="000000"/>
               <w:left w:val="none" w:sz="0" w:space="0" w:color="000000"/>
@@ -23714,7 +24014,7 @@
         </w:tc>
         <w:tc>
           <w:tcPr>
-            <w:tcW w:w="665" w:type="pct"/>
+            <w:tcW w:w="667" w:type="pct"/>
             <w:tcBorders>
               <w:top w:val="none" w:sz="0" w:space="0" w:color="000000"/>
               <w:left w:val="none" w:sz="0" w:space="0" w:color="000000"/>
@@ -23764,53 +24064,72 @@
         </w:trPr>
         <w:tc>
           <w:tcPr>
-            <w:tcW w:w="1739" w:type="pct"/>
-            <w:tcBorders>
-              <w:top w:val="none" w:sz="0" w:space="0" w:color="000000"/>
-              <w:left w:val="none" w:sz="0" w:space="0" w:color="000000"/>
-              <w:bottom w:val="none" w:sz="0" w:space="0" w:color="000000"/>
-              <w:right w:val="none" w:sz="0" w:space="0" w:color="000000"/>
-            </w:tcBorders>
-            <w:shd w:val="clear" w:color="auto" w:fill="FFFFFF"/>
-            <w:tcMar>
-              <w:top w:w="0" w:type="dxa"/>
-              <w:left w:w="0" w:type="dxa"/>
-              <w:bottom w:w="0" w:type="dxa"/>
-              <w:right w:w="0" w:type="dxa"/>
-            </w:tcMar>
-            <w:vAlign w:val="center"/>
-          </w:tcPr>
-          <w:p>
-            <w:pPr>
-              <w:pBdr>
-                <w:top w:val="none" w:sz="0" w:space="0" w:color="000000"/>
-                <w:left w:val="none" w:sz="0" w:space="0" w:color="000000"/>
-                <w:bottom w:val="none" w:sz="0" w:space="0" w:color="000000"/>
-                <w:right w:val="none" w:sz="0" w:space="0" w:color="000000"/>
-              </w:pBdr>
-              <w:spacing w:before="100" w:after="100"/>
-              <w:ind w:left="100" w:right="100"/>
-              <w:rPr>
-                <w:rFonts w:ascii="Times New Roman" w:hAnsi="Times New Roman" w:cs="Times New Roman"/>
-                <w:sz w:val="20"/>
-                <w:szCs w:val="20"/>
-              </w:rPr>
-            </w:pPr>
-            <w:r>
-              <w:rPr>
-                <w:rFonts w:ascii="Times New Roman" w:eastAsia="Helvetica" w:hAnsi="Times New Roman" w:cs="Times New Roman"/>
-                <w:color w:val="000000"/>
-                <w:sz w:val="20"/>
-                <w:szCs w:val="20"/>
-              </w:rPr>
+            <w:tcW w:w="1740" w:type="pct"/>
+            <w:tcBorders>
+              <w:top w:val="none" w:sz="0" w:space="0" w:color="000000"/>
+              <w:left w:val="none" w:sz="0" w:space="0" w:color="000000"/>
+              <w:bottom w:val="none" w:sz="0" w:space="0" w:color="000000"/>
+              <w:right w:val="none" w:sz="0" w:space="0" w:color="000000"/>
+            </w:tcBorders>
+            <w:shd w:val="clear" w:color="auto" w:fill="FFFFFF"/>
+            <w:tcMar>
+              <w:top w:w="0" w:type="dxa"/>
+              <w:left w:w="0" w:type="dxa"/>
+              <w:bottom w:w="0" w:type="dxa"/>
+              <w:right w:w="0" w:type="dxa"/>
+            </w:tcMar>
+            <w:vAlign w:val="center"/>
+          </w:tcPr>
+          <w:p>
+            <w:pPr>
+              <w:pBdr>
+                <w:top w:val="none" w:sz="0" w:space="0" w:color="000000"/>
+                <w:left w:val="none" w:sz="0" w:space="0" w:color="000000"/>
+                <w:bottom w:val="none" w:sz="0" w:space="0" w:color="000000"/>
+                <w:right w:val="none" w:sz="0" w:space="0" w:color="000000"/>
+              </w:pBdr>
+              <w:spacing w:before="100" w:after="100"/>
+              <w:ind w:left="100" w:right="100"/>
+              <w:rPr>
+                <w:rFonts w:ascii="Times New Roman" w:hAnsi="Times New Roman" w:cs="Times New Roman"/>
+                <w:sz w:val="20"/>
+                <w:szCs w:val="20"/>
+              </w:rPr>
+            </w:pPr>
+            <w:r>
+              <w:rPr>
+                <w:rFonts w:ascii="Times New Roman" w:eastAsia="Helvetica" w:hAnsi="Times New Roman" w:cs="Times New Roman"/>
+                <w:color w:val="000000"/>
+                <w:sz w:val="20"/>
+                <w:szCs w:val="20"/>
+              </w:rPr>
+              <w:lastRenderedPageBreak/>
               <w:tab/>
-              <w:t>Visual disability/Blindness</w:t>
-            </w:r>
-          </w:p>
-        </w:tc>
-        <w:tc>
-          <w:tcPr>
-            <w:tcW w:w="435" w:type="pct"/>
+              <w:t xml:space="preserve">Visual </w:t>
+            </w:r>
+            <w:r>
+              <w:rPr>
+                <w:rFonts w:ascii="Times New Roman" w:eastAsia="Helvetica" w:hAnsi="Times New Roman" w:cs="Times New Roman"/>
+                <w:color w:val="000000"/>
+                <w:sz w:val="20"/>
+                <w:szCs w:val="20"/>
+              </w:rPr>
+              <w:t>impairment</w:t>
+            </w:r>
+            <w:r>
+              <w:rPr>
+                <w:rFonts w:ascii="Times New Roman" w:eastAsia="Helvetica" w:hAnsi="Times New Roman" w:cs="Times New Roman"/>
+                <w:color w:val="000000"/>
+                <w:sz w:val="20"/>
+                <w:szCs w:val="20"/>
+              </w:rPr>
+              <w:t>/Blindness</w:t>
+            </w:r>
+          </w:p>
+        </w:tc>
+        <w:tc>
+          <w:tcPr>
+            <w:tcW w:w="436" w:type="pct"/>
             <w:tcBorders>
               <w:top w:val="none" w:sz="0" w:space="0" w:color="000000"/>
               <w:left w:val="none" w:sz="0" w:space="0" w:color="000000"/>
@@ -23856,7 +24175,7 @@
         </w:tc>
         <w:tc>
           <w:tcPr>
-            <w:tcW w:w="708" w:type="pct"/>
+            <w:tcW w:w="667" w:type="pct"/>
             <w:tcBorders>
               <w:top w:val="none" w:sz="0" w:space="0" w:color="000000"/>
               <w:left w:val="none" w:sz="0" w:space="0" w:color="000000"/>
@@ -23901,7 +24220,7 @@
         </w:tc>
         <w:tc>
           <w:tcPr>
-            <w:tcW w:w="401" w:type="pct"/>
+            <w:tcW w:w="436" w:type="pct"/>
             <w:tcBorders>
               <w:top w:val="none" w:sz="0" w:space="0" w:color="000000"/>
               <w:left w:val="none" w:sz="0" w:space="0" w:color="000000"/>
@@ -23947,7 +24266,7 @@
         </w:tc>
         <w:tc>
           <w:tcPr>
-            <w:tcW w:w="666" w:type="pct"/>
+            <w:tcW w:w="667" w:type="pct"/>
             <w:tcBorders>
               <w:top w:val="none" w:sz="0" w:space="0" w:color="000000"/>
               <w:left w:val="none" w:sz="0" w:space="0" w:color="000000"/>
@@ -23992,7 +24311,7 @@
         </w:tc>
         <w:tc>
           <w:tcPr>
-            <w:tcW w:w="386" w:type="pct"/>
+            <w:tcW w:w="387" w:type="pct"/>
             <w:tcBorders>
               <w:top w:val="none" w:sz="0" w:space="0" w:color="000000"/>
               <w:left w:val="none" w:sz="0" w:space="0" w:color="000000"/>
@@ -24038,7 +24357,7 @@
         </w:tc>
         <w:tc>
           <w:tcPr>
-            <w:tcW w:w="665" w:type="pct"/>
+            <w:tcW w:w="667" w:type="pct"/>
             <w:tcBorders>
               <w:top w:val="none" w:sz="0" w:space="0" w:color="000000"/>
               <w:left w:val="none" w:sz="0" w:space="0" w:color="000000"/>
@@ -24088,7 +24407,7 @@
         </w:trPr>
         <w:tc>
           <w:tcPr>
-            <w:tcW w:w="1739" w:type="pct"/>
+            <w:tcW w:w="1740" w:type="pct"/>
             <w:tcBorders>
               <w:top w:val="none" w:sz="0" w:space="0" w:color="000000"/>
               <w:left w:val="none" w:sz="0" w:space="0" w:color="000000"/>
@@ -24134,7 +24453,7 @@
         </w:tc>
         <w:tc>
           <w:tcPr>
-            <w:tcW w:w="435" w:type="pct"/>
+            <w:tcW w:w="436" w:type="pct"/>
             <w:tcBorders>
               <w:top w:val="none" w:sz="0" w:space="0" w:color="000000"/>
               <w:left w:val="none" w:sz="0" w:space="0" w:color="000000"/>
@@ -24180,7 +24499,7 @@
         </w:tc>
         <w:tc>
           <w:tcPr>
-            <w:tcW w:w="708" w:type="pct"/>
+            <w:tcW w:w="667" w:type="pct"/>
             <w:tcBorders>
               <w:top w:val="none" w:sz="0" w:space="0" w:color="000000"/>
               <w:left w:val="none" w:sz="0" w:space="0" w:color="000000"/>
@@ -24225,7 +24544,7 @@
         </w:tc>
         <w:tc>
           <w:tcPr>
-            <w:tcW w:w="401" w:type="pct"/>
+            <w:tcW w:w="436" w:type="pct"/>
             <w:tcBorders>
               <w:top w:val="none" w:sz="0" w:space="0" w:color="000000"/>
               <w:left w:val="none" w:sz="0" w:space="0" w:color="000000"/>
@@ -24271,7 +24590,7 @@
         </w:tc>
         <w:tc>
           <w:tcPr>
-            <w:tcW w:w="666" w:type="pct"/>
+            <w:tcW w:w="667" w:type="pct"/>
             <w:tcBorders>
               <w:top w:val="none" w:sz="0" w:space="0" w:color="000000"/>
               <w:left w:val="none" w:sz="0" w:space="0" w:color="000000"/>
@@ -24316,7 +24635,7 @@
         </w:tc>
         <w:tc>
           <w:tcPr>
-            <w:tcW w:w="386" w:type="pct"/>
+            <w:tcW w:w="387" w:type="pct"/>
             <w:tcBorders>
               <w:top w:val="none" w:sz="0" w:space="0" w:color="000000"/>
               <w:left w:val="none" w:sz="0" w:space="0" w:color="000000"/>
@@ -24362,7 +24681,7 @@
         </w:tc>
         <w:tc>
           <w:tcPr>
-            <w:tcW w:w="665" w:type="pct"/>
+            <w:tcW w:w="667" w:type="pct"/>
             <w:tcBorders>
               <w:top w:val="none" w:sz="0" w:space="0" w:color="000000"/>
               <w:left w:val="none" w:sz="0" w:space="0" w:color="000000"/>
@@ -24412,7 +24731,7 @@
         </w:trPr>
         <w:tc>
           <w:tcPr>
-            <w:tcW w:w="1739" w:type="pct"/>
+            <w:tcW w:w="1740" w:type="pct"/>
             <w:tcBorders>
               <w:top w:val="none" w:sz="0" w:space="0" w:color="000000"/>
               <w:left w:val="none" w:sz="0" w:space="0" w:color="000000"/>
@@ -24453,20 +24772,11 @@
               </w:rPr>
               <w:tab/>
             </w:r>
-            <w:r>
-              <w:rPr>
-                <w:rFonts w:ascii="Times New Roman" w:eastAsia="Helvetica" w:hAnsi="Times New Roman" w:cs="Times New Roman"/>
-                <w:color w:val="000000"/>
-                <w:sz w:val="20"/>
-                <w:szCs w:val="20"/>
-              </w:rPr>
-              <w:t>Missing</w:t>
-            </w:r>
-          </w:p>
-        </w:tc>
-        <w:tc>
-          <w:tcPr>
-            <w:tcW w:w="435" w:type="pct"/>
+          </w:p>
+        </w:tc>
+        <w:tc>
+          <w:tcPr>
+            <w:tcW w:w="436" w:type="pct"/>
             <w:tcBorders>
               <w:top w:val="none" w:sz="0" w:space="0" w:color="000000"/>
               <w:left w:val="none" w:sz="0" w:space="0" w:color="000000"/>
@@ -24512,7 +24822,7 @@
         </w:tc>
         <w:tc>
           <w:tcPr>
-            <w:tcW w:w="708" w:type="pct"/>
+            <w:tcW w:w="667" w:type="pct"/>
             <w:tcBorders>
               <w:top w:val="none" w:sz="0" w:space="0" w:color="000000"/>
               <w:left w:val="none" w:sz="0" w:space="0" w:color="000000"/>
@@ -24557,7 +24867,7 @@
         </w:tc>
         <w:tc>
           <w:tcPr>
-            <w:tcW w:w="401" w:type="pct"/>
+            <w:tcW w:w="436" w:type="pct"/>
             <w:tcBorders>
               <w:top w:val="none" w:sz="0" w:space="0" w:color="000000"/>
               <w:left w:val="none" w:sz="0" w:space="0" w:color="000000"/>
@@ -24603,7 +24913,7 @@
         </w:tc>
         <w:tc>
           <w:tcPr>
-            <w:tcW w:w="666" w:type="pct"/>
+            <w:tcW w:w="667" w:type="pct"/>
             <w:tcBorders>
               <w:top w:val="none" w:sz="0" w:space="0" w:color="000000"/>
               <w:left w:val="none" w:sz="0" w:space="0" w:color="000000"/>
@@ -24648,7 +24958,7 @@
         </w:tc>
         <w:tc>
           <w:tcPr>
-            <w:tcW w:w="386" w:type="pct"/>
+            <w:tcW w:w="387" w:type="pct"/>
             <w:tcBorders>
               <w:top w:val="none" w:sz="0" w:space="0" w:color="000000"/>
               <w:left w:val="none" w:sz="0" w:space="0" w:color="000000"/>
@@ -24694,7 +25004,7 @@
         </w:tc>
         <w:tc>
           <w:tcPr>
-            <w:tcW w:w="665" w:type="pct"/>
+            <w:tcW w:w="667" w:type="pct"/>
             <w:tcBorders>
               <w:top w:val="none" w:sz="0" w:space="0" w:color="000000"/>
               <w:left w:val="none" w:sz="0" w:space="0" w:color="000000"/>
@@ -25091,7 +25401,7 @@
   <w:num w:numId="11" w16cid:durableId="115757228">
     <w:abstractNumId w:val="9"/>
   </w:num>
-  <w:num w:numId="12" w16cid:durableId="1316716194">
+  <w:num w:numId="12" w16cid:durableId="2126851189">
     <w:abstractNumId w:val="10"/>
   </w:num>
 </w:numbering>
